--- a/Documentação/Fábrica/Artefatos/Critérios de Aceitação das User Stories - SISCAP.docx
+++ b/Documentação/Fábrica/Artefatos/Critérios de Aceitação das User Stories - SISCAP.docx
@@ -2021,12 +2021,12 @@
             <wp:extent cx="7600950" cy="862013"/>
             <wp:effectExtent b="0" l="0" r="0" t="0"/>
             <wp:wrapSquare wrapText="bothSides" distB="0" distT="0" distL="0" distR="0"/>
-            <wp:docPr descr="footer.jpg" id="3" name="image6.jpg"/>
+            <wp:docPr descr="footer.jpg" id="3" name="image3.jpg"/>
             <a:graphic>
               <a:graphicData uri="http://schemas.openxmlformats.org/drawingml/2006/picture">
                 <pic:pic>
                   <pic:nvPicPr>
-                    <pic:cNvPr descr="footer.jpg" id="0" name="image6.jpg"/>
+                    <pic:cNvPr descr="footer.jpg" id="0" name="image3.jpg"/>
                     <pic:cNvPicPr preferRelativeResize="0"/>
                   </pic:nvPicPr>
                   <pic:blipFill>
@@ -2053,22 +2053,16 @@
     </w:p>
     <w:p>
       <w:pPr>
-        <w:pStyle w:val="Heading2"/>
-        <w:numPr>
-          <w:ilvl w:val="0"/>
-          <w:numId w:val="2"/>
-        </w:numPr>
-        <w:ind w:left="1253" w:hanging="360"/>
         <w:contextualSpacing w:val="0"/>
         <w:rPr>
           <w:rFonts w:ascii="Times New Roman" w:cs="Times New Roman" w:eastAsia="Times New Roman" w:hAnsi="Times New Roman"/>
-        </w:rPr>
-      </w:pPr>
-      <w:r>
-        <w:rPr>
-          <w:rtl w:val="0"/>
-        </w:rPr>
-        <w:t xml:space="preserve">Critérios de Aceitação das User Stories</w:t>
+          <w:i w:val="1"/>
+        </w:rPr>
+      </w:pPr>
+      <w:r>
+        <w:rPr>
+          <w:rtl w:val="0"/>
+        </w:rPr>
       </w:r>
     </w:p>
     <w:p>
@@ -2088,9 +2082,9 @@
     <w:tbl>
       <w:tblPr>
         <w:tblStyle w:val="Table2"/>
-        <w:tblW w:w="8494.0" w:type="dxa"/>
+        <w:tblW w:w="8460.0" w:type="dxa"/>
         <w:jc w:val="left"/>
-        <w:tblInd w:w="0.0" w:type="dxa"/>
+        <w:tblInd w:w="30.0" w:type="dxa"/>
         <w:tblBorders>
           <w:top w:color="000000" w:space="0" w:sz="4" w:val="single"/>
           <w:left w:color="000000" w:space="0" w:sz="4" w:val="single"/>
@@ -2103,22 +2097,23 @@
         <w:tblLook w:val="0400"/>
       </w:tblPr>
       <w:tblGrid>
-        <w:gridCol w:w="2972"/>
-        <w:gridCol w:w="5522"/>
+        <w:gridCol w:w="2520"/>
+        <w:gridCol w:w="5940"/>
         <w:tblGridChange w:id="0">
           <w:tblGrid>
-            <w:gridCol w:w="2972"/>
-            <w:gridCol w:w="5522"/>
+            <w:gridCol w:w="2520"/>
+            <w:gridCol w:w="5940"/>
           </w:tblGrid>
         </w:tblGridChange>
       </w:tblGrid>
       <w:tr>
         <w:tc>
           <w:tcPr>
-            <w:shd w:fill="93cddc" w:val="clear"/>
+            <w:shd w:fill="93c47d" w:val="clear"/>
           </w:tcPr>
           <w:p>
             <w:pPr>
+              <w:spacing w:after="0" w:line="240" w:lineRule="auto"/>
               <w:contextualSpacing w:val="0"/>
               <w:jc w:val="center"/>
               <w:rPr>
@@ -2134,11 +2129,12 @@
                 <w:i w:val="1"/>
                 <w:rtl w:val="0"/>
               </w:rPr>
-              <w:t xml:space="preserve">User Storie</w:t>
-            </w:r>
-          </w:p>
-          <w:p>
-            <w:pPr>
+              <w:t xml:space="preserve">User Story</w:t>
+            </w:r>
+          </w:p>
+          <w:p>
+            <w:pPr>
+              <w:spacing w:after="0" w:line="240" w:lineRule="auto"/>
               <w:contextualSpacing w:val="0"/>
               <w:jc w:val="center"/>
               <w:rPr>
@@ -2154,7 +2150,7 @@
                 <w:i w:val="1"/>
                 <w:rtl w:val="0"/>
               </w:rPr>
-              <w:t xml:space="preserve">SISCAP-01 </w:t>
+              <w:t xml:space="preserve">SISCAP-05 </w:t>
             </w:r>
           </w:p>
         </w:tc>
@@ -2162,21 +2158,104 @@
           <w:tcPr/>
           <w:p>
             <w:pPr>
+              <w:spacing w:after="0" w:line="240" w:lineRule="auto"/>
               <w:contextualSpacing w:val="0"/>
               <w:jc w:val="both"/>
               <w:rPr>
                 <w:rFonts w:ascii="Times New Roman" w:cs="Times New Roman" w:eastAsia="Times New Roman" w:hAnsi="Times New Roman"/>
-                <w:sz w:val="21"/>
-                <w:szCs w:val="21"/>
-                <w:shd w:fill="fafafa" w:val="clear"/>
-              </w:rPr>
-            </w:pPr>
-            <w:r>
-              <w:rPr>
-                <w:rFonts w:ascii="Times New Roman" w:cs="Times New Roman" w:eastAsia="Times New Roman" w:hAnsi="Times New Roman"/>
-                <w:sz w:val="21"/>
-                <w:szCs w:val="21"/>
-                <w:shd w:fill="fafafa" w:val="clear"/>
+                <w:i w:val="1"/>
+              </w:rPr>
+            </w:pPr>
+            <w:r>
+              <w:rPr>
+                <w:rFonts w:ascii="Roboto" w:cs="Roboto" w:eastAsia="Roboto" w:hAnsi="Roboto"/>
+                <w:i w:val="1"/>
+                <w:color w:val="172b4d"/>
+                <w:sz w:val="21"/>
+                <w:szCs w:val="21"/>
+                <w:highlight w:val="white"/>
+                <w:rtl w:val="0"/>
+              </w:rPr>
+              <w:t xml:space="preserve">Como usuário, quero que a coleta de diários oficiais seja realizada diariamente</w:t>
+            </w:r>
+            <w:r>
+              <w:rPr>
+                <w:rtl w:val="0"/>
+              </w:rPr>
+            </w:r>
+          </w:p>
+        </w:tc>
+      </w:tr>
+      <w:tr>
+        <w:tc>
+          <w:tcPr>
+            <w:shd w:fill="93c47d" w:val="clear"/>
+          </w:tcPr>
+          <w:p>
+            <w:pPr>
+              <w:contextualSpacing w:val="0"/>
+              <w:jc w:val="center"/>
+              <w:rPr>
+                <w:rFonts w:ascii="Times New Roman" w:cs="Times New Roman" w:eastAsia="Times New Roman" w:hAnsi="Times New Roman"/>
+                <w:b w:val="1"/>
+                <w:i w:val="1"/>
+              </w:rPr>
+            </w:pPr>
+            <w:r>
+              <w:rPr>
+                <w:rFonts w:ascii="Times New Roman" w:cs="Times New Roman" w:eastAsia="Times New Roman" w:hAnsi="Times New Roman"/>
+                <w:b w:val="1"/>
+                <w:i w:val="1"/>
+                <w:rtl w:val="0"/>
+              </w:rPr>
+              <w:t xml:space="preserve">User Story</w:t>
+            </w:r>
+          </w:p>
+          <w:p>
+            <w:pPr>
+              <w:contextualSpacing w:val="0"/>
+              <w:jc w:val="center"/>
+              <w:rPr>
+                <w:rFonts w:ascii="Times New Roman" w:cs="Times New Roman" w:eastAsia="Times New Roman" w:hAnsi="Times New Roman"/>
+                <w:b w:val="1"/>
+                <w:i w:val="1"/>
+              </w:rPr>
+            </w:pPr>
+            <w:r>
+              <w:rPr>
+                <w:rFonts w:ascii="Times New Roman" w:cs="Times New Roman" w:eastAsia="Times New Roman" w:hAnsi="Times New Roman"/>
+                <w:b w:val="1"/>
+                <w:i w:val="1"/>
+                <w:rtl w:val="0"/>
+              </w:rPr>
+              <w:t xml:space="preserve">SISCAP-120</w:t>
+            </w:r>
+          </w:p>
+        </w:tc>
+        <w:tc>
+          <w:tcPr/>
+          <w:p>
+            <w:pPr>
+              <w:spacing w:after="0" w:line="240" w:lineRule="auto"/>
+              <w:contextualSpacing w:val="0"/>
+              <w:jc w:val="both"/>
+              <w:rPr>
+                <w:rFonts w:ascii="Roboto" w:cs="Roboto" w:eastAsia="Roboto" w:hAnsi="Roboto"/>
+                <w:i w:val="1"/>
+                <w:color w:val="172b4d"/>
+                <w:sz w:val="21"/>
+                <w:szCs w:val="21"/>
+                <w:highlight w:val="white"/>
+              </w:rPr>
+            </w:pPr>
+            <w:r>
+              <w:rPr>
+                <w:rFonts w:ascii="Roboto" w:cs="Roboto" w:eastAsia="Roboto" w:hAnsi="Roboto"/>
+                <w:i w:val="1"/>
+                <w:color w:val="172b4d"/>
+                <w:sz w:val="21"/>
+                <w:szCs w:val="21"/>
+                <w:highlight w:val="white"/>
                 <w:rtl w:val="0"/>
               </w:rPr>
               <w:t xml:space="preserve">Como usuário, gostaria de configurar, para cada fonte, datas em que não há diários a serem coletados para evitar alertas desnecessários</w:t>
@@ -2184,17 +2263,217 @@
           </w:p>
           <w:p>
             <w:pPr>
+              <w:spacing w:after="0" w:line="240" w:lineRule="auto"/>
               <w:contextualSpacing w:val="0"/>
               <w:jc w:val="both"/>
               <w:rPr>
-                <w:rFonts w:ascii="Times New Roman" w:cs="Times New Roman" w:eastAsia="Times New Roman" w:hAnsi="Times New Roman"/>
-                <w:i w:val="1"/>
-              </w:rPr>
-            </w:pPr>
-            <w:r>
-              <w:rPr>
-                <w:rtl w:val="0"/>
-              </w:rPr>
+                <w:rFonts w:ascii="Roboto" w:cs="Roboto" w:eastAsia="Roboto" w:hAnsi="Roboto"/>
+                <w:color w:val="172b4d"/>
+                <w:sz w:val="21"/>
+                <w:szCs w:val="21"/>
+                <w:highlight w:val="white"/>
+              </w:rPr>
+            </w:pPr>
+            <w:r>
+              <w:rPr>
+                <w:rtl w:val="0"/>
+              </w:rPr>
+            </w:r>
+          </w:p>
+          <w:p>
+            <w:pPr>
+              <w:spacing w:after="0" w:line="240" w:lineRule="auto"/>
+              <w:contextualSpacing w:val="0"/>
+              <w:jc w:val="both"/>
+              <w:rPr>
+                <w:rFonts w:ascii="Roboto" w:cs="Roboto" w:eastAsia="Roboto" w:hAnsi="Roboto"/>
+                <w:color w:val="172b4d"/>
+                <w:sz w:val="21"/>
+                <w:szCs w:val="21"/>
+                <w:highlight w:val="white"/>
+              </w:rPr>
+            </w:pPr>
+            <w:r>
+              <w:rPr>
+                <w:rFonts w:ascii="Roboto" w:cs="Roboto" w:eastAsia="Roboto" w:hAnsi="Roboto"/>
+                <w:color w:val="172b4d"/>
+                <w:sz w:val="21"/>
+                <w:szCs w:val="21"/>
+                <w:highlight w:val="white"/>
+                <w:rtl w:val="0"/>
+              </w:rPr>
+              <w:t xml:space="preserve">REG001: Feriado com os campos ID, nome, data, flag chamada 'Geral' para definir se for feriado para todas as fontes e uma flag chamada 'Fixo' para definir se é feriado com data fixa.</w:t>
+            </w:r>
+          </w:p>
+          <w:p>
+            <w:pPr>
+              <w:spacing w:after="0" w:line="240" w:lineRule="auto"/>
+              <w:contextualSpacing w:val="0"/>
+              <w:jc w:val="both"/>
+              <w:rPr>
+                <w:rFonts w:ascii="Roboto" w:cs="Roboto" w:eastAsia="Roboto" w:hAnsi="Roboto"/>
+                <w:color w:val="172b4d"/>
+                <w:sz w:val="21"/>
+                <w:szCs w:val="21"/>
+                <w:highlight w:val="white"/>
+              </w:rPr>
+            </w:pPr>
+            <w:r>
+              <w:rPr>
+                <w:rFonts w:ascii="Roboto" w:cs="Roboto" w:eastAsia="Roboto" w:hAnsi="Roboto"/>
+                <w:color w:val="172b4d"/>
+                <w:sz w:val="21"/>
+                <w:szCs w:val="21"/>
+                <w:highlight w:val="white"/>
+                <w:rtl w:val="0"/>
+              </w:rPr>
+              <w:t xml:space="preserve">REG002: Para efeitos de consulta, será desprezado o ano para o feriado com a flag 'Fixo' marcada.</w:t>
+            </w:r>
+          </w:p>
+          <w:p>
+            <w:pPr>
+              <w:spacing w:after="0" w:line="240" w:lineRule="auto"/>
+              <w:contextualSpacing w:val="0"/>
+              <w:jc w:val="both"/>
+              <w:rPr>
+                <w:rFonts w:ascii="Roboto" w:cs="Roboto" w:eastAsia="Roboto" w:hAnsi="Roboto"/>
+                <w:color w:val="172b4d"/>
+                <w:sz w:val="21"/>
+                <w:szCs w:val="21"/>
+                <w:highlight w:val="white"/>
+              </w:rPr>
+            </w:pPr>
+            <w:r>
+              <w:rPr>
+                <w:rFonts w:ascii="Roboto" w:cs="Roboto" w:eastAsia="Roboto" w:hAnsi="Roboto"/>
+                <w:color w:val="172b4d"/>
+                <w:sz w:val="21"/>
+                <w:szCs w:val="21"/>
+                <w:highlight w:val="white"/>
+                <w:rtl w:val="0"/>
+              </w:rPr>
+              <w:t xml:space="preserve">REG003: Deve existir uma tabela que relacione os feriados com as fontes</w:t>
+            </w:r>
+          </w:p>
+          <w:p>
+            <w:pPr>
+              <w:spacing w:after="0" w:line="240" w:lineRule="auto"/>
+              <w:contextualSpacing w:val="0"/>
+              <w:jc w:val="both"/>
+              <w:rPr>
+                <w:rFonts w:ascii="Roboto" w:cs="Roboto" w:eastAsia="Roboto" w:hAnsi="Roboto"/>
+                <w:color w:val="172b4d"/>
+                <w:sz w:val="21"/>
+                <w:szCs w:val="21"/>
+                <w:highlight w:val="white"/>
+              </w:rPr>
+            </w:pPr>
+            <w:r>
+              <w:rPr>
+                <w:rFonts w:ascii="Roboto" w:cs="Roboto" w:eastAsia="Roboto" w:hAnsi="Roboto"/>
+                <w:color w:val="172b4d"/>
+                <w:sz w:val="21"/>
+                <w:szCs w:val="21"/>
+                <w:highlight w:val="white"/>
+                <w:rtl w:val="0"/>
+              </w:rPr>
+              <w:t xml:space="preserve">REG004: Deverão ser escolhidas quais fontes serão afetadas nos casos em que a flag 'Geral' esitver desmarcada.</w:t>
+            </w:r>
+          </w:p>
+          <w:p>
+            <w:pPr>
+              <w:spacing w:after="0" w:line="240" w:lineRule="auto"/>
+              <w:contextualSpacing w:val="0"/>
+              <w:jc w:val="both"/>
+              <w:rPr>
+                <w:rFonts w:ascii="Roboto" w:cs="Roboto" w:eastAsia="Roboto" w:hAnsi="Roboto"/>
+                <w:color w:val="172b4d"/>
+                <w:sz w:val="21"/>
+                <w:szCs w:val="21"/>
+                <w:highlight w:val="white"/>
+              </w:rPr>
+            </w:pPr>
+            <w:r>
+              <w:rPr>
+                <w:rtl w:val="0"/>
+              </w:rPr>
+            </w:r>
+          </w:p>
+        </w:tc>
+      </w:tr>
+      <w:tr>
+        <w:tc>
+          <w:tcPr>
+            <w:shd w:fill="93c47d" w:val="clear"/>
+          </w:tcPr>
+          <w:p>
+            <w:pPr>
+              <w:contextualSpacing w:val="0"/>
+              <w:jc w:val="center"/>
+              <w:rPr>
+                <w:rFonts w:ascii="Times New Roman" w:cs="Times New Roman" w:eastAsia="Times New Roman" w:hAnsi="Times New Roman"/>
+                <w:b w:val="1"/>
+                <w:i w:val="1"/>
+              </w:rPr>
+            </w:pPr>
+            <w:r>
+              <w:rPr>
+                <w:rFonts w:ascii="Times New Roman" w:cs="Times New Roman" w:eastAsia="Times New Roman" w:hAnsi="Times New Roman"/>
+                <w:b w:val="1"/>
+                <w:i w:val="1"/>
+                <w:rtl w:val="0"/>
+              </w:rPr>
+              <w:t xml:space="preserve">User Story</w:t>
+            </w:r>
+          </w:p>
+          <w:p>
+            <w:pPr>
+              <w:contextualSpacing w:val="0"/>
+              <w:jc w:val="center"/>
+              <w:rPr>
+                <w:rFonts w:ascii="Times New Roman" w:cs="Times New Roman" w:eastAsia="Times New Roman" w:hAnsi="Times New Roman"/>
+                <w:b w:val="1"/>
+                <w:i w:val="1"/>
+              </w:rPr>
+            </w:pPr>
+            <w:r>
+              <w:rPr>
+                <w:rFonts w:ascii="Times New Roman" w:cs="Times New Roman" w:eastAsia="Times New Roman" w:hAnsi="Times New Roman"/>
+                <w:b w:val="1"/>
+                <w:i w:val="1"/>
+                <w:rtl w:val="0"/>
+              </w:rPr>
+              <w:t xml:space="preserve">SISCAP-120</w:t>
+            </w:r>
+          </w:p>
+        </w:tc>
+        <w:tc>
+          <w:tcPr/>
+          <w:p>
+            <w:pPr>
+              <w:spacing w:after="0" w:line="240" w:lineRule="auto"/>
+              <w:contextualSpacing w:val="0"/>
+              <w:jc w:val="both"/>
+              <w:rPr>
+                <w:rFonts w:ascii="Roboto" w:cs="Roboto" w:eastAsia="Roboto" w:hAnsi="Roboto"/>
+                <w:i w:val="1"/>
+                <w:color w:val="172b4d"/>
+                <w:sz w:val="21"/>
+                <w:szCs w:val="21"/>
+                <w:highlight w:val="white"/>
+              </w:rPr>
+            </w:pPr>
+            <w:r>
+              <w:rPr>
+                <w:rFonts w:ascii="Roboto" w:cs="Roboto" w:eastAsia="Roboto" w:hAnsi="Roboto"/>
+                <w:i w:val="1"/>
+                <w:color w:val="172b4d"/>
+                <w:sz w:val="21"/>
+                <w:szCs w:val="21"/>
+                <w:highlight w:val="white"/>
+                <w:rtl w:val="0"/>
+              </w:rPr>
+              <w:t xml:space="preserve">Como usuário, desejo que o sistema colete automaticamente os ANEXOS dos diários oficiais nas fontes cadastradas para que sejam armazenados</w:t>
             </w:r>
           </w:p>
         </w:tc>
@@ -2247,10 +2526,11 @@
         </w:trPr>
         <w:tc>
           <w:tcPr>
-            <w:shd w:fill="93cddc" w:val="clear"/>
+            <w:shd w:fill="93c47d" w:val="clear"/>
           </w:tcPr>
           <w:p>
             <w:pPr>
+              <w:spacing w:after="0" w:line="240" w:lineRule="auto"/>
               <w:contextualSpacing w:val="0"/>
               <w:jc w:val="center"/>
               <w:rPr>
@@ -2274,99 +2554,54 @@
           <w:tcPr/>
           <w:p>
             <w:pPr>
-              <w:keepNext w:val="0"/>
-              <w:keepLines w:val="0"/>
-              <w:widowControl w:val="1"/>
-              <w:pBdr>
-                <w:top w:space="0" w:sz="0" w:val="nil"/>
-                <w:left w:space="0" w:sz="0" w:val="nil"/>
-                <w:bottom w:space="0" w:sz="0" w:val="nil"/>
-                <w:right w:space="0" w:sz="0" w:val="nil"/>
-                <w:between w:space="0" w:sz="0" w:val="nil"/>
-              </w:pBdr>
-              <w:shd w:fill="auto" w:val="clear"/>
-              <w:spacing w:after="200" w:before="0" w:line="276" w:lineRule="auto"/>
-              <w:ind w:left="0" w:right="0" w:firstLine="0"/>
-              <w:contextualSpacing w:val="0"/>
-              <w:jc w:val="both"/>
-              <w:rPr>
-                <w:rFonts w:ascii="Times New Roman" w:cs="Times New Roman" w:eastAsia="Times New Roman" w:hAnsi="Times New Roman"/>
-              </w:rPr>
-            </w:pPr>
-            <w:r>
-              <w:rPr>
-                <w:rFonts w:ascii="Times New Roman" w:cs="Times New Roman" w:eastAsia="Times New Roman" w:hAnsi="Times New Roman"/>
-                <w:rtl w:val="0"/>
-              </w:rPr>
-              <w:t xml:space="preserve">01- Todos os critérios de preenchimento de campos seguem o que está estabelecido na planilha ‘PadraoNomeTabelasEColunas Mais novo’</w:t>
-            </w:r>
-          </w:p>
-          <w:p>
-            <w:pPr>
-              <w:keepNext w:val="0"/>
-              <w:keepLines w:val="0"/>
-              <w:widowControl w:val="1"/>
-              <w:pBdr>
-                <w:top w:space="0" w:sz="0" w:val="nil"/>
-                <w:left w:space="0" w:sz="0" w:val="nil"/>
-                <w:bottom w:space="0" w:sz="0" w:val="nil"/>
-                <w:right w:space="0" w:sz="0" w:val="nil"/>
-                <w:between w:space="0" w:sz="0" w:val="nil"/>
-              </w:pBdr>
-              <w:shd w:fill="auto" w:val="clear"/>
-              <w:spacing w:after="200" w:before="0" w:line="276" w:lineRule="auto"/>
-              <w:ind w:left="0" w:right="0" w:firstLine="0"/>
-              <w:contextualSpacing w:val="0"/>
-              <w:jc w:val="both"/>
-              <w:rPr>
-                <w:rFonts w:ascii="Times New Roman" w:cs="Times New Roman" w:eastAsia="Times New Roman" w:hAnsi="Times New Roman"/>
-              </w:rPr>
-            </w:pPr>
-            <w:r>
-              <w:rPr>
-                <w:rFonts w:ascii="Times New Roman" w:cs="Times New Roman" w:eastAsia="Times New Roman" w:hAnsi="Times New Roman"/>
-                <w:rtl w:val="0"/>
-              </w:rPr>
-              <w:t xml:space="preserve">02- É importante cadastrar, para cada fonte, os dias em que não houver diarios a serem coletados;</w:t>
-            </w:r>
-          </w:p>
-          <w:p>
-            <w:pPr>
-              <w:keepNext w:val="0"/>
-              <w:keepLines w:val="0"/>
-              <w:widowControl w:val="1"/>
-              <w:pBdr>
-                <w:top w:space="0" w:sz="0" w:val="nil"/>
-                <w:left w:space="0" w:sz="0" w:val="nil"/>
-                <w:bottom w:space="0" w:sz="0" w:val="nil"/>
-                <w:right w:space="0" w:sz="0" w:val="nil"/>
-                <w:between w:space="0" w:sz="0" w:val="nil"/>
-              </w:pBdr>
-              <w:shd w:fill="auto" w:val="clear"/>
-              <w:spacing w:after="200" w:before="0" w:line="276" w:lineRule="auto"/>
-              <w:ind w:left="0" w:right="0" w:firstLine="0"/>
-              <w:contextualSpacing w:val="0"/>
-              <w:jc w:val="both"/>
-              <w:rPr>
-                <w:rFonts w:ascii="Times New Roman" w:cs="Times New Roman" w:eastAsia="Times New Roman" w:hAnsi="Times New Roman"/>
-              </w:rPr>
-            </w:pPr>
-            <w:r>
-              <w:rPr>
-                <w:rFonts w:ascii="Times New Roman" w:cs="Times New Roman" w:eastAsia="Times New Roman" w:hAnsi="Times New Roman"/>
-                <w:rtl w:val="0"/>
-              </w:rPr>
-              <w:t xml:space="preserve">03- Não é necessário guardar fonte se houver dias comuns para todas as fontes como, por exemplo, feriado nacional.</w:t>
-            </w:r>
-            <w:r>
-              <w:rPr>
-                <w:rtl w:val="0"/>
-              </w:rPr>
+              <w:spacing w:after="0" w:line="240" w:lineRule="auto"/>
+              <w:contextualSpacing w:val="0"/>
+              <w:rPr>
+                <w:rFonts w:ascii="Times New Roman" w:cs="Times New Roman" w:eastAsia="Times New Roman" w:hAnsi="Times New Roman"/>
+              </w:rPr>
+            </w:pPr>
+            <w:r>
+              <w:rPr>
+                <w:rFonts w:ascii="Times New Roman" w:cs="Times New Roman" w:eastAsia="Times New Roman" w:hAnsi="Times New Roman"/>
+                <w:rtl w:val="0"/>
+              </w:rPr>
+              <w:t xml:space="preserve">01- Um job agendado para coletar todos os dias e armazenar os diários Oficiais de 4 fontes pré-determinadas que estão cadastradas</w:t>
             </w:r>
           </w:p>
         </w:tc>
       </w:tr>
     </w:tbl>
+    <w:p>
+      <w:pPr>
+        <w:contextualSpacing w:val="0"/>
+        <w:rPr>
+          <w:rFonts w:ascii="Times New Roman" w:cs="Times New Roman" w:eastAsia="Times New Roman" w:hAnsi="Times New Roman"/>
+          <w:i w:val="1"/>
+        </w:rPr>
+      </w:pPr>
+      <w:r>
+        <w:rPr>
+          <w:rtl w:val="0"/>
+        </w:rPr>
+      </w:r>
+    </w:p>
+    <w:p>
+      <w:pPr>
+        <w:contextualSpacing w:val="0"/>
+        <w:rPr>
+          <w:rFonts w:ascii="Times New Roman" w:cs="Times New Roman" w:eastAsia="Times New Roman" w:hAnsi="Times New Roman"/>
+          <w:i w:val="1"/>
+        </w:rPr>
+      </w:pPr>
+      <w:r>
+        <w:rPr>
+          <w:rFonts w:ascii="Times New Roman" w:cs="Times New Roman" w:eastAsia="Times New Roman" w:hAnsi="Times New Roman"/>
+          <w:i w:val="1"/>
+          <w:rtl w:val="0"/>
+        </w:rPr>
+        <w:t xml:space="preserve">REGRAS E SERVIÇOS</w:t>
+      </w:r>
+    </w:p>
     <w:p>
       <w:pPr>
         <w:contextualSpacing w:val="0"/>
@@ -2384,6 +2619,2358 @@
     <w:tbl>
       <w:tblPr>
         <w:tblStyle w:val="Table4"/>
+        <w:tblW w:w="8730.0" w:type="dxa"/>
+        <w:jc w:val="left"/>
+        <w:tblInd w:w="100.0" w:type="pct"/>
+        <w:tblBorders>
+          <w:top w:color="000000" w:space="0" w:sz="8" w:val="single"/>
+          <w:left w:color="000000" w:space="0" w:sz="8" w:val="single"/>
+          <w:bottom w:color="000000" w:space="0" w:sz="8" w:val="single"/>
+          <w:right w:color="000000" w:space="0" w:sz="8" w:val="single"/>
+          <w:insideH w:color="000000" w:space="0" w:sz="8" w:val="single"/>
+          <w:insideV w:color="000000" w:space="0" w:sz="8" w:val="single"/>
+        </w:tblBorders>
+        <w:tblLayout w:type="fixed"/>
+        <w:tblLook w:val="0600"/>
+      </w:tblPr>
+      <w:tblGrid>
+        <w:gridCol w:w="1140"/>
+        <w:gridCol w:w="7590"/>
+        <w:tblGridChange w:id="0">
+          <w:tblGrid>
+            <w:gridCol w:w="1140"/>
+            <w:gridCol w:w="7590"/>
+          </w:tblGrid>
+        </w:tblGridChange>
+      </w:tblGrid>
+      <w:tr>
+        <w:tc>
+          <w:tcPr>
+            <w:shd w:fill="auto" w:val="clear"/>
+            <w:tcMar>
+              <w:top w:w="100.0" w:type="dxa"/>
+              <w:left w:w="100.0" w:type="dxa"/>
+              <w:bottom w:w="100.0" w:type="dxa"/>
+              <w:right w:w="100.0" w:type="dxa"/>
+            </w:tcMar>
+            <w:vAlign w:val="top"/>
+          </w:tcPr>
+          <w:p>
+            <w:pPr>
+              <w:widowControl w:val="0"/>
+              <w:spacing w:after="0" w:line="240" w:lineRule="auto"/>
+              <w:contextualSpacing w:val="0"/>
+              <w:rPr>
+                <w:rFonts w:ascii="Times New Roman" w:cs="Times New Roman" w:eastAsia="Times New Roman" w:hAnsi="Times New Roman"/>
+                <w:b w:val="1"/>
+                <w:i w:val="1"/>
+              </w:rPr>
+            </w:pPr>
+            <w:r>
+              <w:rPr>
+                <w:rFonts w:ascii="Times New Roman" w:cs="Times New Roman" w:eastAsia="Times New Roman" w:hAnsi="Times New Roman"/>
+                <w:b w:val="1"/>
+                <w:i w:val="1"/>
+                <w:rtl w:val="0"/>
+              </w:rPr>
+              <w:t xml:space="preserve">REG001</w:t>
+            </w:r>
+          </w:p>
+        </w:tc>
+        <w:tc>
+          <w:tcPr>
+            <w:shd w:fill="auto" w:val="clear"/>
+            <w:tcMar>
+              <w:top w:w="100.0" w:type="dxa"/>
+              <w:left w:w="100.0" w:type="dxa"/>
+              <w:bottom w:w="100.0" w:type="dxa"/>
+              <w:right w:w="100.0" w:type="dxa"/>
+            </w:tcMar>
+            <w:vAlign w:val="top"/>
+          </w:tcPr>
+          <w:p>
+            <w:pPr>
+              <w:contextualSpacing w:val="0"/>
+              <w:rPr>
+                <w:rFonts w:ascii="Times New Roman" w:cs="Times New Roman" w:eastAsia="Times New Roman" w:hAnsi="Times New Roman"/>
+                <w:i w:val="1"/>
+              </w:rPr>
+            </w:pPr>
+            <w:r>
+              <w:rPr>
+                <w:rFonts w:ascii="Times New Roman" w:cs="Times New Roman" w:eastAsia="Times New Roman" w:hAnsi="Times New Roman"/>
+                <w:i w:val="1"/>
+                <w:rtl w:val="0"/>
+              </w:rPr>
+              <w:t xml:space="preserve">Será criado um Job que ao ser executado irá chamar serviços de uma API para executar as tarefas necessárias</w:t>
+            </w:r>
+          </w:p>
+        </w:tc>
+      </w:tr>
+      <w:tr>
+        <w:tc>
+          <w:tcPr>
+            <w:shd w:fill="auto" w:val="clear"/>
+            <w:tcMar>
+              <w:top w:w="100.0" w:type="dxa"/>
+              <w:left w:w="100.0" w:type="dxa"/>
+              <w:bottom w:w="100.0" w:type="dxa"/>
+              <w:right w:w="100.0" w:type="dxa"/>
+            </w:tcMar>
+            <w:vAlign w:val="top"/>
+          </w:tcPr>
+          <w:p>
+            <w:pPr>
+              <w:widowControl w:val="0"/>
+              <w:spacing w:after="0" w:line="240" w:lineRule="auto"/>
+              <w:contextualSpacing w:val="0"/>
+              <w:rPr>
+                <w:rFonts w:ascii="Times New Roman" w:cs="Times New Roman" w:eastAsia="Times New Roman" w:hAnsi="Times New Roman"/>
+                <w:b w:val="1"/>
+                <w:i w:val="1"/>
+              </w:rPr>
+            </w:pPr>
+            <w:r>
+              <w:rPr>
+                <w:rFonts w:ascii="Times New Roman" w:cs="Times New Roman" w:eastAsia="Times New Roman" w:hAnsi="Times New Roman"/>
+                <w:b w:val="1"/>
+                <w:i w:val="1"/>
+                <w:rtl w:val="0"/>
+              </w:rPr>
+              <w:t xml:space="preserve">REG002</w:t>
+            </w:r>
+          </w:p>
+        </w:tc>
+        <w:tc>
+          <w:tcPr>
+            <w:shd w:fill="auto" w:val="clear"/>
+            <w:tcMar>
+              <w:top w:w="100.0" w:type="dxa"/>
+              <w:left w:w="100.0" w:type="dxa"/>
+              <w:bottom w:w="100.0" w:type="dxa"/>
+              <w:right w:w="100.0" w:type="dxa"/>
+            </w:tcMar>
+            <w:vAlign w:val="top"/>
+          </w:tcPr>
+          <w:p>
+            <w:pPr>
+              <w:contextualSpacing w:val="0"/>
+              <w:rPr>
+                <w:rFonts w:ascii="Times New Roman" w:cs="Times New Roman" w:eastAsia="Times New Roman" w:hAnsi="Times New Roman"/>
+                <w:i w:val="1"/>
+              </w:rPr>
+            </w:pPr>
+            <w:r>
+              <w:rPr>
+                <w:rFonts w:ascii="Times New Roman" w:cs="Times New Roman" w:eastAsia="Times New Roman" w:hAnsi="Times New Roman"/>
+                <w:i w:val="1"/>
+                <w:rtl w:val="0"/>
+              </w:rPr>
+              <w:t xml:space="preserve">O Job irá funcionar através de um Scheduler EJB que deverá ser configurado para disparar todos os dias na hora configurada, momento em que o Job iniciará a sua execução.</w:t>
+            </w:r>
+          </w:p>
+        </w:tc>
+      </w:tr>
+      <w:tr>
+        <w:tc>
+          <w:tcPr>
+            <w:shd w:fill="auto" w:val="clear"/>
+            <w:tcMar>
+              <w:top w:w="100.0" w:type="dxa"/>
+              <w:left w:w="100.0" w:type="dxa"/>
+              <w:bottom w:w="100.0" w:type="dxa"/>
+              <w:right w:w="100.0" w:type="dxa"/>
+            </w:tcMar>
+            <w:vAlign w:val="top"/>
+          </w:tcPr>
+          <w:p>
+            <w:pPr>
+              <w:widowControl w:val="0"/>
+              <w:spacing w:after="0" w:line="240" w:lineRule="auto"/>
+              <w:contextualSpacing w:val="0"/>
+              <w:rPr>
+                <w:rFonts w:ascii="Times New Roman" w:cs="Times New Roman" w:eastAsia="Times New Roman" w:hAnsi="Times New Roman"/>
+                <w:b w:val="1"/>
+                <w:i w:val="1"/>
+              </w:rPr>
+            </w:pPr>
+            <w:r>
+              <w:rPr>
+                <w:rFonts w:ascii="Times New Roman" w:cs="Times New Roman" w:eastAsia="Times New Roman" w:hAnsi="Times New Roman"/>
+                <w:b w:val="1"/>
+                <w:i w:val="1"/>
+                <w:rtl w:val="0"/>
+              </w:rPr>
+              <w:t xml:space="preserve">REG003</w:t>
+            </w:r>
+          </w:p>
+        </w:tc>
+        <w:tc>
+          <w:tcPr>
+            <w:shd w:fill="auto" w:val="clear"/>
+            <w:tcMar>
+              <w:top w:w="100.0" w:type="dxa"/>
+              <w:left w:w="100.0" w:type="dxa"/>
+              <w:bottom w:w="100.0" w:type="dxa"/>
+              <w:right w:w="100.0" w:type="dxa"/>
+            </w:tcMar>
+            <w:vAlign w:val="top"/>
+          </w:tcPr>
+          <w:p>
+            <w:pPr>
+              <w:contextualSpacing w:val="0"/>
+              <w:rPr>
+                <w:rFonts w:ascii="Times New Roman" w:cs="Times New Roman" w:eastAsia="Times New Roman" w:hAnsi="Times New Roman"/>
+                <w:i w:val="1"/>
+              </w:rPr>
+            </w:pPr>
+            <w:r>
+              <w:rPr>
+                <w:rFonts w:ascii="Times New Roman" w:cs="Times New Roman" w:eastAsia="Times New Roman" w:hAnsi="Times New Roman"/>
+                <w:i w:val="1"/>
+                <w:rtl w:val="0"/>
+              </w:rPr>
+              <w:t xml:space="preserve">Fica definido que serão </w:t>
+            </w:r>
+            <w:r>
+              <w:rPr>
+                <w:rFonts w:ascii="Times New Roman" w:cs="Times New Roman" w:eastAsia="Times New Roman" w:hAnsi="Times New Roman"/>
+                <w:b w:val="1"/>
+                <w:i w:val="1"/>
+                <w:rtl w:val="0"/>
+              </w:rPr>
+              <w:t xml:space="preserve">consultadas </w:t>
+            </w:r>
+            <w:r>
+              <w:rPr>
+                <w:rFonts w:ascii="Times New Roman" w:cs="Times New Roman" w:eastAsia="Times New Roman" w:hAnsi="Times New Roman"/>
+                <w:i w:val="1"/>
+                <w:rtl w:val="0"/>
+              </w:rPr>
+              <w:t xml:space="preserve">4 fontes onde o coletar irá buscar os diários oficiais. São elas:</w:t>
+            </w:r>
+          </w:p>
+          <w:p>
+            <w:pPr>
+              <w:numPr>
+                <w:ilvl w:val="0"/>
+                <w:numId w:val="1"/>
+              </w:numPr>
+              <w:ind w:left="720" w:hanging="360"/>
+              <w:contextualSpacing w:val="1"/>
+              <w:rPr>
+                <w:rFonts w:ascii="Times New Roman" w:cs="Times New Roman" w:eastAsia="Times New Roman" w:hAnsi="Times New Roman"/>
+                <w:i w:val="1"/>
+              </w:rPr>
+            </w:pPr>
+            <w:r>
+              <w:rPr>
+                <w:rFonts w:ascii="Times New Roman" w:cs="Times New Roman" w:eastAsia="Times New Roman" w:hAnsi="Times New Roman"/>
+                <w:i w:val="1"/>
+                <w:rtl w:val="0"/>
+              </w:rPr>
+              <w:t xml:space="preserve">Diário Oficial do Estado de Piauí</w:t>
+            </w:r>
+          </w:p>
+          <w:p>
+            <w:pPr>
+              <w:numPr>
+                <w:ilvl w:val="0"/>
+                <w:numId w:val="1"/>
+              </w:numPr>
+              <w:ind w:left="720" w:hanging="360"/>
+              <w:contextualSpacing w:val="1"/>
+              <w:rPr>
+                <w:rFonts w:ascii="Times New Roman" w:cs="Times New Roman" w:eastAsia="Times New Roman" w:hAnsi="Times New Roman"/>
+                <w:i w:val="1"/>
+              </w:rPr>
+            </w:pPr>
+            <w:r>
+              <w:rPr>
+                <w:rFonts w:ascii="Times New Roman" w:cs="Times New Roman" w:eastAsia="Times New Roman" w:hAnsi="Times New Roman"/>
+                <w:i w:val="1"/>
+                <w:rtl w:val="0"/>
+              </w:rPr>
+              <w:t xml:space="preserve">Diário Oficial de Teresina-PI</w:t>
+            </w:r>
+          </w:p>
+          <w:p>
+            <w:pPr>
+              <w:numPr>
+                <w:ilvl w:val="0"/>
+                <w:numId w:val="1"/>
+              </w:numPr>
+              <w:ind w:left="720" w:hanging="360"/>
+              <w:contextualSpacing w:val="1"/>
+              <w:rPr>
+                <w:rFonts w:ascii="Times New Roman" w:cs="Times New Roman" w:eastAsia="Times New Roman" w:hAnsi="Times New Roman"/>
+                <w:i w:val="1"/>
+              </w:rPr>
+            </w:pPr>
+            <w:r>
+              <w:rPr>
+                <w:rFonts w:ascii="Times New Roman" w:cs="Times New Roman" w:eastAsia="Times New Roman" w:hAnsi="Times New Roman"/>
+                <w:i w:val="1"/>
+                <w:rtl w:val="0"/>
+              </w:rPr>
+              <w:t xml:space="preserve">Diário Oficial de Parnaíba-PI</w:t>
+            </w:r>
+          </w:p>
+          <w:p>
+            <w:pPr>
+              <w:numPr>
+                <w:ilvl w:val="0"/>
+                <w:numId w:val="1"/>
+              </w:numPr>
+              <w:ind w:left="720" w:hanging="360"/>
+              <w:contextualSpacing w:val="1"/>
+              <w:rPr>
+                <w:rFonts w:ascii="Times New Roman" w:cs="Times New Roman" w:eastAsia="Times New Roman" w:hAnsi="Times New Roman"/>
+                <w:i w:val="1"/>
+              </w:rPr>
+            </w:pPr>
+            <w:r>
+              <w:rPr>
+                <w:rFonts w:ascii="Times New Roman" w:cs="Times New Roman" w:eastAsia="Times New Roman" w:hAnsi="Times New Roman"/>
+                <w:i w:val="1"/>
+                <w:rtl w:val="0"/>
+              </w:rPr>
+              <w:t xml:space="preserve">Diário Oficial dos Municípios</w:t>
+            </w:r>
+          </w:p>
+          <w:p>
+            <w:pPr>
+              <w:widowControl w:val="0"/>
+              <w:spacing w:after="0" w:line="240" w:lineRule="auto"/>
+              <w:contextualSpacing w:val="0"/>
+              <w:rPr>
+                <w:rFonts w:ascii="Times New Roman" w:cs="Times New Roman" w:eastAsia="Times New Roman" w:hAnsi="Times New Roman"/>
+                <w:i w:val="1"/>
+              </w:rPr>
+            </w:pPr>
+            <w:r>
+              <w:rPr>
+                <w:rtl w:val="0"/>
+              </w:rPr>
+            </w:r>
+          </w:p>
+        </w:tc>
+      </w:tr>
+      <w:tr>
+        <w:tc>
+          <w:tcPr>
+            <w:shd w:fill="auto" w:val="clear"/>
+            <w:tcMar>
+              <w:top w:w="100.0" w:type="dxa"/>
+              <w:left w:w="100.0" w:type="dxa"/>
+              <w:bottom w:w="100.0" w:type="dxa"/>
+              <w:right w:w="100.0" w:type="dxa"/>
+            </w:tcMar>
+            <w:vAlign w:val="top"/>
+          </w:tcPr>
+          <w:p>
+            <w:pPr>
+              <w:widowControl w:val="0"/>
+              <w:spacing w:after="0" w:line="240" w:lineRule="auto"/>
+              <w:contextualSpacing w:val="0"/>
+              <w:rPr>
+                <w:rFonts w:ascii="Times New Roman" w:cs="Times New Roman" w:eastAsia="Times New Roman" w:hAnsi="Times New Roman"/>
+                <w:b w:val="1"/>
+                <w:i w:val="1"/>
+              </w:rPr>
+            </w:pPr>
+            <w:r>
+              <w:rPr>
+                <w:rFonts w:ascii="Times New Roman" w:cs="Times New Roman" w:eastAsia="Times New Roman" w:hAnsi="Times New Roman"/>
+                <w:b w:val="1"/>
+                <w:i w:val="1"/>
+                <w:rtl w:val="0"/>
+              </w:rPr>
+              <w:t xml:space="preserve">REG004</w:t>
+            </w:r>
+          </w:p>
+        </w:tc>
+        <w:tc>
+          <w:tcPr>
+            <w:shd w:fill="auto" w:val="clear"/>
+            <w:tcMar>
+              <w:top w:w="100.0" w:type="dxa"/>
+              <w:left w:w="100.0" w:type="dxa"/>
+              <w:bottom w:w="100.0" w:type="dxa"/>
+              <w:right w:w="100.0" w:type="dxa"/>
+            </w:tcMar>
+            <w:vAlign w:val="top"/>
+          </w:tcPr>
+          <w:p>
+            <w:pPr>
+              <w:contextualSpacing w:val="0"/>
+              <w:rPr>
+                <w:rFonts w:ascii="Times New Roman" w:cs="Times New Roman" w:eastAsia="Times New Roman" w:hAnsi="Times New Roman"/>
+                <w:i w:val="1"/>
+              </w:rPr>
+            </w:pPr>
+            <w:r>
+              <w:rPr>
+                <w:rFonts w:ascii="Times New Roman" w:cs="Times New Roman" w:eastAsia="Times New Roman" w:hAnsi="Times New Roman"/>
+                <w:i w:val="1"/>
+                <w:rtl w:val="0"/>
+              </w:rPr>
+              <w:t xml:space="preserve">Os endereços destes diários deverão ser </w:t>
+            </w:r>
+            <w:r>
+              <w:rPr>
+                <w:rFonts w:ascii="Times New Roman" w:cs="Times New Roman" w:eastAsia="Times New Roman" w:hAnsi="Times New Roman"/>
+                <w:b w:val="1"/>
+                <w:i w:val="1"/>
+                <w:rtl w:val="0"/>
+              </w:rPr>
+              <w:t xml:space="preserve">armazenados</w:t>
+            </w:r>
+            <w:r>
+              <w:rPr>
+                <w:rFonts w:ascii="Times New Roman" w:cs="Times New Roman" w:eastAsia="Times New Roman" w:hAnsi="Times New Roman"/>
+                <w:i w:val="1"/>
+                <w:rtl w:val="0"/>
+              </w:rPr>
+              <w:t xml:space="preserve"> em </w:t>
+            </w:r>
+            <w:r>
+              <w:rPr>
+                <w:rFonts w:ascii="Times New Roman" w:cs="Times New Roman" w:eastAsia="Times New Roman" w:hAnsi="Times New Roman"/>
+                <w:b w:val="1"/>
+                <w:i w:val="1"/>
+                <w:rtl w:val="0"/>
+              </w:rPr>
+              <w:t xml:space="preserve">uma tabela</w:t>
+            </w:r>
+            <w:r>
+              <w:rPr>
+                <w:rFonts w:ascii="Times New Roman" w:cs="Times New Roman" w:eastAsia="Times New Roman" w:hAnsi="Times New Roman"/>
+                <w:i w:val="1"/>
+                <w:rtl w:val="0"/>
+              </w:rPr>
+              <w:t xml:space="preserve"> e </w:t>
+            </w:r>
+            <w:r>
+              <w:rPr>
+                <w:rFonts w:ascii="Times New Roman" w:cs="Times New Roman" w:eastAsia="Times New Roman" w:hAnsi="Times New Roman"/>
+                <w:b w:val="1"/>
+                <w:i w:val="1"/>
+                <w:rtl w:val="0"/>
+              </w:rPr>
+              <w:t xml:space="preserve">configurados </w:t>
+            </w:r>
+            <w:r>
+              <w:rPr>
+                <w:rFonts w:ascii="Times New Roman" w:cs="Times New Roman" w:eastAsia="Times New Roman" w:hAnsi="Times New Roman"/>
+                <w:i w:val="1"/>
+                <w:rtl w:val="0"/>
+              </w:rPr>
+              <w:t xml:space="preserve">como fontes automatizadas.</w:t>
+            </w:r>
+          </w:p>
+        </w:tc>
+      </w:tr>
+      <w:tr>
+        <w:tc>
+          <w:tcPr>
+            <w:shd w:fill="auto" w:val="clear"/>
+            <w:tcMar>
+              <w:top w:w="100.0" w:type="dxa"/>
+              <w:left w:w="100.0" w:type="dxa"/>
+              <w:bottom w:w="100.0" w:type="dxa"/>
+              <w:right w:w="100.0" w:type="dxa"/>
+            </w:tcMar>
+            <w:vAlign w:val="top"/>
+          </w:tcPr>
+          <w:p>
+            <w:pPr>
+              <w:widowControl w:val="0"/>
+              <w:spacing w:after="0" w:line="240" w:lineRule="auto"/>
+              <w:contextualSpacing w:val="0"/>
+              <w:rPr>
+                <w:rFonts w:ascii="Times New Roman" w:cs="Times New Roman" w:eastAsia="Times New Roman" w:hAnsi="Times New Roman"/>
+                <w:i w:val="1"/>
+              </w:rPr>
+            </w:pPr>
+            <w:r>
+              <w:rPr>
+                <w:rFonts w:ascii="Times New Roman" w:cs="Times New Roman" w:eastAsia="Times New Roman" w:hAnsi="Times New Roman"/>
+                <w:b w:val="1"/>
+                <w:i w:val="1"/>
+                <w:rtl w:val="0"/>
+              </w:rPr>
+              <w:t xml:space="preserve">REG005</w:t>
+            </w:r>
+            <w:r>
+              <w:rPr>
+                <w:rtl w:val="0"/>
+              </w:rPr>
+            </w:r>
+          </w:p>
+        </w:tc>
+        <w:tc>
+          <w:tcPr>
+            <w:shd w:fill="auto" w:val="clear"/>
+            <w:tcMar>
+              <w:top w:w="100.0" w:type="dxa"/>
+              <w:left w:w="100.0" w:type="dxa"/>
+              <w:bottom w:w="100.0" w:type="dxa"/>
+              <w:right w:w="100.0" w:type="dxa"/>
+            </w:tcMar>
+            <w:vAlign w:val="top"/>
+          </w:tcPr>
+          <w:p>
+            <w:pPr>
+              <w:contextualSpacing w:val="0"/>
+              <w:rPr>
+                <w:rFonts w:ascii="Times New Roman" w:cs="Times New Roman" w:eastAsia="Times New Roman" w:hAnsi="Times New Roman"/>
+                <w:i w:val="1"/>
+              </w:rPr>
+            </w:pPr>
+            <w:r>
+              <w:rPr>
+                <w:rFonts w:ascii="Times New Roman" w:cs="Times New Roman" w:eastAsia="Times New Roman" w:hAnsi="Times New Roman"/>
+                <w:i w:val="1"/>
+                <w:rtl w:val="0"/>
+              </w:rPr>
+              <w:t xml:space="preserve">Haverá o conceito de tipo de fontes a ser utilizado pelo Job para salvar o diária na fonte de tipo correspondente. </w:t>
+            </w:r>
+          </w:p>
+        </w:tc>
+      </w:tr>
+      <w:tr>
+        <w:tc>
+          <w:tcPr>
+            <w:shd w:fill="auto" w:val="clear"/>
+            <w:tcMar>
+              <w:top w:w="100.0" w:type="dxa"/>
+              <w:left w:w="100.0" w:type="dxa"/>
+              <w:bottom w:w="100.0" w:type="dxa"/>
+              <w:right w:w="100.0" w:type="dxa"/>
+            </w:tcMar>
+            <w:vAlign w:val="top"/>
+          </w:tcPr>
+          <w:p>
+            <w:pPr>
+              <w:widowControl w:val="0"/>
+              <w:spacing w:after="0" w:line="240" w:lineRule="auto"/>
+              <w:contextualSpacing w:val="0"/>
+              <w:rPr>
+                <w:rFonts w:ascii="Times New Roman" w:cs="Times New Roman" w:eastAsia="Times New Roman" w:hAnsi="Times New Roman"/>
+                <w:b w:val="1"/>
+                <w:i w:val="1"/>
+              </w:rPr>
+            </w:pPr>
+            <w:r>
+              <w:rPr>
+                <w:rFonts w:ascii="Times New Roman" w:cs="Times New Roman" w:eastAsia="Times New Roman" w:hAnsi="Times New Roman"/>
+                <w:b w:val="1"/>
+                <w:i w:val="1"/>
+                <w:rtl w:val="0"/>
+              </w:rPr>
+              <w:t xml:space="preserve">REG006</w:t>
+            </w:r>
+          </w:p>
+        </w:tc>
+        <w:tc>
+          <w:tcPr>
+            <w:shd w:fill="auto" w:val="clear"/>
+            <w:tcMar>
+              <w:top w:w="100.0" w:type="dxa"/>
+              <w:left w:w="100.0" w:type="dxa"/>
+              <w:bottom w:w="100.0" w:type="dxa"/>
+              <w:right w:w="100.0" w:type="dxa"/>
+            </w:tcMar>
+            <w:vAlign w:val="top"/>
+          </w:tcPr>
+          <w:p>
+            <w:pPr>
+              <w:contextualSpacing w:val="0"/>
+              <w:rPr>
+                <w:rFonts w:ascii="Times New Roman" w:cs="Times New Roman" w:eastAsia="Times New Roman" w:hAnsi="Times New Roman"/>
+                <w:i w:val="1"/>
+              </w:rPr>
+            </w:pPr>
+            <w:r>
+              <w:rPr>
+                <w:rFonts w:ascii="Times New Roman" w:cs="Times New Roman" w:eastAsia="Times New Roman" w:hAnsi="Times New Roman"/>
+                <w:i w:val="1"/>
+                <w:rtl w:val="0"/>
+              </w:rPr>
+              <w:t xml:space="preserve">As fontes serão </w:t>
+            </w:r>
+            <w:r>
+              <w:rPr>
+                <w:rFonts w:ascii="Times New Roman" w:cs="Times New Roman" w:eastAsia="Times New Roman" w:hAnsi="Times New Roman"/>
+                <w:b w:val="1"/>
+                <w:i w:val="1"/>
+                <w:rtl w:val="0"/>
+              </w:rPr>
+              <w:t xml:space="preserve">consultadas </w:t>
+            </w:r>
+            <w:r>
+              <w:rPr>
+                <w:rFonts w:ascii="Times New Roman" w:cs="Times New Roman" w:eastAsia="Times New Roman" w:hAnsi="Times New Roman"/>
+                <w:i w:val="1"/>
+                <w:rtl w:val="0"/>
+              </w:rPr>
+              <w:t xml:space="preserve">no banco de dados pelo nome da fonte</w:t>
+            </w:r>
+          </w:p>
+        </w:tc>
+      </w:tr>
+      <w:tr>
+        <w:tc>
+          <w:tcPr>
+            <w:shd w:fill="auto" w:val="clear"/>
+            <w:tcMar>
+              <w:top w:w="100.0" w:type="dxa"/>
+              <w:left w:w="100.0" w:type="dxa"/>
+              <w:bottom w:w="100.0" w:type="dxa"/>
+              <w:right w:w="100.0" w:type="dxa"/>
+            </w:tcMar>
+            <w:vAlign w:val="top"/>
+          </w:tcPr>
+          <w:p>
+            <w:pPr>
+              <w:widowControl w:val="0"/>
+              <w:spacing w:after="0" w:line="240" w:lineRule="auto"/>
+              <w:contextualSpacing w:val="0"/>
+              <w:rPr>
+                <w:rFonts w:ascii="Times New Roman" w:cs="Times New Roman" w:eastAsia="Times New Roman" w:hAnsi="Times New Roman"/>
+                <w:b w:val="1"/>
+                <w:i w:val="1"/>
+              </w:rPr>
+            </w:pPr>
+            <w:r>
+              <w:rPr>
+                <w:rFonts w:ascii="Times New Roman" w:cs="Times New Roman" w:eastAsia="Times New Roman" w:hAnsi="Times New Roman"/>
+                <w:b w:val="1"/>
+                <w:i w:val="1"/>
+                <w:rtl w:val="0"/>
+              </w:rPr>
+              <w:t xml:space="preserve">REG007</w:t>
+            </w:r>
+          </w:p>
+        </w:tc>
+        <w:tc>
+          <w:tcPr>
+            <w:shd w:fill="auto" w:val="clear"/>
+            <w:tcMar>
+              <w:top w:w="100.0" w:type="dxa"/>
+              <w:left w:w="100.0" w:type="dxa"/>
+              <w:bottom w:w="100.0" w:type="dxa"/>
+              <w:right w:w="100.0" w:type="dxa"/>
+            </w:tcMar>
+            <w:vAlign w:val="top"/>
+          </w:tcPr>
+          <w:p>
+            <w:pPr>
+              <w:contextualSpacing w:val="0"/>
+              <w:rPr>
+                <w:rFonts w:ascii="Times New Roman" w:cs="Times New Roman" w:eastAsia="Times New Roman" w:hAnsi="Times New Roman"/>
+                <w:i w:val="1"/>
+              </w:rPr>
+            </w:pPr>
+            <w:r>
+              <w:rPr>
+                <w:rFonts w:ascii="Times New Roman" w:cs="Times New Roman" w:eastAsia="Times New Roman" w:hAnsi="Times New Roman"/>
+                <w:i w:val="1"/>
+                <w:rtl w:val="0"/>
+              </w:rPr>
+              <w:t xml:space="preserve">Após consultar as fontes automatizadas o Job deverá </w:t>
+            </w:r>
+            <w:r>
+              <w:rPr>
+                <w:rFonts w:ascii="Times New Roman" w:cs="Times New Roman" w:eastAsia="Times New Roman" w:hAnsi="Times New Roman"/>
+                <w:b w:val="1"/>
+                <w:i w:val="1"/>
+                <w:rtl w:val="0"/>
+              </w:rPr>
+              <w:t xml:space="preserve">consultar </w:t>
+            </w:r>
+            <w:r>
+              <w:rPr>
+                <w:rFonts w:ascii="Times New Roman" w:cs="Times New Roman" w:eastAsia="Times New Roman" w:hAnsi="Times New Roman"/>
+                <w:i w:val="1"/>
+                <w:rtl w:val="0"/>
+              </w:rPr>
+              <w:t xml:space="preserve">os feriados existentes para a </w:t>
+            </w:r>
+            <w:r>
+              <w:rPr>
+                <w:rFonts w:ascii="Times New Roman" w:cs="Times New Roman" w:eastAsia="Times New Roman" w:hAnsi="Times New Roman"/>
+                <w:b w:val="1"/>
+                <w:i w:val="1"/>
+                <w:rtl w:val="0"/>
+              </w:rPr>
+              <w:t xml:space="preserve">fonte específica </w:t>
+            </w:r>
+            <w:r>
+              <w:rPr>
+                <w:rFonts w:ascii="Times New Roman" w:cs="Times New Roman" w:eastAsia="Times New Roman" w:hAnsi="Times New Roman"/>
+                <w:i w:val="1"/>
+                <w:rtl w:val="0"/>
+              </w:rPr>
+              <w:t xml:space="preserve">que será buscada, também será </w:t>
+            </w:r>
+            <w:r>
+              <w:rPr>
+                <w:rFonts w:ascii="Times New Roman" w:cs="Times New Roman" w:eastAsia="Times New Roman" w:hAnsi="Times New Roman"/>
+                <w:b w:val="1"/>
+                <w:i w:val="1"/>
+                <w:rtl w:val="0"/>
+              </w:rPr>
+              <w:t xml:space="preserve">consultado </w:t>
+            </w:r>
+            <w:r>
+              <w:rPr>
+                <w:rFonts w:ascii="Times New Roman" w:cs="Times New Roman" w:eastAsia="Times New Roman" w:hAnsi="Times New Roman"/>
+                <w:i w:val="1"/>
+                <w:rtl w:val="0"/>
+              </w:rPr>
+              <w:t xml:space="preserve">os feriados que valem para todas as fontes </w:t>
+            </w:r>
+          </w:p>
+        </w:tc>
+      </w:tr>
+      <w:tr>
+        <w:tc>
+          <w:tcPr>
+            <w:shd w:fill="auto" w:val="clear"/>
+            <w:tcMar>
+              <w:top w:w="100.0" w:type="dxa"/>
+              <w:left w:w="100.0" w:type="dxa"/>
+              <w:bottom w:w="100.0" w:type="dxa"/>
+              <w:right w:w="100.0" w:type="dxa"/>
+            </w:tcMar>
+            <w:vAlign w:val="top"/>
+          </w:tcPr>
+          <w:p>
+            <w:pPr>
+              <w:widowControl w:val="0"/>
+              <w:spacing w:after="0" w:line="240" w:lineRule="auto"/>
+              <w:contextualSpacing w:val="0"/>
+              <w:rPr>
+                <w:rFonts w:ascii="Times New Roman" w:cs="Times New Roman" w:eastAsia="Times New Roman" w:hAnsi="Times New Roman"/>
+                <w:b w:val="1"/>
+                <w:i w:val="1"/>
+              </w:rPr>
+            </w:pPr>
+            <w:r>
+              <w:rPr>
+                <w:rFonts w:ascii="Times New Roman" w:cs="Times New Roman" w:eastAsia="Times New Roman" w:hAnsi="Times New Roman"/>
+                <w:b w:val="1"/>
+                <w:i w:val="1"/>
+                <w:rtl w:val="0"/>
+              </w:rPr>
+              <w:t xml:space="preserve">REG008</w:t>
+            </w:r>
+          </w:p>
+        </w:tc>
+        <w:tc>
+          <w:tcPr>
+            <w:shd w:fill="auto" w:val="clear"/>
+            <w:tcMar>
+              <w:top w:w="100.0" w:type="dxa"/>
+              <w:left w:w="100.0" w:type="dxa"/>
+              <w:bottom w:w="100.0" w:type="dxa"/>
+              <w:right w:w="100.0" w:type="dxa"/>
+            </w:tcMar>
+            <w:vAlign w:val="top"/>
+          </w:tcPr>
+          <w:p>
+            <w:pPr>
+              <w:contextualSpacing w:val="0"/>
+              <w:rPr>
+                <w:rFonts w:ascii="Times New Roman" w:cs="Times New Roman" w:eastAsia="Times New Roman" w:hAnsi="Times New Roman"/>
+                <w:i w:val="1"/>
+              </w:rPr>
+            </w:pPr>
+            <w:r>
+              <w:rPr>
+                <w:rFonts w:ascii="Times New Roman" w:cs="Times New Roman" w:eastAsia="Times New Roman" w:hAnsi="Times New Roman"/>
+                <w:i w:val="1"/>
+                <w:rtl w:val="0"/>
+              </w:rPr>
+              <w:t xml:space="preserve">O  job </w:t>
+            </w:r>
+            <w:r>
+              <w:rPr>
+                <w:rFonts w:ascii="Times New Roman" w:cs="Times New Roman" w:eastAsia="Times New Roman" w:hAnsi="Times New Roman"/>
+                <w:b w:val="1"/>
+                <w:i w:val="1"/>
+                <w:rtl w:val="0"/>
+              </w:rPr>
+              <w:t xml:space="preserve">consultará o período</w:t>
+            </w:r>
+            <w:r>
+              <w:rPr>
+                <w:rFonts w:ascii="Times New Roman" w:cs="Times New Roman" w:eastAsia="Times New Roman" w:hAnsi="Times New Roman"/>
+                <w:i w:val="1"/>
+                <w:rtl w:val="0"/>
+              </w:rPr>
+              <w:t xml:space="preserve"> em que tentará buscar os diários anteriores e verificar se existe algum diário faltante. </w:t>
+            </w:r>
+          </w:p>
+        </w:tc>
+      </w:tr>
+      <w:tr>
+        <w:tc>
+          <w:tcPr>
+            <w:shd w:fill="auto" w:val="clear"/>
+            <w:tcMar>
+              <w:top w:w="100.0" w:type="dxa"/>
+              <w:left w:w="100.0" w:type="dxa"/>
+              <w:bottom w:w="100.0" w:type="dxa"/>
+              <w:right w:w="100.0" w:type="dxa"/>
+            </w:tcMar>
+            <w:vAlign w:val="top"/>
+          </w:tcPr>
+          <w:p>
+            <w:pPr>
+              <w:widowControl w:val="0"/>
+              <w:spacing w:after="0" w:line="240" w:lineRule="auto"/>
+              <w:contextualSpacing w:val="0"/>
+              <w:rPr>
+                <w:rFonts w:ascii="Times New Roman" w:cs="Times New Roman" w:eastAsia="Times New Roman" w:hAnsi="Times New Roman"/>
+                <w:b w:val="1"/>
+                <w:i w:val="1"/>
+              </w:rPr>
+            </w:pPr>
+            <w:r>
+              <w:rPr>
+                <w:rFonts w:ascii="Times New Roman" w:cs="Times New Roman" w:eastAsia="Times New Roman" w:hAnsi="Times New Roman"/>
+                <w:b w:val="1"/>
+                <w:i w:val="1"/>
+                <w:rtl w:val="0"/>
+              </w:rPr>
+              <w:t xml:space="preserve">REG009</w:t>
+            </w:r>
+          </w:p>
+        </w:tc>
+        <w:tc>
+          <w:tcPr>
+            <w:shd w:fill="auto" w:val="clear"/>
+            <w:tcMar>
+              <w:top w:w="100.0" w:type="dxa"/>
+              <w:left w:w="100.0" w:type="dxa"/>
+              <w:bottom w:w="100.0" w:type="dxa"/>
+              <w:right w:w="100.0" w:type="dxa"/>
+            </w:tcMar>
+            <w:vAlign w:val="top"/>
+          </w:tcPr>
+          <w:p>
+            <w:pPr>
+              <w:contextualSpacing w:val="0"/>
+              <w:rPr>
+                <w:rFonts w:ascii="Times New Roman" w:cs="Times New Roman" w:eastAsia="Times New Roman" w:hAnsi="Times New Roman"/>
+                <w:i w:val="1"/>
+              </w:rPr>
+            </w:pPr>
+            <w:r>
+              <w:rPr>
+                <w:rFonts w:ascii="Times New Roman" w:cs="Times New Roman" w:eastAsia="Times New Roman" w:hAnsi="Times New Roman"/>
+                <w:i w:val="1"/>
+                <w:rtl w:val="0"/>
+              </w:rPr>
+              <w:t xml:space="preserve">Além de buscar o diário, o sistema irá verificar a quantidade de vezes em que já foi tentado buscar esse diário. Caso o valor  seja maior que o estabelecido na tabela de parâmetros, o sistema não buscará novamente. </w:t>
+            </w:r>
+          </w:p>
+        </w:tc>
+      </w:tr>
+      <w:tr>
+        <w:tc>
+          <w:tcPr>
+            <w:shd w:fill="auto" w:val="clear"/>
+            <w:tcMar>
+              <w:top w:w="100.0" w:type="dxa"/>
+              <w:left w:w="100.0" w:type="dxa"/>
+              <w:bottom w:w="100.0" w:type="dxa"/>
+              <w:right w:w="100.0" w:type="dxa"/>
+            </w:tcMar>
+            <w:vAlign w:val="top"/>
+          </w:tcPr>
+          <w:p>
+            <w:pPr>
+              <w:widowControl w:val="0"/>
+              <w:spacing w:after="0" w:line="240" w:lineRule="auto"/>
+              <w:contextualSpacing w:val="0"/>
+              <w:rPr>
+                <w:rFonts w:ascii="Times New Roman" w:cs="Times New Roman" w:eastAsia="Times New Roman" w:hAnsi="Times New Roman"/>
+                <w:b w:val="1"/>
+                <w:i w:val="1"/>
+              </w:rPr>
+            </w:pPr>
+            <w:r>
+              <w:rPr>
+                <w:rFonts w:ascii="Times New Roman" w:cs="Times New Roman" w:eastAsia="Times New Roman" w:hAnsi="Times New Roman"/>
+                <w:b w:val="1"/>
+                <w:i w:val="1"/>
+                <w:rtl w:val="0"/>
+              </w:rPr>
+              <w:t xml:space="preserve">REG010</w:t>
+            </w:r>
+          </w:p>
+        </w:tc>
+        <w:tc>
+          <w:tcPr>
+            <w:shd w:fill="auto" w:val="clear"/>
+            <w:tcMar>
+              <w:top w:w="100.0" w:type="dxa"/>
+              <w:left w:w="100.0" w:type="dxa"/>
+              <w:bottom w:w="100.0" w:type="dxa"/>
+              <w:right w:w="100.0" w:type="dxa"/>
+            </w:tcMar>
+            <w:vAlign w:val="top"/>
+          </w:tcPr>
+          <w:p>
+            <w:pPr>
+              <w:contextualSpacing w:val="0"/>
+              <w:rPr>
+                <w:rFonts w:ascii="Times New Roman" w:cs="Times New Roman" w:eastAsia="Times New Roman" w:hAnsi="Times New Roman"/>
+                <w:i w:val="1"/>
+              </w:rPr>
+            </w:pPr>
+            <w:r>
+              <w:rPr>
+                <w:rFonts w:ascii="Times New Roman" w:cs="Times New Roman" w:eastAsia="Times New Roman" w:hAnsi="Times New Roman"/>
+                <w:i w:val="1"/>
+                <w:rtl w:val="0"/>
+              </w:rPr>
+              <w:t xml:space="preserve">Toda tentativa de buscar diário deverá ser registrada no histórico de publicação. </w:t>
+            </w:r>
+          </w:p>
+        </w:tc>
+      </w:tr>
+      <w:tr>
+        <w:tc>
+          <w:tcPr>
+            <w:shd w:fill="auto" w:val="clear"/>
+            <w:tcMar>
+              <w:top w:w="100.0" w:type="dxa"/>
+              <w:left w:w="100.0" w:type="dxa"/>
+              <w:bottom w:w="100.0" w:type="dxa"/>
+              <w:right w:w="100.0" w:type="dxa"/>
+            </w:tcMar>
+            <w:vAlign w:val="top"/>
+          </w:tcPr>
+          <w:p>
+            <w:pPr>
+              <w:widowControl w:val="0"/>
+              <w:spacing w:after="0" w:line="240" w:lineRule="auto"/>
+              <w:contextualSpacing w:val="0"/>
+              <w:rPr>
+                <w:rFonts w:ascii="Times New Roman" w:cs="Times New Roman" w:eastAsia="Times New Roman" w:hAnsi="Times New Roman"/>
+                <w:b w:val="1"/>
+                <w:i w:val="1"/>
+              </w:rPr>
+            </w:pPr>
+            <w:r>
+              <w:rPr>
+                <w:rFonts w:ascii="Times New Roman" w:cs="Times New Roman" w:eastAsia="Times New Roman" w:hAnsi="Times New Roman"/>
+                <w:b w:val="1"/>
+                <w:i w:val="1"/>
+                <w:rtl w:val="0"/>
+              </w:rPr>
+              <w:t xml:space="preserve">REG011</w:t>
+            </w:r>
+          </w:p>
+        </w:tc>
+        <w:tc>
+          <w:tcPr>
+            <w:shd w:fill="auto" w:val="clear"/>
+            <w:tcMar>
+              <w:top w:w="100.0" w:type="dxa"/>
+              <w:left w:w="100.0" w:type="dxa"/>
+              <w:bottom w:w="100.0" w:type="dxa"/>
+              <w:right w:w="100.0" w:type="dxa"/>
+            </w:tcMar>
+            <w:vAlign w:val="top"/>
+          </w:tcPr>
+          <w:p>
+            <w:pPr>
+              <w:contextualSpacing w:val="0"/>
+              <w:rPr>
+                <w:rFonts w:ascii="Times New Roman" w:cs="Times New Roman" w:eastAsia="Times New Roman" w:hAnsi="Times New Roman"/>
+                <w:i w:val="1"/>
+              </w:rPr>
+            </w:pPr>
+            <w:r>
+              <w:rPr>
+                <w:rFonts w:ascii="Times New Roman" w:cs="Times New Roman" w:eastAsia="Times New Roman" w:hAnsi="Times New Roman"/>
+                <w:i w:val="1"/>
+                <w:rtl w:val="0"/>
+              </w:rPr>
+              <w:t xml:space="preserve">O histórico de publicação deve conter os dados conforme o modelo de dados.</w:t>
+            </w:r>
+          </w:p>
+        </w:tc>
+      </w:tr>
+      <w:tr>
+        <w:tc>
+          <w:tcPr>
+            <w:shd w:fill="auto" w:val="clear"/>
+            <w:tcMar>
+              <w:top w:w="100.0" w:type="dxa"/>
+              <w:left w:w="100.0" w:type="dxa"/>
+              <w:bottom w:w="100.0" w:type="dxa"/>
+              <w:right w:w="100.0" w:type="dxa"/>
+            </w:tcMar>
+            <w:vAlign w:val="top"/>
+          </w:tcPr>
+          <w:p>
+            <w:pPr>
+              <w:widowControl w:val="0"/>
+              <w:spacing w:after="0" w:line="240" w:lineRule="auto"/>
+              <w:contextualSpacing w:val="0"/>
+              <w:rPr>
+                <w:rFonts w:ascii="Times New Roman" w:cs="Times New Roman" w:eastAsia="Times New Roman" w:hAnsi="Times New Roman"/>
+                <w:b w:val="1"/>
+                <w:i w:val="1"/>
+              </w:rPr>
+            </w:pPr>
+            <w:r>
+              <w:rPr>
+                <w:rFonts w:ascii="Times New Roman" w:cs="Times New Roman" w:eastAsia="Times New Roman" w:hAnsi="Times New Roman"/>
+                <w:b w:val="1"/>
+                <w:i w:val="1"/>
+                <w:rtl w:val="0"/>
+              </w:rPr>
+              <w:t xml:space="preserve">REG012</w:t>
+            </w:r>
+          </w:p>
+        </w:tc>
+        <w:tc>
+          <w:tcPr>
+            <w:shd w:fill="auto" w:val="clear"/>
+            <w:tcMar>
+              <w:top w:w="100.0" w:type="dxa"/>
+              <w:left w:w="100.0" w:type="dxa"/>
+              <w:bottom w:w="100.0" w:type="dxa"/>
+              <w:right w:w="100.0" w:type="dxa"/>
+            </w:tcMar>
+            <w:vAlign w:val="top"/>
+          </w:tcPr>
+          <w:p>
+            <w:pPr>
+              <w:contextualSpacing w:val="0"/>
+              <w:rPr>
+                <w:rFonts w:ascii="Times New Roman" w:cs="Times New Roman" w:eastAsia="Times New Roman" w:hAnsi="Times New Roman"/>
+                <w:i w:val="1"/>
+              </w:rPr>
+            </w:pPr>
+            <w:r>
+              <w:rPr>
+                <w:rFonts w:ascii="Times New Roman" w:cs="Times New Roman" w:eastAsia="Times New Roman" w:hAnsi="Times New Roman"/>
+                <w:i w:val="1"/>
+                <w:rtl w:val="0"/>
+              </w:rPr>
+              <w:t xml:space="preserve">Os arquivos de diários oficiais que terão limite máximo de 300 mb. </w:t>
+            </w:r>
+          </w:p>
+        </w:tc>
+      </w:tr>
+      <w:tr>
+        <w:tc>
+          <w:tcPr>
+            <w:shd w:fill="auto" w:val="clear"/>
+            <w:tcMar>
+              <w:top w:w="100.0" w:type="dxa"/>
+              <w:left w:w="100.0" w:type="dxa"/>
+              <w:bottom w:w="100.0" w:type="dxa"/>
+              <w:right w:w="100.0" w:type="dxa"/>
+            </w:tcMar>
+            <w:vAlign w:val="top"/>
+          </w:tcPr>
+          <w:p>
+            <w:pPr>
+              <w:widowControl w:val="0"/>
+              <w:spacing w:after="0" w:line="240" w:lineRule="auto"/>
+              <w:contextualSpacing w:val="0"/>
+              <w:rPr>
+                <w:rFonts w:ascii="Times New Roman" w:cs="Times New Roman" w:eastAsia="Times New Roman" w:hAnsi="Times New Roman"/>
+                <w:b w:val="1"/>
+                <w:i w:val="1"/>
+              </w:rPr>
+            </w:pPr>
+            <w:r>
+              <w:rPr>
+                <w:rFonts w:ascii="Times New Roman" w:cs="Times New Roman" w:eastAsia="Times New Roman" w:hAnsi="Times New Roman"/>
+                <w:b w:val="1"/>
+                <w:i w:val="1"/>
+                <w:rtl w:val="0"/>
+              </w:rPr>
+              <w:t xml:space="preserve">REG013</w:t>
+            </w:r>
+          </w:p>
+        </w:tc>
+        <w:tc>
+          <w:tcPr>
+            <w:shd w:fill="auto" w:val="clear"/>
+            <w:tcMar>
+              <w:top w:w="100.0" w:type="dxa"/>
+              <w:left w:w="100.0" w:type="dxa"/>
+              <w:bottom w:w="100.0" w:type="dxa"/>
+              <w:right w:w="100.0" w:type="dxa"/>
+            </w:tcMar>
+            <w:vAlign w:val="top"/>
+          </w:tcPr>
+          <w:p>
+            <w:pPr>
+              <w:contextualSpacing w:val="0"/>
+              <w:rPr>
+                <w:rFonts w:ascii="Times New Roman" w:cs="Times New Roman" w:eastAsia="Times New Roman" w:hAnsi="Times New Roman"/>
+                <w:i w:val="1"/>
+              </w:rPr>
+            </w:pPr>
+            <w:r>
+              <w:rPr>
+                <w:rFonts w:ascii="Times New Roman" w:cs="Times New Roman" w:eastAsia="Times New Roman" w:hAnsi="Times New Roman"/>
+                <w:i w:val="1"/>
+                <w:rtl w:val="0"/>
+              </w:rPr>
+              <w:t xml:space="preserve">Deverá ser verificado se existe um arquivo de ANEXO de diário oficial, que também deverá ser baixado e uma flag indicando que é um anexo deverá ser criada. </w:t>
+            </w:r>
+          </w:p>
+        </w:tc>
+      </w:tr>
+      <w:tr>
+        <w:tc>
+          <w:tcPr>
+            <w:shd w:fill="auto" w:val="clear"/>
+            <w:tcMar>
+              <w:top w:w="100.0" w:type="dxa"/>
+              <w:left w:w="100.0" w:type="dxa"/>
+              <w:bottom w:w="100.0" w:type="dxa"/>
+              <w:right w:w="100.0" w:type="dxa"/>
+            </w:tcMar>
+            <w:vAlign w:val="top"/>
+          </w:tcPr>
+          <w:p>
+            <w:pPr>
+              <w:widowControl w:val="0"/>
+              <w:spacing w:after="0" w:line="240" w:lineRule="auto"/>
+              <w:contextualSpacing w:val="0"/>
+              <w:rPr>
+                <w:rFonts w:ascii="Times New Roman" w:cs="Times New Roman" w:eastAsia="Times New Roman" w:hAnsi="Times New Roman"/>
+                <w:b w:val="1"/>
+                <w:i w:val="1"/>
+              </w:rPr>
+            </w:pPr>
+            <w:r>
+              <w:rPr>
+                <w:rFonts w:ascii="Times New Roman" w:cs="Times New Roman" w:eastAsia="Times New Roman" w:hAnsi="Times New Roman"/>
+                <w:b w:val="1"/>
+                <w:i w:val="1"/>
+                <w:rtl w:val="0"/>
+              </w:rPr>
+              <w:t xml:space="preserve">REG014</w:t>
+            </w:r>
+          </w:p>
+        </w:tc>
+        <w:tc>
+          <w:tcPr>
+            <w:shd w:fill="auto" w:val="clear"/>
+            <w:tcMar>
+              <w:top w:w="100.0" w:type="dxa"/>
+              <w:left w:w="100.0" w:type="dxa"/>
+              <w:bottom w:w="100.0" w:type="dxa"/>
+              <w:right w:w="100.0" w:type="dxa"/>
+            </w:tcMar>
+            <w:vAlign w:val="top"/>
+          </w:tcPr>
+          <w:p>
+            <w:pPr>
+              <w:contextualSpacing w:val="0"/>
+              <w:rPr>
+                <w:rFonts w:ascii="Times New Roman" w:cs="Times New Roman" w:eastAsia="Times New Roman" w:hAnsi="Times New Roman"/>
+                <w:i w:val="1"/>
+              </w:rPr>
+            </w:pPr>
+            <w:r>
+              <w:rPr>
+                <w:rFonts w:ascii="Times New Roman" w:cs="Times New Roman" w:eastAsia="Times New Roman" w:hAnsi="Times New Roman"/>
+                <w:i w:val="1"/>
+                <w:rtl w:val="0"/>
+              </w:rPr>
+              <w:t xml:space="preserve">Após buscar a publicação na fonte, a mesma deverá ser armazenada na tabela de publicações, em caso de não sucesso, a publicação daquele dia deverá ser criada, caso não exista, para que a informação de que não foi possível buscar o diário seja registrada. </w:t>
+            </w:r>
+          </w:p>
+        </w:tc>
+      </w:tr>
+      <w:tr>
+        <w:tc>
+          <w:tcPr>
+            <w:shd w:fill="auto" w:val="clear"/>
+            <w:tcMar>
+              <w:top w:w="100.0" w:type="dxa"/>
+              <w:left w:w="100.0" w:type="dxa"/>
+              <w:bottom w:w="100.0" w:type="dxa"/>
+              <w:right w:w="100.0" w:type="dxa"/>
+            </w:tcMar>
+            <w:vAlign w:val="top"/>
+          </w:tcPr>
+          <w:p>
+            <w:pPr>
+              <w:widowControl w:val="0"/>
+              <w:spacing w:after="0" w:line="240" w:lineRule="auto"/>
+              <w:contextualSpacing w:val="0"/>
+              <w:rPr>
+                <w:rFonts w:ascii="Times New Roman" w:cs="Times New Roman" w:eastAsia="Times New Roman" w:hAnsi="Times New Roman"/>
+                <w:b w:val="1"/>
+                <w:i w:val="1"/>
+              </w:rPr>
+            </w:pPr>
+            <w:r>
+              <w:rPr>
+                <w:rtl w:val="0"/>
+              </w:rPr>
+            </w:r>
+          </w:p>
+        </w:tc>
+        <w:tc>
+          <w:tcPr>
+            <w:shd w:fill="auto" w:val="clear"/>
+            <w:tcMar>
+              <w:top w:w="100.0" w:type="dxa"/>
+              <w:left w:w="100.0" w:type="dxa"/>
+              <w:bottom w:w="100.0" w:type="dxa"/>
+              <w:right w:w="100.0" w:type="dxa"/>
+            </w:tcMar>
+            <w:vAlign w:val="top"/>
+          </w:tcPr>
+          <w:p>
+            <w:pPr>
+              <w:contextualSpacing w:val="0"/>
+              <w:rPr>
+                <w:rFonts w:ascii="Times New Roman" w:cs="Times New Roman" w:eastAsia="Times New Roman" w:hAnsi="Times New Roman"/>
+                <w:b w:val="1"/>
+                <w:i w:val="1"/>
+              </w:rPr>
+            </w:pPr>
+            <w:r>
+              <w:rPr>
+                <w:rFonts w:ascii="Times New Roman" w:cs="Times New Roman" w:eastAsia="Times New Roman" w:hAnsi="Times New Roman"/>
+                <w:b w:val="1"/>
+                <w:i w:val="1"/>
+                <w:rtl w:val="0"/>
+              </w:rPr>
+              <w:t xml:space="preserve">SERVIÇOS</w:t>
+            </w:r>
+          </w:p>
+        </w:tc>
+      </w:tr>
+      <w:tr>
+        <w:trPr>
+          <w:trHeight w:val="440" w:hRule="atLeast"/>
+        </w:trPr>
+        <w:tc>
+          <w:tcPr>
+            <w:shd w:fill="auto" w:val="clear"/>
+            <w:tcMar>
+              <w:top w:w="100.0" w:type="dxa"/>
+              <w:left w:w="100.0" w:type="dxa"/>
+              <w:bottom w:w="100.0" w:type="dxa"/>
+              <w:right w:w="100.0" w:type="dxa"/>
+            </w:tcMar>
+            <w:vAlign w:val="top"/>
+          </w:tcPr>
+          <w:p>
+            <w:pPr>
+              <w:widowControl w:val="0"/>
+              <w:spacing w:after="0" w:line="240" w:lineRule="auto"/>
+              <w:contextualSpacing w:val="0"/>
+              <w:rPr>
+                <w:rFonts w:ascii="Times New Roman" w:cs="Times New Roman" w:eastAsia="Times New Roman" w:hAnsi="Times New Roman"/>
+                <w:b w:val="1"/>
+                <w:i w:val="1"/>
+              </w:rPr>
+            </w:pPr>
+            <w:r>
+              <w:rPr>
+                <w:rFonts w:ascii="Times New Roman" w:cs="Times New Roman" w:eastAsia="Times New Roman" w:hAnsi="Times New Roman"/>
+                <w:b w:val="1"/>
+                <w:i w:val="1"/>
+                <w:rtl w:val="0"/>
+              </w:rPr>
+              <w:t xml:space="preserve">API001</w:t>
+            </w:r>
+          </w:p>
+        </w:tc>
+        <w:tc>
+          <w:tcPr>
+            <w:shd w:fill="auto" w:val="clear"/>
+            <w:tcMar>
+              <w:top w:w="100.0" w:type="dxa"/>
+              <w:left w:w="100.0" w:type="dxa"/>
+              <w:bottom w:w="100.0" w:type="dxa"/>
+              <w:right w:w="100.0" w:type="dxa"/>
+            </w:tcMar>
+            <w:vAlign w:val="top"/>
+          </w:tcPr>
+          <w:p>
+            <w:pPr>
+              <w:contextualSpacing w:val="0"/>
+              <w:rPr>
+                <w:rFonts w:ascii="Times New Roman" w:cs="Times New Roman" w:eastAsia="Times New Roman" w:hAnsi="Times New Roman"/>
+                <w:i w:val="1"/>
+              </w:rPr>
+            </w:pPr>
+            <w:r>
+              <w:rPr>
+                <w:rFonts w:ascii="Times New Roman" w:cs="Times New Roman" w:eastAsia="Times New Roman" w:hAnsi="Times New Roman"/>
+                <w:i w:val="1"/>
+                <w:rtl w:val="0"/>
+              </w:rPr>
+              <w:t xml:space="preserve">Consulta fontes </w:t>
+            </w:r>
+          </w:p>
+        </w:tc>
+      </w:tr>
+      <w:tr>
+        <w:tc>
+          <w:tcPr>
+            <w:shd w:fill="auto" w:val="clear"/>
+            <w:tcMar>
+              <w:top w:w="100.0" w:type="dxa"/>
+              <w:left w:w="100.0" w:type="dxa"/>
+              <w:bottom w:w="100.0" w:type="dxa"/>
+              <w:right w:w="100.0" w:type="dxa"/>
+            </w:tcMar>
+            <w:vAlign w:val="top"/>
+          </w:tcPr>
+          <w:p>
+            <w:pPr>
+              <w:widowControl w:val="0"/>
+              <w:spacing w:after="0" w:line="240" w:lineRule="auto"/>
+              <w:contextualSpacing w:val="0"/>
+              <w:rPr>
+                <w:rFonts w:ascii="Times New Roman" w:cs="Times New Roman" w:eastAsia="Times New Roman" w:hAnsi="Times New Roman"/>
+                <w:b w:val="1"/>
+                <w:i w:val="1"/>
+              </w:rPr>
+            </w:pPr>
+            <w:r>
+              <w:rPr>
+                <w:rFonts w:ascii="Times New Roman" w:cs="Times New Roman" w:eastAsia="Times New Roman" w:hAnsi="Times New Roman"/>
+                <w:b w:val="1"/>
+                <w:i w:val="1"/>
+                <w:rtl w:val="0"/>
+              </w:rPr>
+              <w:t xml:space="preserve">API002</w:t>
+            </w:r>
+          </w:p>
+        </w:tc>
+        <w:tc>
+          <w:tcPr>
+            <w:shd w:fill="auto" w:val="clear"/>
+            <w:tcMar>
+              <w:top w:w="100.0" w:type="dxa"/>
+              <w:left w:w="100.0" w:type="dxa"/>
+              <w:bottom w:w="100.0" w:type="dxa"/>
+              <w:right w:w="100.0" w:type="dxa"/>
+            </w:tcMar>
+            <w:vAlign w:val="top"/>
+          </w:tcPr>
+          <w:p>
+            <w:pPr>
+              <w:contextualSpacing w:val="0"/>
+              <w:rPr>
+                <w:rFonts w:ascii="Times New Roman" w:cs="Times New Roman" w:eastAsia="Times New Roman" w:hAnsi="Times New Roman"/>
+                <w:i w:val="1"/>
+              </w:rPr>
+            </w:pPr>
+            <w:r>
+              <w:rPr>
+                <w:rFonts w:ascii="Times New Roman" w:cs="Times New Roman" w:eastAsia="Times New Roman" w:hAnsi="Times New Roman"/>
+                <w:i w:val="1"/>
+                <w:rtl w:val="0"/>
+              </w:rPr>
+              <w:t xml:space="preserve">Cadastrar fonte</w:t>
+            </w:r>
+          </w:p>
+        </w:tc>
+      </w:tr>
+      <w:tr>
+        <w:tc>
+          <w:tcPr>
+            <w:shd w:fill="auto" w:val="clear"/>
+            <w:tcMar>
+              <w:top w:w="100.0" w:type="dxa"/>
+              <w:left w:w="100.0" w:type="dxa"/>
+              <w:bottom w:w="100.0" w:type="dxa"/>
+              <w:right w:w="100.0" w:type="dxa"/>
+            </w:tcMar>
+            <w:vAlign w:val="top"/>
+          </w:tcPr>
+          <w:p>
+            <w:pPr>
+              <w:widowControl w:val="0"/>
+              <w:spacing w:after="0" w:line="240" w:lineRule="auto"/>
+              <w:contextualSpacing w:val="0"/>
+              <w:rPr>
+                <w:rFonts w:ascii="Times New Roman" w:cs="Times New Roman" w:eastAsia="Times New Roman" w:hAnsi="Times New Roman"/>
+                <w:b w:val="1"/>
+                <w:i w:val="1"/>
+              </w:rPr>
+            </w:pPr>
+            <w:r>
+              <w:rPr>
+                <w:rFonts w:ascii="Times New Roman" w:cs="Times New Roman" w:eastAsia="Times New Roman" w:hAnsi="Times New Roman"/>
+                <w:b w:val="1"/>
+                <w:i w:val="1"/>
+                <w:rtl w:val="0"/>
+              </w:rPr>
+              <w:t xml:space="preserve">API003</w:t>
+            </w:r>
+          </w:p>
+        </w:tc>
+        <w:tc>
+          <w:tcPr>
+            <w:shd w:fill="auto" w:val="clear"/>
+            <w:tcMar>
+              <w:top w:w="100.0" w:type="dxa"/>
+              <w:left w:w="100.0" w:type="dxa"/>
+              <w:bottom w:w="100.0" w:type="dxa"/>
+              <w:right w:w="100.0" w:type="dxa"/>
+            </w:tcMar>
+            <w:vAlign w:val="top"/>
+          </w:tcPr>
+          <w:p>
+            <w:pPr>
+              <w:contextualSpacing w:val="0"/>
+              <w:rPr>
+                <w:rFonts w:ascii="Times New Roman" w:cs="Times New Roman" w:eastAsia="Times New Roman" w:hAnsi="Times New Roman"/>
+                <w:i w:val="1"/>
+              </w:rPr>
+            </w:pPr>
+            <w:r>
+              <w:rPr>
+                <w:rFonts w:ascii="Times New Roman" w:cs="Times New Roman" w:eastAsia="Times New Roman" w:hAnsi="Times New Roman"/>
+                <w:i w:val="1"/>
+                <w:rtl w:val="0"/>
+              </w:rPr>
+              <w:t xml:space="preserve">Editar fonte</w:t>
+            </w:r>
+          </w:p>
+        </w:tc>
+      </w:tr>
+      <w:tr>
+        <w:tc>
+          <w:tcPr>
+            <w:shd w:fill="auto" w:val="clear"/>
+            <w:tcMar>
+              <w:top w:w="100.0" w:type="dxa"/>
+              <w:left w:w="100.0" w:type="dxa"/>
+              <w:bottom w:w="100.0" w:type="dxa"/>
+              <w:right w:w="100.0" w:type="dxa"/>
+            </w:tcMar>
+            <w:vAlign w:val="top"/>
+          </w:tcPr>
+          <w:p>
+            <w:pPr>
+              <w:widowControl w:val="0"/>
+              <w:spacing w:after="0" w:line="240" w:lineRule="auto"/>
+              <w:contextualSpacing w:val="0"/>
+              <w:rPr>
+                <w:rFonts w:ascii="Times New Roman" w:cs="Times New Roman" w:eastAsia="Times New Roman" w:hAnsi="Times New Roman"/>
+                <w:b w:val="1"/>
+                <w:i w:val="1"/>
+              </w:rPr>
+            </w:pPr>
+            <w:r>
+              <w:rPr>
+                <w:rFonts w:ascii="Times New Roman" w:cs="Times New Roman" w:eastAsia="Times New Roman" w:hAnsi="Times New Roman"/>
+                <w:b w:val="1"/>
+                <w:i w:val="1"/>
+                <w:rtl w:val="0"/>
+              </w:rPr>
+              <w:t xml:space="preserve">API004</w:t>
+            </w:r>
+          </w:p>
+        </w:tc>
+        <w:tc>
+          <w:tcPr>
+            <w:shd w:fill="auto" w:val="clear"/>
+            <w:tcMar>
+              <w:top w:w="100.0" w:type="dxa"/>
+              <w:left w:w="100.0" w:type="dxa"/>
+              <w:bottom w:w="100.0" w:type="dxa"/>
+              <w:right w:w="100.0" w:type="dxa"/>
+            </w:tcMar>
+            <w:vAlign w:val="top"/>
+          </w:tcPr>
+          <w:p>
+            <w:pPr>
+              <w:contextualSpacing w:val="0"/>
+              <w:rPr>
+                <w:rFonts w:ascii="Times New Roman" w:cs="Times New Roman" w:eastAsia="Times New Roman" w:hAnsi="Times New Roman"/>
+                <w:i w:val="1"/>
+              </w:rPr>
+            </w:pPr>
+            <w:r>
+              <w:rPr>
+                <w:rFonts w:ascii="Times New Roman" w:cs="Times New Roman" w:eastAsia="Times New Roman" w:hAnsi="Times New Roman"/>
+                <w:i w:val="1"/>
+                <w:rtl w:val="0"/>
+              </w:rPr>
+              <w:t xml:space="preserve">Consultar Tipo de Fonte</w:t>
+            </w:r>
+          </w:p>
+        </w:tc>
+      </w:tr>
+      <w:tr>
+        <w:tc>
+          <w:tcPr>
+            <w:shd w:fill="auto" w:val="clear"/>
+            <w:tcMar>
+              <w:top w:w="100.0" w:type="dxa"/>
+              <w:left w:w="100.0" w:type="dxa"/>
+              <w:bottom w:w="100.0" w:type="dxa"/>
+              <w:right w:w="100.0" w:type="dxa"/>
+            </w:tcMar>
+            <w:vAlign w:val="top"/>
+          </w:tcPr>
+          <w:p>
+            <w:pPr>
+              <w:widowControl w:val="0"/>
+              <w:spacing w:after="0" w:line="240" w:lineRule="auto"/>
+              <w:contextualSpacing w:val="0"/>
+              <w:rPr>
+                <w:rFonts w:ascii="Times New Roman" w:cs="Times New Roman" w:eastAsia="Times New Roman" w:hAnsi="Times New Roman"/>
+                <w:b w:val="1"/>
+                <w:i w:val="1"/>
+              </w:rPr>
+            </w:pPr>
+            <w:r>
+              <w:rPr>
+                <w:rFonts w:ascii="Times New Roman" w:cs="Times New Roman" w:eastAsia="Times New Roman" w:hAnsi="Times New Roman"/>
+                <w:b w:val="1"/>
+                <w:i w:val="1"/>
+                <w:rtl w:val="0"/>
+              </w:rPr>
+              <w:t xml:space="preserve">API005</w:t>
+            </w:r>
+          </w:p>
+        </w:tc>
+        <w:tc>
+          <w:tcPr>
+            <w:shd w:fill="auto" w:val="clear"/>
+            <w:tcMar>
+              <w:top w:w="100.0" w:type="dxa"/>
+              <w:left w:w="100.0" w:type="dxa"/>
+              <w:bottom w:w="100.0" w:type="dxa"/>
+              <w:right w:w="100.0" w:type="dxa"/>
+            </w:tcMar>
+            <w:vAlign w:val="top"/>
+          </w:tcPr>
+          <w:p>
+            <w:pPr>
+              <w:contextualSpacing w:val="0"/>
+              <w:rPr>
+                <w:rFonts w:ascii="Times New Roman" w:cs="Times New Roman" w:eastAsia="Times New Roman" w:hAnsi="Times New Roman"/>
+                <w:i w:val="1"/>
+              </w:rPr>
+            </w:pPr>
+            <w:r>
+              <w:rPr>
+                <w:rFonts w:ascii="Times New Roman" w:cs="Times New Roman" w:eastAsia="Times New Roman" w:hAnsi="Times New Roman"/>
+                <w:i w:val="1"/>
+                <w:rtl w:val="0"/>
+              </w:rPr>
+              <w:t xml:space="preserve">Cadastrar Tipo de Fonte</w:t>
+            </w:r>
+          </w:p>
+        </w:tc>
+      </w:tr>
+      <w:tr>
+        <w:tc>
+          <w:tcPr>
+            <w:shd w:fill="auto" w:val="clear"/>
+            <w:tcMar>
+              <w:top w:w="100.0" w:type="dxa"/>
+              <w:left w:w="100.0" w:type="dxa"/>
+              <w:bottom w:w="100.0" w:type="dxa"/>
+              <w:right w:w="100.0" w:type="dxa"/>
+            </w:tcMar>
+            <w:vAlign w:val="top"/>
+          </w:tcPr>
+          <w:p>
+            <w:pPr>
+              <w:widowControl w:val="0"/>
+              <w:spacing w:after="0" w:line="240" w:lineRule="auto"/>
+              <w:contextualSpacing w:val="0"/>
+              <w:rPr>
+                <w:rFonts w:ascii="Times New Roman" w:cs="Times New Roman" w:eastAsia="Times New Roman" w:hAnsi="Times New Roman"/>
+                <w:b w:val="1"/>
+                <w:i w:val="1"/>
+              </w:rPr>
+            </w:pPr>
+            <w:r>
+              <w:rPr>
+                <w:rFonts w:ascii="Times New Roman" w:cs="Times New Roman" w:eastAsia="Times New Roman" w:hAnsi="Times New Roman"/>
+                <w:b w:val="1"/>
+                <w:i w:val="1"/>
+                <w:rtl w:val="0"/>
+              </w:rPr>
+              <w:t xml:space="preserve">API006</w:t>
+            </w:r>
+          </w:p>
+        </w:tc>
+        <w:tc>
+          <w:tcPr>
+            <w:shd w:fill="auto" w:val="clear"/>
+            <w:tcMar>
+              <w:top w:w="100.0" w:type="dxa"/>
+              <w:left w:w="100.0" w:type="dxa"/>
+              <w:bottom w:w="100.0" w:type="dxa"/>
+              <w:right w:w="100.0" w:type="dxa"/>
+            </w:tcMar>
+            <w:vAlign w:val="top"/>
+          </w:tcPr>
+          <w:p>
+            <w:pPr>
+              <w:contextualSpacing w:val="0"/>
+              <w:rPr>
+                <w:rFonts w:ascii="Times New Roman" w:cs="Times New Roman" w:eastAsia="Times New Roman" w:hAnsi="Times New Roman"/>
+                <w:i w:val="1"/>
+              </w:rPr>
+            </w:pPr>
+            <w:r>
+              <w:rPr>
+                <w:rFonts w:ascii="Times New Roman" w:cs="Times New Roman" w:eastAsia="Times New Roman" w:hAnsi="Times New Roman"/>
+                <w:i w:val="1"/>
+                <w:rtl w:val="0"/>
+              </w:rPr>
+              <w:t xml:space="preserve">Editar Tipo de Fonte</w:t>
+            </w:r>
+          </w:p>
+        </w:tc>
+      </w:tr>
+      <w:tr>
+        <w:tc>
+          <w:tcPr>
+            <w:shd w:fill="auto" w:val="clear"/>
+            <w:tcMar>
+              <w:top w:w="100.0" w:type="dxa"/>
+              <w:left w:w="100.0" w:type="dxa"/>
+              <w:bottom w:w="100.0" w:type="dxa"/>
+              <w:right w:w="100.0" w:type="dxa"/>
+            </w:tcMar>
+            <w:vAlign w:val="top"/>
+          </w:tcPr>
+          <w:p>
+            <w:pPr>
+              <w:widowControl w:val="0"/>
+              <w:spacing w:after="0" w:line="240" w:lineRule="auto"/>
+              <w:contextualSpacing w:val="0"/>
+              <w:rPr>
+                <w:rFonts w:ascii="Times New Roman" w:cs="Times New Roman" w:eastAsia="Times New Roman" w:hAnsi="Times New Roman"/>
+                <w:b w:val="1"/>
+                <w:i w:val="1"/>
+              </w:rPr>
+            </w:pPr>
+            <w:r>
+              <w:rPr>
+                <w:rFonts w:ascii="Times New Roman" w:cs="Times New Roman" w:eastAsia="Times New Roman" w:hAnsi="Times New Roman"/>
+                <w:b w:val="1"/>
+                <w:i w:val="1"/>
+                <w:rtl w:val="0"/>
+              </w:rPr>
+              <w:t xml:space="preserve">API007</w:t>
+            </w:r>
+          </w:p>
+        </w:tc>
+        <w:tc>
+          <w:tcPr>
+            <w:shd w:fill="auto" w:val="clear"/>
+            <w:tcMar>
+              <w:top w:w="100.0" w:type="dxa"/>
+              <w:left w:w="100.0" w:type="dxa"/>
+              <w:bottom w:w="100.0" w:type="dxa"/>
+              <w:right w:w="100.0" w:type="dxa"/>
+            </w:tcMar>
+            <w:vAlign w:val="top"/>
+          </w:tcPr>
+          <w:p>
+            <w:pPr>
+              <w:contextualSpacing w:val="0"/>
+              <w:rPr>
+                <w:rFonts w:ascii="Times New Roman" w:cs="Times New Roman" w:eastAsia="Times New Roman" w:hAnsi="Times New Roman"/>
+                <w:i w:val="1"/>
+              </w:rPr>
+            </w:pPr>
+            <w:r>
+              <w:rPr>
+                <w:rFonts w:ascii="Times New Roman" w:cs="Times New Roman" w:eastAsia="Times New Roman" w:hAnsi="Times New Roman"/>
+                <w:i w:val="1"/>
+                <w:rtl w:val="0"/>
+              </w:rPr>
+              <w:t xml:space="preserve">Consultar Feriado nacional. Não utilizará ano do feriado apenas dia e mês</w:t>
+            </w:r>
+          </w:p>
+        </w:tc>
+      </w:tr>
+      <w:tr>
+        <w:tc>
+          <w:tcPr>
+            <w:shd w:fill="auto" w:val="clear"/>
+            <w:tcMar>
+              <w:top w:w="100.0" w:type="dxa"/>
+              <w:left w:w="100.0" w:type="dxa"/>
+              <w:bottom w:w="100.0" w:type="dxa"/>
+              <w:right w:w="100.0" w:type="dxa"/>
+            </w:tcMar>
+            <w:vAlign w:val="top"/>
+          </w:tcPr>
+          <w:p>
+            <w:pPr>
+              <w:widowControl w:val="0"/>
+              <w:spacing w:after="0" w:line="240" w:lineRule="auto"/>
+              <w:contextualSpacing w:val="0"/>
+              <w:rPr>
+                <w:rFonts w:ascii="Times New Roman" w:cs="Times New Roman" w:eastAsia="Times New Roman" w:hAnsi="Times New Roman"/>
+                <w:b w:val="1"/>
+                <w:i w:val="1"/>
+              </w:rPr>
+            </w:pPr>
+            <w:r>
+              <w:rPr>
+                <w:rFonts w:ascii="Times New Roman" w:cs="Times New Roman" w:eastAsia="Times New Roman" w:hAnsi="Times New Roman"/>
+                <w:b w:val="1"/>
+                <w:i w:val="1"/>
+                <w:rtl w:val="0"/>
+              </w:rPr>
+              <w:t xml:space="preserve">API008 </w:t>
+            </w:r>
+          </w:p>
+        </w:tc>
+        <w:tc>
+          <w:tcPr>
+            <w:shd w:fill="auto" w:val="clear"/>
+            <w:tcMar>
+              <w:top w:w="100.0" w:type="dxa"/>
+              <w:left w:w="100.0" w:type="dxa"/>
+              <w:bottom w:w="100.0" w:type="dxa"/>
+              <w:right w:w="100.0" w:type="dxa"/>
+            </w:tcMar>
+            <w:vAlign w:val="top"/>
+          </w:tcPr>
+          <w:p>
+            <w:pPr>
+              <w:contextualSpacing w:val="0"/>
+              <w:rPr>
+                <w:rFonts w:ascii="Times New Roman" w:cs="Times New Roman" w:eastAsia="Times New Roman" w:hAnsi="Times New Roman"/>
+                <w:i w:val="1"/>
+              </w:rPr>
+            </w:pPr>
+            <w:r>
+              <w:rPr>
+                <w:rFonts w:ascii="Times New Roman" w:cs="Times New Roman" w:eastAsia="Times New Roman" w:hAnsi="Times New Roman"/>
+                <w:i w:val="1"/>
+                <w:rtl w:val="0"/>
+              </w:rPr>
+              <w:t xml:space="preserve">Consultar Feriado Local. Utilizará o ano do feriado. </w:t>
+            </w:r>
+          </w:p>
+        </w:tc>
+      </w:tr>
+      <w:tr>
+        <w:tc>
+          <w:tcPr>
+            <w:shd w:fill="auto" w:val="clear"/>
+            <w:tcMar>
+              <w:top w:w="100.0" w:type="dxa"/>
+              <w:left w:w="100.0" w:type="dxa"/>
+              <w:bottom w:w="100.0" w:type="dxa"/>
+              <w:right w:w="100.0" w:type="dxa"/>
+            </w:tcMar>
+            <w:vAlign w:val="top"/>
+          </w:tcPr>
+          <w:p>
+            <w:pPr>
+              <w:widowControl w:val="0"/>
+              <w:spacing w:after="0" w:line="240" w:lineRule="auto"/>
+              <w:contextualSpacing w:val="0"/>
+              <w:rPr>
+                <w:rFonts w:ascii="Times New Roman" w:cs="Times New Roman" w:eastAsia="Times New Roman" w:hAnsi="Times New Roman"/>
+                <w:b w:val="1"/>
+                <w:i w:val="1"/>
+              </w:rPr>
+            </w:pPr>
+            <w:r>
+              <w:rPr>
+                <w:rFonts w:ascii="Times New Roman" w:cs="Times New Roman" w:eastAsia="Times New Roman" w:hAnsi="Times New Roman"/>
+                <w:b w:val="1"/>
+                <w:i w:val="1"/>
+                <w:rtl w:val="0"/>
+              </w:rPr>
+              <w:t xml:space="preserve">API009</w:t>
+            </w:r>
+          </w:p>
+        </w:tc>
+        <w:tc>
+          <w:tcPr>
+            <w:shd w:fill="auto" w:val="clear"/>
+            <w:tcMar>
+              <w:top w:w="100.0" w:type="dxa"/>
+              <w:left w:w="100.0" w:type="dxa"/>
+              <w:bottom w:w="100.0" w:type="dxa"/>
+              <w:right w:w="100.0" w:type="dxa"/>
+            </w:tcMar>
+            <w:vAlign w:val="top"/>
+          </w:tcPr>
+          <w:p>
+            <w:pPr>
+              <w:contextualSpacing w:val="0"/>
+              <w:rPr>
+                <w:rFonts w:ascii="Times New Roman" w:cs="Times New Roman" w:eastAsia="Times New Roman" w:hAnsi="Times New Roman"/>
+                <w:i w:val="1"/>
+              </w:rPr>
+            </w:pPr>
+            <w:r>
+              <w:rPr>
+                <w:rFonts w:ascii="Times New Roman" w:cs="Times New Roman" w:eastAsia="Times New Roman" w:hAnsi="Times New Roman"/>
+                <w:i w:val="1"/>
+                <w:rtl w:val="0"/>
+              </w:rPr>
+              <w:t xml:space="preserve">Consultar período que deve ser buscado publicações anteriores</w:t>
+            </w:r>
+          </w:p>
+        </w:tc>
+      </w:tr>
+      <w:tr>
+        <w:tc>
+          <w:tcPr>
+            <w:shd w:fill="auto" w:val="clear"/>
+            <w:tcMar>
+              <w:top w:w="100.0" w:type="dxa"/>
+              <w:left w:w="100.0" w:type="dxa"/>
+              <w:bottom w:w="100.0" w:type="dxa"/>
+              <w:right w:w="100.0" w:type="dxa"/>
+            </w:tcMar>
+            <w:vAlign w:val="top"/>
+          </w:tcPr>
+          <w:p>
+            <w:pPr>
+              <w:widowControl w:val="0"/>
+              <w:spacing w:after="0" w:line="240" w:lineRule="auto"/>
+              <w:contextualSpacing w:val="0"/>
+              <w:rPr>
+                <w:rFonts w:ascii="Times New Roman" w:cs="Times New Roman" w:eastAsia="Times New Roman" w:hAnsi="Times New Roman"/>
+                <w:b w:val="1"/>
+                <w:i w:val="1"/>
+              </w:rPr>
+            </w:pPr>
+            <w:r>
+              <w:rPr>
+                <w:rFonts w:ascii="Times New Roman" w:cs="Times New Roman" w:eastAsia="Times New Roman" w:hAnsi="Times New Roman"/>
+                <w:b w:val="1"/>
+                <w:i w:val="1"/>
+                <w:rtl w:val="0"/>
+              </w:rPr>
+              <w:t xml:space="preserve">API010</w:t>
+            </w:r>
+          </w:p>
+        </w:tc>
+        <w:tc>
+          <w:tcPr>
+            <w:shd w:fill="auto" w:val="clear"/>
+            <w:tcMar>
+              <w:top w:w="100.0" w:type="dxa"/>
+              <w:left w:w="100.0" w:type="dxa"/>
+              <w:bottom w:w="100.0" w:type="dxa"/>
+              <w:right w:w="100.0" w:type="dxa"/>
+            </w:tcMar>
+            <w:vAlign w:val="top"/>
+          </w:tcPr>
+          <w:p>
+            <w:pPr>
+              <w:contextualSpacing w:val="0"/>
+              <w:rPr>
+                <w:rFonts w:ascii="Times New Roman" w:cs="Times New Roman" w:eastAsia="Times New Roman" w:hAnsi="Times New Roman"/>
+                <w:i w:val="1"/>
+              </w:rPr>
+            </w:pPr>
+            <w:r>
+              <w:rPr>
+                <w:rFonts w:ascii="Times New Roman" w:cs="Times New Roman" w:eastAsia="Times New Roman" w:hAnsi="Times New Roman"/>
+                <w:i w:val="1"/>
+                <w:rtl w:val="0"/>
+              </w:rPr>
+              <w:t xml:space="preserve">Consulta publicações faltantes</w:t>
+            </w:r>
+          </w:p>
+        </w:tc>
+      </w:tr>
+      <w:tr>
+        <w:tc>
+          <w:tcPr>
+            <w:shd w:fill="auto" w:val="clear"/>
+            <w:tcMar>
+              <w:top w:w="100.0" w:type="dxa"/>
+              <w:left w:w="100.0" w:type="dxa"/>
+              <w:bottom w:w="100.0" w:type="dxa"/>
+              <w:right w:w="100.0" w:type="dxa"/>
+            </w:tcMar>
+            <w:vAlign w:val="top"/>
+          </w:tcPr>
+          <w:p>
+            <w:pPr>
+              <w:widowControl w:val="0"/>
+              <w:spacing w:after="0" w:line="240" w:lineRule="auto"/>
+              <w:contextualSpacing w:val="0"/>
+              <w:rPr>
+                <w:rFonts w:ascii="Times New Roman" w:cs="Times New Roman" w:eastAsia="Times New Roman" w:hAnsi="Times New Roman"/>
+                <w:b w:val="1"/>
+                <w:i w:val="1"/>
+              </w:rPr>
+            </w:pPr>
+            <w:r>
+              <w:rPr>
+                <w:rFonts w:ascii="Times New Roman" w:cs="Times New Roman" w:eastAsia="Times New Roman" w:hAnsi="Times New Roman"/>
+                <w:b w:val="1"/>
+                <w:i w:val="1"/>
+                <w:rtl w:val="0"/>
+              </w:rPr>
+              <w:t xml:space="preserve">API011 </w:t>
+            </w:r>
+          </w:p>
+        </w:tc>
+        <w:tc>
+          <w:tcPr>
+            <w:shd w:fill="auto" w:val="clear"/>
+            <w:tcMar>
+              <w:top w:w="100.0" w:type="dxa"/>
+              <w:left w:w="100.0" w:type="dxa"/>
+              <w:bottom w:w="100.0" w:type="dxa"/>
+              <w:right w:w="100.0" w:type="dxa"/>
+            </w:tcMar>
+            <w:vAlign w:val="top"/>
+          </w:tcPr>
+          <w:p>
+            <w:pPr>
+              <w:contextualSpacing w:val="0"/>
+              <w:rPr>
+                <w:rFonts w:ascii="Times New Roman" w:cs="Times New Roman" w:eastAsia="Times New Roman" w:hAnsi="Times New Roman"/>
+                <w:i w:val="1"/>
+              </w:rPr>
+            </w:pPr>
+            <w:r>
+              <w:rPr>
+                <w:rFonts w:ascii="Times New Roman" w:cs="Times New Roman" w:eastAsia="Times New Roman" w:hAnsi="Times New Roman"/>
+                <w:i w:val="1"/>
+                <w:rtl w:val="0"/>
+              </w:rPr>
+              <w:t xml:space="preserve">Consulta quantidade de tentativas de buscar uma determinada publicação </w:t>
+            </w:r>
+          </w:p>
+        </w:tc>
+      </w:tr>
+      <w:tr>
+        <w:tc>
+          <w:tcPr>
+            <w:shd w:fill="auto" w:val="clear"/>
+            <w:tcMar>
+              <w:top w:w="100.0" w:type="dxa"/>
+              <w:left w:w="100.0" w:type="dxa"/>
+              <w:bottom w:w="100.0" w:type="dxa"/>
+              <w:right w:w="100.0" w:type="dxa"/>
+            </w:tcMar>
+            <w:vAlign w:val="top"/>
+          </w:tcPr>
+          <w:p>
+            <w:pPr>
+              <w:widowControl w:val="0"/>
+              <w:spacing w:after="0" w:line="240" w:lineRule="auto"/>
+              <w:contextualSpacing w:val="0"/>
+              <w:rPr>
+                <w:rFonts w:ascii="Times New Roman" w:cs="Times New Roman" w:eastAsia="Times New Roman" w:hAnsi="Times New Roman"/>
+                <w:b w:val="1"/>
+                <w:i w:val="1"/>
+              </w:rPr>
+            </w:pPr>
+            <w:r>
+              <w:rPr>
+                <w:rFonts w:ascii="Times New Roman" w:cs="Times New Roman" w:eastAsia="Times New Roman" w:hAnsi="Times New Roman"/>
+                <w:b w:val="1"/>
+                <w:i w:val="1"/>
+                <w:rtl w:val="0"/>
+              </w:rPr>
+              <w:t xml:space="preserve">API012 </w:t>
+            </w:r>
+          </w:p>
+        </w:tc>
+        <w:tc>
+          <w:tcPr>
+            <w:shd w:fill="auto" w:val="clear"/>
+            <w:tcMar>
+              <w:top w:w="100.0" w:type="dxa"/>
+              <w:left w:w="100.0" w:type="dxa"/>
+              <w:bottom w:w="100.0" w:type="dxa"/>
+              <w:right w:w="100.0" w:type="dxa"/>
+            </w:tcMar>
+            <w:vAlign w:val="top"/>
+          </w:tcPr>
+          <w:p>
+            <w:pPr>
+              <w:contextualSpacing w:val="0"/>
+              <w:rPr>
+                <w:rFonts w:ascii="Times New Roman" w:cs="Times New Roman" w:eastAsia="Times New Roman" w:hAnsi="Times New Roman"/>
+                <w:i w:val="1"/>
+              </w:rPr>
+            </w:pPr>
+            <w:r>
+              <w:rPr>
+                <w:rFonts w:ascii="Times New Roman" w:cs="Times New Roman" w:eastAsia="Times New Roman" w:hAnsi="Times New Roman"/>
+                <w:i w:val="1"/>
+                <w:rtl w:val="0"/>
+              </w:rPr>
+              <w:t xml:space="preserve">Cadastrar histórico de publicação a cada movimentação da publicação</w:t>
+            </w:r>
+          </w:p>
+        </w:tc>
+      </w:tr>
+      <w:tr>
+        <w:tc>
+          <w:tcPr>
+            <w:shd w:fill="auto" w:val="clear"/>
+            <w:tcMar>
+              <w:top w:w="100.0" w:type="dxa"/>
+              <w:left w:w="100.0" w:type="dxa"/>
+              <w:bottom w:w="100.0" w:type="dxa"/>
+              <w:right w:w="100.0" w:type="dxa"/>
+            </w:tcMar>
+            <w:vAlign w:val="top"/>
+          </w:tcPr>
+          <w:p>
+            <w:pPr>
+              <w:widowControl w:val="0"/>
+              <w:spacing w:after="0" w:line="240" w:lineRule="auto"/>
+              <w:contextualSpacing w:val="0"/>
+              <w:rPr>
+                <w:rFonts w:ascii="Times New Roman" w:cs="Times New Roman" w:eastAsia="Times New Roman" w:hAnsi="Times New Roman"/>
+                <w:b w:val="1"/>
+                <w:i w:val="1"/>
+              </w:rPr>
+            </w:pPr>
+            <w:r>
+              <w:rPr>
+                <w:rFonts w:ascii="Times New Roman" w:cs="Times New Roman" w:eastAsia="Times New Roman" w:hAnsi="Times New Roman"/>
+                <w:b w:val="1"/>
+                <w:i w:val="1"/>
+                <w:rtl w:val="0"/>
+              </w:rPr>
+              <w:t xml:space="preserve">API013 </w:t>
+            </w:r>
+          </w:p>
+        </w:tc>
+        <w:tc>
+          <w:tcPr>
+            <w:shd w:fill="auto" w:val="clear"/>
+            <w:tcMar>
+              <w:top w:w="100.0" w:type="dxa"/>
+              <w:left w:w="100.0" w:type="dxa"/>
+              <w:bottom w:w="100.0" w:type="dxa"/>
+              <w:right w:w="100.0" w:type="dxa"/>
+            </w:tcMar>
+            <w:vAlign w:val="top"/>
+          </w:tcPr>
+          <w:p>
+            <w:pPr>
+              <w:contextualSpacing w:val="0"/>
+              <w:rPr>
+                <w:rFonts w:ascii="Times New Roman" w:cs="Times New Roman" w:eastAsia="Times New Roman" w:hAnsi="Times New Roman"/>
+                <w:i w:val="1"/>
+              </w:rPr>
+            </w:pPr>
+            <w:r>
+              <w:rPr>
+                <w:rFonts w:ascii="Times New Roman" w:cs="Times New Roman" w:eastAsia="Times New Roman" w:hAnsi="Times New Roman"/>
+                <w:i w:val="1"/>
+                <w:rtl w:val="0"/>
+              </w:rPr>
+              <w:t xml:space="preserve">Cadastrar Publicação</w:t>
+            </w:r>
+          </w:p>
+        </w:tc>
+      </w:tr>
+      <w:tr>
+        <w:tc>
+          <w:tcPr>
+            <w:shd w:fill="auto" w:val="clear"/>
+            <w:tcMar>
+              <w:top w:w="100.0" w:type="dxa"/>
+              <w:left w:w="100.0" w:type="dxa"/>
+              <w:bottom w:w="100.0" w:type="dxa"/>
+              <w:right w:w="100.0" w:type="dxa"/>
+            </w:tcMar>
+            <w:vAlign w:val="top"/>
+          </w:tcPr>
+          <w:p>
+            <w:pPr>
+              <w:widowControl w:val="0"/>
+              <w:spacing w:after="0" w:line="240" w:lineRule="auto"/>
+              <w:contextualSpacing w:val="0"/>
+              <w:rPr>
+                <w:rFonts w:ascii="Times New Roman" w:cs="Times New Roman" w:eastAsia="Times New Roman" w:hAnsi="Times New Roman"/>
+                <w:b w:val="1"/>
+                <w:i w:val="1"/>
+              </w:rPr>
+            </w:pPr>
+            <w:r>
+              <w:rPr>
+                <w:rFonts w:ascii="Times New Roman" w:cs="Times New Roman" w:eastAsia="Times New Roman" w:hAnsi="Times New Roman"/>
+                <w:b w:val="1"/>
+                <w:i w:val="1"/>
+                <w:rtl w:val="0"/>
+              </w:rPr>
+              <w:t xml:space="preserve">API013</w:t>
+            </w:r>
+          </w:p>
+        </w:tc>
+        <w:tc>
+          <w:tcPr>
+            <w:shd w:fill="auto" w:val="clear"/>
+            <w:tcMar>
+              <w:top w:w="100.0" w:type="dxa"/>
+              <w:left w:w="100.0" w:type="dxa"/>
+              <w:bottom w:w="100.0" w:type="dxa"/>
+              <w:right w:w="100.0" w:type="dxa"/>
+            </w:tcMar>
+            <w:vAlign w:val="top"/>
+          </w:tcPr>
+          <w:p>
+            <w:pPr>
+              <w:contextualSpacing w:val="0"/>
+              <w:rPr>
+                <w:rFonts w:ascii="Times New Roman" w:cs="Times New Roman" w:eastAsia="Times New Roman" w:hAnsi="Times New Roman"/>
+                <w:i w:val="1"/>
+              </w:rPr>
+            </w:pPr>
+            <w:r>
+              <w:rPr>
+                <w:rFonts w:ascii="Times New Roman" w:cs="Times New Roman" w:eastAsia="Times New Roman" w:hAnsi="Times New Roman"/>
+                <w:i w:val="1"/>
+                <w:rtl w:val="0"/>
+              </w:rPr>
+              <w:t xml:space="preserve">Cadastrar Anexo de Publicação</w:t>
+            </w:r>
+          </w:p>
+        </w:tc>
+      </w:tr>
+      <w:tr>
+        <w:tc>
+          <w:tcPr>
+            <w:shd w:fill="auto" w:val="clear"/>
+            <w:tcMar>
+              <w:top w:w="100.0" w:type="dxa"/>
+              <w:left w:w="100.0" w:type="dxa"/>
+              <w:bottom w:w="100.0" w:type="dxa"/>
+              <w:right w:w="100.0" w:type="dxa"/>
+            </w:tcMar>
+            <w:vAlign w:val="top"/>
+          </w:tcPr>
+          <w:p>
+            <w:pPr>
+              <w:widowControl w:val="0"/>
+              <w:spacing w:after="0" w:line="240" w:lineRule="auto"/>
+              <w:contextualSpacing w:val="0"/>
+              <w:rPr>
+                <w:rFonts w:ascii="Times New Roman" w:cs="Times New Roman" w:eastAsia="Times New Roman" w:hAnsi="Times New Roman"/>
+                <w:b w:val="1"/>
+                <w:i w:val="1"/>
+              </w:rPr>
+            </w:pPr>
+            <w:r>
+              <w:rPr>
+                <w:rFonts w:ascii="Times New Roman" w:cs="Times New Roman" w:eastAsia="Times New Roman" w:hAnsi="Times New Roman"/>
+                <w:b w:val="1"/>
+                <w:i w:val="1"/>
+                <w:rtl w:val="0"/>
+              </w:rPr>
+              <w:t xml:space="preserve">API014</w:t>
+            </w:r>
+          </w:p>
+        </w:tc>
+        <w:tc>
+          <w:tcPr>
+            <w:shd w:fill="auto" w:val="clear"/>
+            <w:tcMar>
+              <w:top w:w="100.0" w:type="dxa"/>
+              <w:left w:w="100.0" w:type="dxa"/>
+              <w:bottom w:w="100.0" w:type="dxa"/>
+              <w:right w:w="100.0" w:type="dxa"/>
+            </w:tcMar>
+            <w:vAlign w:val="top"/>
+          </w:tcPr>
+          <w:p>
+            <w:pPr>
+              <w:contextualSpacing w:val="0"/>
+              <w:rPr>
+                <w:rFonts w:ascii="Times New Roman" w:cs="Times New Roman" w:eastAsia="Times New Roman" w:hAnsi="Times New Roman"/>
+                <w:i w:val="1"/>
+              </w:rPr>
+            </w:pPr>
+            <w:r>
+              <w:rPr>
+                <w:rFonts w:ascii="Times New Roman" w:cs="Times New Roman" w:eastAsia="Times New Roman" w:hAnsi="Times New Roman"/>
+                <w:i w:val="1"/>
+                <w:rtl w:val="0"/>
+              </w:rPr>
+              <w:t xml:space="preserve">Cadastrar Publicação sem arquivo e um possível motivo da falta de sucesso</w:t>
+            </w:r>
+          </w:p>
+        </w:tc>
+      </w:tr>
+      <w:tr>
+        <w:tc>
+          <w:tcPr>
+            <w:shd w:fill="auto" w:val="clear"/>
+            <w:tcMar>
+              <w:top w:w="100.0" w:type="dxa"/>
+              <w:left w:w="100.0" w:type="dxa"/>
+              <w:bottom w:w="100.0" w:type="dxa"/>
+              <w:right w:w="100.0" w:type="dxa"/>
+            </w:tcMar>
+            <w:vAlign w:val="top"/>
+          </w:tcPr>
+          <w:p>
+            <w:pPr>
+              <w:widowControl w:val="0"/>
+              <w:spacing w:after="0" w:line="240" w:lineRule="auto"/>
+              <w:contextualSpacing w:val="0"/>
+              <w:rPr>
+                <w:rFonts w:ascii="Times New Roman" w:cs="Times New Roman" w:eastAsia="Times New Roman" w:hAnsi="Times New Roman"/>
+                <w:b w:val="1"/>
+                <w:i w:val="1"/>
+              </w:rPr>
+            </w:pPr>
+            <w:r>
+              <w:rPr>
+                <w:rFonts w:ascii="Times New Roman" w:cs="Times New Roman" w:eastAsia="Times New Roman" w:hAnsi="Times New Roman"/>
+                <w:b w:val="1"/>
+                <w:i w:val="1"/>
+                <w:rtl w:val="0"/>
+              </w:rPr>
+              <w:t xml:space="preserve">API015</w:t>
+            </w:r>
+          </w:p>
+        </w:tc>
+        <w:tc>
+          <w:tcPr>
+            <w:shd w:fill="auto" w:val="clear"/>
+            <w:tcMar>
+              <w:top w:w="100.0" w:type="dxa"/>
+              <w:left w:w="100.0" w:type="dxa"/>
+              <w:bottom w:w="100.0" w:type="dxa"/>
+              <w:right w:w="100.0" w:type="dxa"/>
+            </w:tcMar>
+            <w:vAlign w:val="top"/>
+          </w:tcPr>
+          <w:p>
+            <w:pPr>
+              <w:contextualSpacing w:val="0"/>
+              <w:rPr>
+                <w:rFonts w:ascii="Times New Roman" w:cs="Times New Roman" w:eastAsia="Times New Roman" w:hAnsi="Times New Roman"/>
+                <w:i w:val="1"/>
+              </w:rPr>
+            </w:pPr>
+            <w:r>
+              <w:rPr>
+                <w:rFonts w:ascii="Times New Roman" w:cs="Times New Roman" w:eastAsia="Times New Roman" w:hAnsi="Times New Roman"/>
+                <w:i w:val="1"/>
+                <w:rtl w:val="0"/>
+              </w:rPr>
+              <w:t xml:space="preserve">Alterar Status da Publicação (SUCESSO, ERRO, AUSENTE)</w:t>
+            </w:r>
+          </w:p>
+        </w:tc>
+      </w:tr>
+    </w:tbl>
+    <w:p>
+      <w:pPr>
+        <w:contextualSpacing w:val="0"/>
+        <w:rPr>
+          <w:rFonts w:ascii="Times New Roman" w:cs="Times New Roman" w:eastAsia="Times New Roman" w:hAnsi="Times New Roman"/>
+          <w:i w:val="1"/>
+        </w:rPr>
+      </w:pPr>
+      <w:r>
+        <w:rPr>
+          <w:rtl w:val="0"/>
+        </w:rPr>
+      </w:r>
+    </w:p>
+    <w:p>
+      <w:pPr>
+        <w:contextualSpacing w:val="0"/>
+        <w:rPr>
+          <w:rFonts w:ascii="Times New Roman" w:cs="Times New Roman" w:eastAsia="Times New Roman" w:hAnsi="Times New Roman"/>
+          <w:i w:val="1"/>
+        </w:rPr>
+      </w:pPr>
+      <w:r>
+        <w:rPr>
+          <w:rFonts w:ascii="Times New Roman" w:cs="Times New Roman" w:eastAsia="Times New Roman" w:hAnsi="Times New Roman"/>
+          <w:i w:val="1"/>
+          <w:rtl w:val="0"/>
+        </w:rPr>
+        <w:t xml:space="preserve">PARAMETRO NOME SERÁ CADASTRADO COMO INDISPONIVEL</w:t>
+      </w:r>
+    </w:p>
+    <w:p>
+      <w:pPr>
+        <w:pStyle w:val="Heading2"/>
+        <w:ind w:left="1253" w:firstLine="0"/>
+        <w:contextualSpacing w:val="0"/>
+        <w:rPr/>
+      </w:pPr>
+      <w:r>
+        <w:rPr>
+          <w:rtl w:val="0"/>
+        </w:rPr>
+      </w:r>
+    </w:p>
+    <w:p>
+      <w:pPr>
+        <w:pStyle w:val="Heading2"/>
+        <w:numPr>
+          <w:ilvl w:val="0"/>
+          <w:numId w:val="3"/>
+        </w:numPr>
+        <w:ind w:left="1253" w:hanging="360"/>
+        <w:contextualSpacing w:val="0"/>
+        <w:rPr>
+          <w:rFonts w:ascii="Times New Roman" w:cs="Times New Roman" w:eastAsia="Times New Roman" w:hAnsi="Times New Roman"/>
+        </w:rPr>
+      </w:pPr>
+      <w:r>
+        <w:rPr>
+          <w:rtl w:val="0"/>
+        </w:rPr>
+        <w:t xml:space="preserve">Critérios de Aceitação das User Stories</w:t>
+      </w:r>
+    </w:p>
+    <w:p>
+      <w:pPr>
+        <w:contextualSpacing w:val="0"/>
+        <w:rPr>
+          <w:rFonts w:ascii="Times New Roman" w:cs="Times New Roman" w:eastAsia="Times New Roman" w:hAnsi="Times New Roman"/>
+          <w:i w:val="1"/>
+        </w:rPr>
+      </w:pPr>
+      <w:r>
+        <w:rPr>
+          <w:rtl w:val="0"/>
+        </w:rPr>
+      </w:r>
+    </w:p>
+    <w:tbl>
+      <w:tblPr>
+        <w:tblStyle w:val="Table5"/>
         <w:tblW w:w="8494.0" w:type="dxa"/>
         <w:jc w:val="left"/>
         <w:tblInd w:w="0.0" w:type="dxa"/>
@@ -2450,7 +5037,7 @@
                 <w:i w:val="1"/>
                 <w:rtl w:val="0"/>
               </w:rPr>
-              <w:t xml:space="preserve">SISCAP-02</w:t>
+              <w:t xml:space="preserve">SISCAP-01 </w:t>
             </w:r>
           </w:p>
         </w:tc>
@@ -2475,7 +5062,7 @@
                 <w:shd w:fill="fafafa" w:val="clear"/>
                 <w:rtl w:val="0"/>
               </w:rPr>
-              <w:t xml:space="preserve">Como usuário quero saber quais os diários não foram coletados para identificar a causa da falta de coleta.</w:t>
+              <w:t xml:space="preserve">Como usuário, gostaria de configurar, para cada fonte, datas em que não há diários a serem coletados para evitar alertas desnecessários</w:t>
             </w:r>
           </w:p>
           <w:p>
@@ -2512,7 +5099,7 @@
     </w:p>
     <w:tbl>
       <w:tblPr>
-        <w:tblStyle w:val="Table5"/>
+        <w:tblStyle w:val="Table6"/>
         <w:tblW w:w="8494.0" w:type="dxa"/>
         <w:jc w:val="left"/>
         <w:tblInd w:w="0.0" w:type="dxa"/>
@@ -2570,17 +5157,94 @@
           <w:tcPr/>
           <w:p>
             <w:pPr>
-              <w:contextualSpacing w:val="0"/>
-              <w:rPr>
-                <w:rFonts w:ascii="Times New Roman" w:cs="Times New Roman" w:eastAsia="Times New Roman" w:hAnsi="Times New Roman"/>
-              </w:rPr>
-            </w:pPr>
-            <w:r>
-              <w:rPr>
-                <w:rFonts w:ascii="Times New Roman" w:cs="Times New Roman" w:eastAsia="Times New Roman" w:hAnsi="Times New Roman"/>
-                <w:rtl w:val="0"/>
-              </w:rPr>
-              <w:t xml:space="preserve">01- Uma tela com os diarios que nao foram coletados e suas respectivas fontes</w:t>
+              <w:keepNext w:val="0"/>
+              <w:keepLines w:val="0"/>
+              <w:widowControl w:val="1"/>
+              <w:pBdr>
+                <w:top w:space="0" w:sz="0" w:val="nil"/>
+                <w:left w:space="0" w:sz="0" w:val="nil"/>
+                <w:bottom w:space="0" w:sz="0" w:val="nil"/>
+                <w:right w:space="0" w:sz="0" w:val="nil"/>
+                <w:between w:space="0" w:sz="0" w:val="nil"/>
+              </w:pBdr>
+              <w:shd w:fill="auto" w:val="clear"/>
+              <w:spacing w:after="200" w:before="0" w:line="276" w:lineRule="auto"/>
+              <w:ind w:left="0" w:right="0" w:firstLine="0"/>
+              <w:contextualSpacing w:val="0"/>
+              <w:jc w:val="both"/>
+              <w:rPr>
+                <w:rFonts w:ascii="Times New Roman" w:cs="Times New Roman" w:eastAsia="Times New Roman" w:hAnsi="Times New Roman"/>
+              </w:rPr>
+            </w:pPr>
+            <w:r>
+              <w:rPr>
+                <w:rFonts w:ascii="Times New Roman" w:cs="Times New Roman" w:eastAsia="Times New Roman" w:hAnsi="Times New Roman"/>
+                <w:rtl w:val="0"/>
+              </w:rPr>
+              <w:t xml:space="preserve">01- Todos os critérios de preenchimento de campos seguem o que está estabelecido na planilha ‘PadraoNomeTabelasEColunas Mais novo’</w:t>
+            </w:r>
+          </w:p>
+          <w:p>
+            <w:pPr>
+              <w:keepNext w:val="0"/>
+              <w:keepLines w:val="0"/>
+              <w:widowControl w:val="1"/>
+              <w:pBdr>
+                <w:top w:space="0" w:sz="0" w:val="nil"/>
+                <w:left w:space="0" w:sz="0" w:val="nil"/>
+                <w:bottom w:space="0" w:sz="0" w:val="nil"/>
+                <w:right w:space="0" w:sz="0" w:val="nil"/>
+                <w:between w:space="0" w:sz="0" w:val="nil"/>
+              </w:pBdr>
+              <w:shd w:fill="auto" w:val="clear"/>
+              <w:spacing w:after="200" w:before="0" w:line="276" w:lineRule="auto"/>
+              <w:ind w:left="0" w:right="0" w:firstLine="0"/>
+              <w:contextualSpacing w:val="0"/>
+              <w:jc w:val="both"/>
+              <w:rPr>
+                <w:rFonts w:ascii="Times New Roman" w:cs="Times New Roman" w:eastAsia="Times New Roman" w:hAnsi="Times New Roman"/>
+              </w:rPr>
+            </w:pPr>
+            <w:r>
+              <w:rPr>
+                <w:rFonts w:ascii="Times New Roman" w:cs="Times New Roman" w:eastAsia="Times New Roman" w:hAnsi="Times New Roman"/>
+                <w:rtl w:val="0"/>
+              </w:rPr>
+              <w:t xml:space="preserve">02- É importante cadastrar, para cada fonte, os dias em que não houver diarios a serem coletados;</w:t>
+            </w:r>
+          </w:p>
+          <w:p>
+            <w:pPr>
+              <w:keepNext w:val="0"/>
+              <w:keepLines w:val="0"/>
+              <w:widowControl w:val="1"/>
+              <w:pBdr>
+                <w:top w:space="0" w:sz="0" w:val="nil"/>
+                <w:left w:space="0" w:sz="0" w:val="nil"/>
+                <w:bottom w:space="0" w:sz="0" w:val="nil"/>
+                <w:right w:space="0" w:sz="0" w:val="nil"/>
+                <w:between w:space="0" w:sz="0" w:val="nil"/>
+              </w:pBdr>
+              <w:shd w:fill="auto" w:val="clear"/>
+              <w:spacing w:after="200" w:before="0" w:line="276" w:lineRule="auto"/>
+              <w:ind w:left="0" w:right="0" w:firstLine="0"/>
+              <w:contextualSpacing w:val="0"/>
+              <w:jc w:val="both"/>
+              <w:rPr>
+                <w:rFonts w:ascii="Times New Roman" w:cs="Times New Roman" w:eastAsia="Times New Roman" w:hAnsi="Times New Roman"/>
+              </w:rPr>
+            </w:pPr>
+            <w:r>
+              <w:rPr>
+                <w:rFonts w:ascii="Times New Roman" w:cs="Times New Roman" w:eastAsia="Times New Roman" w:hAnsi="Times New Roman"/>
+                <w:rtl w:val="0"/>
+              </w:rPr>
+              <w:t xml:space="preserve">03- Não é necessário guardar fonte se houver dias comuns para todas as fontes como, por exemplo, feriado nacional.</w:t>
+            </w:r>
+            <w:r>
+              <w:rPr>
+                <w:rtl w:val="0"/>
+              </w:rPr>
             </w:r>
           </w:p>
         </w:tc>
@@ -2602,7 +5266,7 @@
     </w:p>
     <w:tbl>
       <w:tblPr>
-        <w:tblStyle w:val="Table6"/>
+        <w:tblStyle w:val="Table7"/>
         <w:tblW w:w="8494.0" w:type="dxa"/>
         <w:jc w:val="left"/>
         <w:tblInd w:w="0.0" w:type="dxa"/>
@@ -2669,7 +5333,7 @@
                 <w:i w:val="1"/>
                 <w:rtl w:val="0"/>
               </w:rPr>
-              <w:t xml:space="preserve">SISCAP-03 </w:t>
+              <w:t xml:space="preserve">SISCAP-02</w:t>
             </w:r>
           </w:p>
         </w:tc>
@@ -2694,7 +5358,7 @@
                 <w:shd w:fill="fafafa" w:val="clear"/>
                 <w:rtl w:val="0"/>
               </w:rPr>
-              <w:t xml:space="preserve">Como usuário, gostaria que o sistema enviasse alertas informando os dias em que os diários oficiais não forem coletados para que seja possível identificar as causas</w:t>
+              <w:t xml:space="preserve">Como usuário quero saber quais os diários não foram coletados para identificar a causa da falta de coleta.</w:t>
             </w:r>
           </w:p>
           <w:p>
@@ -2731,7 +5395,7 @@
     </w:p>
     <w:tbl>
       <w:tblPr>
-        <w:tblStyle w:val="Table7"/>
+        <w:tblStyle w:val="Table8"/>
         <w:tblW w:w="8494.0" w:type="dxa"/>
         <w:jc w:val="left"/>
         <w:tblInd w:w="0.0" w:type="dxa"/>
@@ -2789,45 +5453,17 @@
           <w:tcPr/>
           <w:p>
             <w:pPr>
-              <w:keepNext w:val="0"/>
-              <w:keepLines w:val="0"/>
-              <w:widowControl w:val="1"/>
-              <w:pBdr>
-                <w:top w:space="0" w:sz="0" w:val="nil"/>
-                <w:left w:space="0" w:sz="0" w:val="nil"/>
-                <w:bottom w:space="0" w:sz="0" w:val="nil"/>
-                <w:right w:space="0" w:sz="0" w:val="nil"/>
-                <w:between w:space="0" w:sz="0" w:val="nil"/>
-              </w:pBdr>
-              <w:shd w:fill="auto" w:val="clear"/>
-              <w:spacing w:after="200" w:before="0" w:line="276" w:lineRule="auto"/>
-              <w:ind w:left="0" w:right="0" w:firstLine="0"/>
-              <w:contextualSpacing w:val="0"/>
-              <w:jc w:val="left"/>
-              <w:rPr>
-                <w:rFonts w:ascii="Times New Roman" w:cs="Times New Roman" w:eastAsia="Times New Roman" w:hAnsi="Times New Roman"/>
-                <w:i w:val="0"/>
-                <w:smallCaps w:val="0"/>
-                <w:strike w:val="0"/>
-                <w:color w:val="000000"/>
-                <w:sz w:val="22"/>
-                <w:szCs w:val="22"/>
-                <w:u w:val="none"/>
-                <w:shd w:fill="auto" w:val="clear"/>
-                <w:vertAlign w:val="baseline"/>
-              </w:rPr>
-            </w:pPr>
-            <w:r>
-              <w:rPr>
-                <w:rFonts w:ascii="Times New Roman" w:cs="Times New Roman" w:eastAsia="Times New Roman" w:hAnsi="Times New Roman"/>
-                <w:rtl w:val="0"/>
-              </w:rPr>
-              <w:t xml:space="preserve">01- Um alerta na tela  mostrando os dias em que os diarios nao forma coletados</w:t>
-            </w:r>
-            <w:r>
-              <w:rPr>
-                <w:rtl w:val="0"/>
-              </w:rPr>
+              <w:contextualSpacing w:val="0"/>
+              <w:rPr>
+                <w:rFonts w:ascii="Times New Roman" w:cs="Times New Roman" w:eastAsia="Times New Roman" w:hAnsi="Times New Roman"/>
+              </w:rPr>
+            </w:pPr>
+            <w:r>
+              <w:rPr>
+                <w:rFonts w:ascii="Times New Roman" w:cs="Times New Roman" w:eastAsia="Times New Roman" w:hAnsi="Times New Roman"/>
+                <w:rtl w:val="0"/>
+              </w:rPr>
+              <w:t xml:space="preserve">01- Uma tela com os diarios que nao foram coletados e suas respectivas fontes</w:t>
             </w:r>
           </w:p>
         </w:tc>
@@ -2847,37 +5483,9 @@
         </w:rPr>
       </w:r>
     </w:p>
-    <w:p>
-      <w:pPr>
-        <w:contextualSpacing w:val="0"/>
-        <w:rPr>
-          <w:rFonts w:ascii="Times New Roman" w:cs="Times New Roman" w:eastAsia="Times New Roman" w:hAnsi="Times New Roman"/>
-          <w:i w:val="1"/>
-        </w:rPr>
-      </w:pPr>
-      <w:r>
-        <w:rPr>
-          <w:rtl w:val="0"/>
-        </w:rPr>
-      </w:r>
-    </w:p>
-    <w:p>
-      <w:pPr>
-        <w:contextualSpacing w:val="0"/>
-        <w:rPr>
-          <w:rFonts w:ascii="Times New Roman" w:cs="Times New Roman" w:eastAsia="Times New Roman" w:hAnsi="Times New Roman"/>
-          <w:i w:val="1"/>
-        </w:rPr>
-      </w:pPr>
-      <w:r>
-        <w:rPr>
-          <w:rtl w:val="0"/>
-        </w:rPr>
-      </w:r>
-    </w:p>
     <w:tbl>
       <w:tblPr>
-        <w:tblStyle w:val="Table8"/>
+        <w:tblStyle w:val="Table9"/>
         <w:tblW w:w="8494.0" w:type="dxa"/>
         <w:jc w:val="left"/>
         <w:tblInd w:w="0.0" w:type="dxa"/>
@@ -2944,7 +5552,7 @@
                 <w:i w:val="1"/>
                 <w:rtl w:val="0"/>
               </w:rPr>
-              <w:t xml:space="preserve">SISCAP-04 </w:t>
+              <w:t xml:space="preserve">SISCAP-03 </w:t>
             </w:r>
           </w:p>
         </w:tc>
@@ -2956,19 +5564,31 @@
               <w:jc w:val="both"/>
               <w:rPr>
                 <w:rFonts w:ascii="Times New Roman" w:cs="Times New Roman" w:eastAsia="Times New Roman" w:hAnsi="Times New Roman"/>
-                <w:i w:val="1"/>
-              </w:rPr>
-            </w:pPr>
-            <w:r>
-              <w:rPr>
-                <w:rFonts w:ascii="Times New Roman" w:cs="Times New Roman" w:eastAsia="Times New Roman" w:hAnsi="Times New Roman"/>
                 <w:sz w:val="21"/>
                 <w:szCs w:val="21"/>
                 <w:shd w:fill="fafafa" w:val="clear"/>
-                <w:rtl w:val="0"/>
-              </w:rPr>
-              <w:t xml:space="preserve">Como usuário quero poder fazer o upload manual de um diário oficial para fontes cujas coletas automáticas ainda não estejam contempladas no sistema</w:t>
-            </w:r>
+              </w:rPr>
+            </w:pPr>
+            <w:r>
+              <w:rPr>
+                <w:rFonts w:ascii="Times New Roman" w:cs="Times New Roman" w:eastAsia="Times New Roman" w:hAnsi="Times New Roman"/>
+                <w:sz w:val="21"/>
+                <w:szCs w:val="21"/>
+                <w:shd w:fill="fafafa" w:val="clear"/>
+                <w:rtl w:val="0"/>
+              </w:rPr>
+              <w:t xml:space="preserve">Como usuário, gostaria que o sistema enviasse alertas informando os dias em que os diários oficiais não forem coletados para que seja possível identificar as causas</w:t>
+            </w:r>
+          </w:p>
+          <w:p>
+            <w:pPr>
+              <w:contextualSpacing w:val="0"/>
+              <w:jc w:val="both"/>
+              <w:rPr>
+                <w:rFonts w:ascii="Times New Roman" w:cs="Times New Roman" w:eastAsia="Times New Roman" w:hAnsi="Times New Roman"/>
+                <w:i w:val="1"/>
+              </w:rPr>
+            </w:pPr>
             <w:r>
               <w:rPr>
                 <w:rtl w:val="0"/>
@@ -2994,7 +5614,7 @@
     </w:p>
     <w:tbl>
       <w:tblPr>
-        <w:tblStyle w:val="Table9"/>
+        <w:tblStyle w:val="Table10"/>
         <w:tblW w:w="8494.0" w:type="dxa"/>
         <w:jc w:val="left"/>
         <w:tblInd w:w="0.0" w:type="dxa"/>
@@ -3063,124 +5683,10 @@
                 <w:between w:space="0" w:sz="0" w:val="nil"/>
               </w:pBdr>
               <w:shd w:fill="auto" w:val="clear"/>
-              <w:spacing w:after="0" w:before="0" w:line="276" w:lineRule="auto"/>
-              <w:ind w:right="0"/>
-              <w:contextualSpacing w:val="0"/>
-              <w:jc w:val="both"/>
-              <w:rPr>
-                <w:rFonts w:ascii="Times New Roman" w:cs="Times New Roman" w:eastAsia="Times New Roman" w:hAnsi="Times New Roman"/>
-                <w:i w:val="0"/>
-                <w:smallCaps w:val="0"/>
-                <w:strike w:val="0"/>
-                <w:color w:val="000000"/>
-                <w:sz w:val="21"/>
-                <w:szCs w:val="21"/>
-                <w:u w:val="none"/>
-                <w:shd w:fill="fafafa" w:val="clear"/>
-                <w:vertAlign w:val="baseline"/>
-              </w:rPr>
-            </w:pPr>
-            <w:r>
-              <w:rPr>
-                <w:rFonts w:ascii="Times New Roman" w:cs="Times New Roman" w:eastAsia="Times New Roman" w:hAnsi="Times New Roman"/>
-                <w:sz w:val="21"/>
-                <w:szCs w:val="21"/>
-                <w:shd w:fill="fafafa" w:val="clear"/>
-                <w:rtl w:val="0"/>
-              </w:rPr>
-              <w:t xml:space="preserve">01- Uma te</w:t>
-            </w:r>
-            <w:r>
-              <w:rPr>
-                <w:rFonts w:ascii="Times New Roman" w:cs="Times New Roman" w:eastAsia="Times New Roman" w:hAnsi="Times New Roman"/>
-                <w:i w:val="0"/>
-                <w:smallCaps w:val="0"/>
-                <w:strike w:val="0"/>
-                <w:color w:val="000000"/>
-                <w:sz w:val="21"/>
-                <w:szCs w:val="21"/>
-                <w:u w:val="none"/>
-                <w:shd w:fill="fafafa" w:val="clear"/>
-                <w:vertAlign w:val="baseline"/>
-                <w:rtl w:val="0"/>
-              </w:rPr>
-              <w:t xml:space="preserve">la para lançamento manual do diário oficial a ser cadastrado;</w:t>
-            </w:r>
-          </w:p>
-          <w:p>
-            <w:pPr>
-              <w:keepNext w:val="0"/>
-              <w:keepLines w:val="0"/>
-              <w:widowControl w:val="1"/>
-              <w:pBdr>
-                <w:top w:space="0" w:sz="0" w:val="nil"/>
-                <w:left w:space="0" w:sz="0" w:val="nil"/>
-                <w:bottom w:space="0" w:sz="0" w:val="nil"/>
-                <w:right w:space="0" w:sz="0" w:val="nil"/>
-                <w:between w:space="0" w:sz="0" w:val="nil"/>
-              </w:pBdr>
-              <w:shd w:fill="auto" w:val="clear"/>
-              <w:spacing w:after="0" w:before="0" w:line="276" w:lineRule="auto"/>
-              <w:ind w:right="0"/>
-              <w:contextualSpacing w:val="0"/>
-              <w:jc w:val="both"/>
-              <w:rPr>
-                <w:rFonts w:ascii="Times New Roman" w:cs="Times New Roman" w:eastAsia="Times New Roman" w:hAnsi="Times New Roman"/>
-                <w:i w:val="0"/>
-                <w:smallCaps w:val="0"/>
-                <w:strike w:val="0"/>
-                <w:color w:val="000000"/>
-                <w:sz w:val="21"/>
-                <w:szCs w:val="21"/>
-                <w:u w:val="none"/>
-                <w:shd w:fill="fafafa" w:val="clear"/>
-                <w:vertAlign w:val="baseline"/>
-              </w:rPr>
-            </w:pPr>
-            <w:r>
-              <w:rPr>
-                <w:rFonts w:ascii="Times New Roman" w:cs="Times New Roman" w:eastAsia="Times New Roman" w:hAnsi="Times New Roman"/>
-                <w:sz w:val="21"/>
-                <w:szCs w:val="21"/>
-                <w:shd w:fill="fafafa" w:val="clear"/>
-                <w:rtl w:val="0"/>
-              </w:rPr>
-              <w:t xml:space="preserve">02- Espaço para digitar </w:t>
-            </w:r>
-            <w:r>
-              <w:rPr>
-                <w:rFonts w:ascii="Times New Roman" w:cs="Times New Roman" w:eastAsia="Times New Roman" w:hAnsi="Times New Roman"/>
-                <w:i w:val="0"/>
-                <w:smallCaps w:val="0"/>
-                <w:strike w:val="0"/>
-                <w:color w:val="000000"/>
-                <w:sz w:val="21"/>
-                <w:szCs w:val="21"/>
-                <w:u w:val="none"/>
-                <w:shd w:fill="fafafa" w:val="clear"/>
-                <w:vertAlign w:val="baseline"/>
-                <w:rtl w:val="0"/>
-              </w:rPr>
-              <w:t xml:space="preserve">o nome da fonte;</w:t>
-            </w:r>
-          </w:p>
-          <w:p>
-            <w:pPr>
-              <w:keepNext w:val="0"/>
-              <w:keepLines w:val="0"/>
-              <w:widowControl w:val="1"/>
-              <w:pBdr>
-                <w:top w:space="0" w:sz="0" w:val="nil"/>
-                <w:left w:space="0" w:sz="0" w:val="nil"/>
-                <w:bottom w:space="0" w:sz="0" w:val="nil"/>
-                <w:right w:space="0" w:sz="0" w:val="nil"/>
-                <w:between w:space="0" w:sz="0" w:val="nil"/>
-              </w:pBdr>
-              <w:shd w:fill="auto" w:val="clear"/>
-              <w:spacing w:after="0" w:before="0" w:line="276" w:lineRule="auto"/>
-              <w:ind w:right="0"/>
-              <w:contextualSpacing w:val="0"/>
-              <w:jc w:val="both"/>
+              <w:spacing w:after="200" w:before="0" w:line="276" w:lineRule="auto"/>
+              <w:ind w:left="0" w:right="0" w:firstLine="0"/>
+              <w:contextualSpacing w:val="0"/>
+              <w:jc w:val="left"/>
               <w:rPr>
                 <w:rFonts w:ascii="Times New Roman" w:cs="Times New Roman" w:eastAsia="Times New Roman" w:hAnsi="Times New Roman"/>
                 <w:i w:val="0"/>
@@ -3197,64 +5703,9 @@
             <w:r>
               <w:rPr>
                 <w:rFonts w:ascii="Times New Roman" w:cs="Times New Roman" w:eastAsia="Times New Roman" w:hAnsi="Times New Roman"/>
-                <w:sz w:val="21"/>
-                <w:szCs w:val="21"/>
-                <w:shd w:fill="fafafa" w:val="clear"/>
-                <w:rtl w:val="0"/>
-              </w:rPr>
-              <w:t xml:space="preserve">03- J</w:t>
-            </w:r>
-            <w:r>
-              <w:rPr>
-                <w:rFonts w:ascii="Times New Roman" w:cs="Times New Roman" w:eastAsia="Times New Roman" w:hAnsi="Times New Roman"/>
-                <w:i w:val="0"/>
-                <w:smallCaps w:val="0"/>
-                <w:strike w:val="0"/>
-                <w:color w:val="000000"/>
-                <w:sz w:val="21"/>
-                <w:szCs w:val="21"/>
-                <w:u w:val="none"/>
-                <w:shd w:fill="fafafa" w:val="clear"/>
-                <w:vertAlign w:val="baseline"/>
-                <w:rtl w:val="0"/>
-              </w:rPr>
-              <w:t xml:space="preserve">anela </w:t>
-            </w:r>
-            <w:r>
-              <w:rPr>
-                <w:rFonts w:ascii="Times New Roman" w:cs="Times New Roman" w:eastAsia="Times New Roman" w:hAnsi="Times New Roman"/>
-                <w:sz w:val="21"/>
-                <w:szCs w:val="21"/>
-                <w:shd w:fill="fafafa" w:val="clear"/>
-                <w:rtl w:val="0"/>
-              </w:rPr>
-              <w:t xml:space="preserve">mostrando</w:t>
-            </w:r>
-            <w:r>
-              <w:rPr>
-                <w:rFonts w:ascii="Times New Roman" w:cs="Times New Roman" w:eastAsia="Times New Roman" w:hAnsi="Times New Roman"/>
-                <w:i w:val="0"/>
-                <w:smallCaps w:val="0"/>
-                <w:strike w:val="0"/>
-                <w:color w:val="000000"/>
-                <w:sz w:val="21"/>
-                <w:szCs w:val="21"/>
-                <w:u w:val="none"/>
-                <w:shd w:fill="fafafa" w:val="clear"/>
-                <w:vertAlign w:val="baseline"/>
-                <w:rtl w:val="0"/>
-              </w:rPr>
-              <w:t xml:space="preserve"> os tipos de fontes cadastrados para escolha do usuário</w:t>
-            </w:r>
-            <w:r>
-              <w:rPr>
-                <w:rFonts w:ascii="Times New Roman" w:cs="Times New Roman" w:eastAsia="Times New Roman" w:hAnsi="Times New Roman"/>
-                <w:sz w:val="21"/>
-                <w:szCs w:val="21"/>
-                <w:shd w:fill="fafafa" w:val="clear"/>
-                <w:rtl w:val="0"/>
-              </w:rPr>
-              <w:t xml:space="preserve">.</w:t>
+                <w:rtl w:val="0"/>
+              </w:rPr>
+              <w:t xml:space="preserve">01- Um alerta na tela  mostrando os dias em que os diarios nao forma coletados</w:t>
             </w:r>
             <w:r>
               <w:rPr>
@@ -3279,9 +5730,37 @@
         </w:rPr>
       </w:r>
     </w:p>
+    <w:p>
+      <w:pPr>
+        <w:contextualSpacing w:val="0"/>
+        <w:rPr>
+          <w:rFonts w:ascii="Times New Roman" w:cs="Times New Roman" w:eastAsia="Times New Roman" w:hAnsi="Times New Roman"/>
+          <w:i w:val="1"/>
+        </w:rPr>
+      </w:pPr>
+      <w:r>
+        <w:rPr>
+          <w:rtl w:val="0"/>
+        </w:rPr>
+      </w:r>
+    </w:p>
+    <w:p>
+      <w:pPr>
+        <w:contextualSpacing w:val="0"/>
+        <w:rPr>
+          <w:rFonts w:ascii="Times New Roman" w:cs="Times New Roman" w:eastAsia="Times New Roman" w:hAnsi="Times New Roman"/>
+          <w:i w:val="1"/>
+        </w:rPr>
+      </w:pPr>
+      <w:r>
+        <w:rPr>
+          <w:rtl w:val="0"/>
+        </w:rPr>
+      </w:r>
+    </w:p>
     <w:tbl>
       <w:tblPr>
-        <w:tblStyle w:val="Table10"/>
+        <w:tblStyle w:val="Table11"/>
         <w:tblW w:w="8494.0" w:type="dxa"/>
         <w:jc w:val="left"/>
         <w:tblInd w:w="0.0" w:type="dxa"/>
@@ -3348,7 +5827,7 @@
                 <w:i w:val="1"/>
                 <w:rtl w:val="0"/>
               </w:rPr>
-              <w:t xml:space="preserve">SISCAP-05 </w:t>
+              <w:t xml:space="preserve">SISCAP-04 </w:t>
             </w:r>
           </w:p>
         </w:tc>
@@ -3371,7 +5850,7 @@
                 <w:shd w:fill="fafafa" w:val="clear"/>
                 <w:rtl w:val="0"/>
               </w:rPr>
-              <w:t xml:space="preserve">Como usuário, desejo que o sistema colete automaticamente os diários oficiais nas fontes cadastradas para que sejam armazenados</w:t>
+              <w:t xml:space="preserve">Como usuário quero poder fazer o upload manual de um diário oficial para fontes cujas coletas automáticas ainda não estejam contempladas no sistema</w:t>
             </w:r>
             <w:r>
               <w:rPr>
@@ -3398,7 +5877,7 @@
     </w:p>
     <w:tbl>
       <w:tblPr>
-        <w:tblStyle w:val="Table11"/>
+        <w:tblStyle w:val="Table12"/>
         <w:tblW w:w="8494.0" w:type="dxa"/>
         <w:jc w:val="left"/>
         <w:tblInd w:w="0.0" w:type="dxa"/>
@@ -3456,18 +5935,209 @@
           <w:tcPr/>
           <w:p>
             <w:pPr>
-              <w:contextualSpacing w:val="0"/>
-              <w:rPr>
-                <w:rFonts w:ascii="Times New Roman" w:cs="Times New Roman" w:eastAsia="Times New Roman" w:hAnsi="Times New Roman"/>
+              <w:keepNext w:val="0"/>
+              <w:keepLines w:val="0"/>
+              <w:widowControl w:val="1"/>
+              <w:pBdr>
+                <w:top w:space="0" w:sz="0" w:val="nil"/>
+                <w:left w:space="0" w:sz="0" w:val="nil"/>
+                <w:bottom w:space="0" w:sz="0" w:val="nil"/>
+                <w:right w:space="0" w:sz="0" w:val="nil"/>
+                <w:between w:space="0" w:sz="0" w:val="nil"/>
+              </w:pBdr>
+              <w:shd w:fill="auto" w:val="clear"/>
+              <w:spacing w:after="0" w:before="0" w:line="276" w:lineRule="auto"/>
+              <w:ind w:right="0"/>
+              <w:contextualSpacing w:val="0"/>
+              <w:jc w:val="both"/>
+              <w:rPr>
+                <w:rFonts w:ascii="Times New Roman" w:cs="Times New Roman" w:eastAsia="Times New Roman" w:hAnsi="Times New Roman"/>
+                <w:i w:val="0"/>
+                <w:smallCaps w:val="0"/>
+                <w:strike w:val="0"/>
+                <w:color w:val="000000"/>
+                <w:sz w:val="21"/>
+                <w:szCs w:val="21"/>
+                <w:u w:val="none"/>
+                <w:shd w:fill="fafafa" w:val="clear"/>
                 <w:vertAlign w:val="baseline"/>
               </w:rPr>
             </w:pPr>
             <w:r>
               <w:rPr>
                 <w:rFonts w:ascii="Times New Roman" w:cs="Times New Roman" w:eastAsia="Times New Roman" w:hAnsi="Times New Roman"/>
-                <w:rtl w:val="0"/>
-              </w:rPr>
-              <w:t xml:space="preserve">01- Um job agendado para coletar todos os dias e armazenar os diarios das fontes cadastradas.</w:t>
+                <w:sz w:val="21"/>
+                <w:szCs w:val="21"/>
+                <w:shd w:fill="fafafa" w:val="clear"/>
+                <w:rtl w:val="0"/>
+              </w:rPr>
+              <w:t xml:space="preserve">01- Uma te</w:t>
+            </w:r>
+            <w:r>
+              <w:rPr>
+                <w:rFonts w:ascii="Times New Roman" w:cs="Times New Roman" w:eastAsia="Times New Roman" w:hAnsi="Times New Roman"/>
+                <w:i w:val="0"/>
+                <w:smallCaps w:val="0"/>
+                <w:strike w:val="0"/>
+                <w:color w:val="000000"/>
+                <w:sz w:val="21"/>
+                <w:szCs w:val="21"/>
+                <w:u w:val="none"/>
+                <w:shd w:fill="fafafa" w:val="clear"/>
+                <w:vertAlign w:val="baseline"/>
+                <w:rtl w:val="0"/>
+              </w:rPr>
+              <w:t xml:space="preserve">la para lançamento manual do diário oficial a ser cadastrado;</w:t>
+            </w:r>
+          </w:p>
+          <w:p>
+            <w:pPr>
+              <w:keepNext w:val="0"/>
+              <w:keepLines w:val="0"/>
+              <w:widowControl w:val="1"/>
+              <w:pBdr>
+                <w:top w:space="0" w:sz="0" w:val="nil"/>
+                <w:left w:space="0" w:sz="0" w:val="nil"/>
+                <w:bottom w:space="0" w:sz="0" w:val="nil"/>
+                <w:right w:space="0" w:sz="0" w:val="nil"/>
+                <w:between w:space="0" w:sz="0" w:val="nil"/>
+              </w:pBdr>
+              <w:shd w:fill="auto" w:val="clear"/>
+              <w:spacing w:after="0" w:before="0" w:line="276" w:lineRule="auto"/>
+              <w:ind w:right="0"/>
+              <w:contextualSpacing w:val="0"/>
+              <w:jc w:val="both"/>
+              <w:rPr>
+                <w:rFonts w:ascii="Times New Roman" w:cs="Times New Roman" w:eastAsia="Times New Roman" w:hAnsi="Times New Roman"/>
+                <w:i w:val="0"/>
+                <w:smallCaps w:val="0"/>
+                <w:strike w:val="0"/>
+                <w:color w:val="000000"/>
+                <w:sz w:val="21"/>
+                <w:szCs w:val="21"/>
+                <w:u w:val="none"/>
+                <w:shd w:fill="fafafa" w:val="clear"/>
+                <w:vertAlign w:val="baseline"/>
+              </w:rPr>
+            </w:pPr>
+            <w:r>
+              <w:rPr>
+                <w:rFonts w:ascii="Times New Roman" w:cs="Times New Roman" w:eastAsia="Times New Roman" w:hAnsi="Times New Roman"/>
+                <w:sz w:val="21"/>
+                <w:szCs w:val="21"/>
+                <w:shd w:fill="fafafa" w:val="clear"/>
+                <w:rtl w:val="0"/>
+              </w:rPr>
+              <w:t xml:space="preserve">02- Espaço para digitar </w:t>
+            </w:r>
+            <w:r>
+              <w:rPr>
+                <w:rFonts w:ascii="Times New Roman" w:cs="Times New Roman" w:eastAsia="Times New Roman" w:hAnsi="Times New Roman"/>
+                <w:i w:val="0"/>
+                <w:smallCaps w:val="0"/>
+                <w:strike w:val="0"/>
+                <w:color w:val="000000"/>
+                <w:sz w:val="21"/>
+                <w:szCs w:val="21"/>
+                <w:u w:val="none"/>
+                <w:shd w:fill="fafafa" w:val="clear"/>
+                <w:vertAlign w:val="baseline"/>
+                <w:rtl w:val="0"/>
+              </w:rPr>
+              <w:t xml:space="preserve">o nome da fonte;</w:t>
+            </w:r>
+          </w:p>
+          <w:p>
+            <w:pPr>
+              <w:keepNext w:val="0"/>
+              <w:keepLines w:val="0"/>
+              <w:widowControl w:val="1"/>
+              <w:pBdr>
+                <w:top w:space="0" w:sz="0" w:val="nil"/>
+                <w:left w:space="0" w:sz="0" w:val="nil"/>
+                <w:bottom w:space="0" w:sz="0" w:val="nil"/>
+                <w:right w:space="0" w:sz="0" w:val="nil"/>
+                <w:between w:space="0" w:sz="0" w:val="nil"/>
+              </w:pBdr>
+              <w:shd w:fill="auto" w:val="clear"/>
+              <w:spacing w:after="0" w:before="0" w:line="276" w:lineRule="auto"/>
+              <w:ind w:right="0"/>
+              <w:contextualSpacing w:val="0"/>
+              <w:jc w:val="both"/>
+              <w:rPr>
+                <w:rFonts w:ascii="Times New Roman" w:cs="Times New Roman" w:eastAsia="Times New Roman" w:hAnsi="Times New Roman"/>
+                <w:i w:val="0"/>
+                <w:smallCaps w:val="0"/>
+                <w:strike w:val="0"/>
+                <w:color w:val="000000"/>
+                <w:sz w:val="22"/>
+                <w:szCs w:val="22"/>
+                <w:u w:val="none"/>
+                <w:shd w:fill="auto" w:val="clear"/>
+                <w:vertAlign w:val="baseline"/>
+              </w:rPr>
+            </w:pPr>
+            <w:r>
+              <w:rPr>
+                <w:rFonts w:ascii="Times New Roman" w:cs="Times New Roman" w:eastAsia="Times New Roman" w:hAnsi="Times New Roman"/>
+                <w:sz w:val="21"/>
+                <w:szCs w:val="21"/>
+                <w:shd w:fill="fafafa" w:val="clear"/>
+                <w:rtl w:val="0"/>
+              </w:rPr>
+              <w:t xml:space="preserve">03- J</w:t>
+            </w:r>
+            <w:r>
+              <w:rPr>
+                <w:rFonts w:ascii="Times New Roman" w:cs="Times New Roman" w:eastAsia="Times New Roman" w:hAnsi="Times New Roman"/>
+                <w:i w:val="0"/>
+                <w:smallCaps w:val="0"/>
+                <w:strike w:val="0"/>
+                <w:color w:val="000000"/>
+                <w:sz w:val="21"/>
+                <w:szCs w:val="21"/>
+                <w:u w:val="none"/>
+                <w:shd w:fill="fafafa" w:val="clear"/>
+                <w:vertAlign w:val="baseline"/>
+                <w:rtl w:val="0"/>
+              </w:rPr>
+              <w:t xml:space="preserve">anela </w:t>
+            </w:r>
+            <w:r>
+              <w:rPr>
+                <w:rFonts w:ascii="Times New Roman" w:cs="Times New Roman" w:eastAsia="Times New Roman" w:hAnsi="Times New Roman"/>
+                <w:sz w:val="21"/>
+                <w:szCs w:val="21"/>
+                <w:shd w:fill="fafafa" w:val="clear"/>
+                <w:rtl w:val="0"/>
+              </w:rPr>
+              <w:t xml:space="preserve">mostrando</w:t>
+            </w:r>
+            <w:r>
+              <w:rPr>
+                <w:rFonts w:ascii="Times New Roman" w:cs="Times New Roman" w:eastAsia="Times New Roman" w:hAnsi="Times New Roman"/>
+                <w:i w:val="0"/>
+                <w:smallCaps w:val="0"/>
+                <w:strike w:val="0"/>
+                <w:color w:val="000000"/>
+                <w:sz w:val="21"/>
+                <w:szCs w:val="21"/>
+                <w:u w:val="none"/>
+                <w:shd w:fill="fafafa" w:val="clear"/>
+                <w:vertAlign w:val="baseline"/>
+                <w:rtl w:val="0"/>
+              </w:rPr>
+              <w:t xml:space="preserve"> os tipos de fontes cadastrados para escolha do usuário</w:t>
+            </w:r>
+            <w:r>
+              <w:rPr>
+                <w:rFonts w:ascii="Times New Roman" w:cs="Times New Roman" w:eastAsia="Times New Roman" w:hAnsi="Times New Roman"/>
+                <w:sz w:val="21"/>
+                <w:szCs w:val="21"/>
+                <w:shd w:fill="fafafa" w:val="clear"/>
+                <w:rtl w:val="0"/>
+              </w:rPr>
+              <w:t xml:space="preserve">.</w:t>
             </w:r>
             <w:r>
               <w:rPr>
@@ -3494,7 +6164,7 @@
     </w:p>
     <w:tbl>
       <w:tblPr>
-        <w:tblStyle w:val="Table12"/>
+        <w:tblStyle w:val="Table13"/>
         <w:tblW w:w="8494.0" w:type="dxa"/>
         <w:jc w:val="left"/>
         <w:tblInd w:w="0.0" w:type="dxa"/>
@@ -3561,7 +6231,7 @@
                 <w:i w:val="1"/>
                 <w:rtl w:val="0"/>
               </w:rPr>
-              <w:t xml:space="preserve">SISCAP-06 </w:t>
+              <w:t xml:space="preserve">SISCAP-05 </w:t>
             </w:r>
           </w:p>
         </w:tc>
@@ -3584,15 +6254,12 @@
                 <w:shd w:fill="fafafa" w:val="clear"/>
                 <w:rtl w:val="0"/>
               </w:rPr>
-              <w:t xml:space="preserve">Como usuário quero consultar a situação de coleta dos diários oficiais para monitorar a situação</w:t>
-            </w:r>
-            <w:r>
-              <w:rPr>
-                <w:rFonts w:ascii="Times New Roman" w:cs="Times New Roman" w:eastAsia="Times New Roman" w:hAnsi="Times New Roman"/>
-                <w:i w:val="1"/>
-                <w:rtl w:val="0"/>
-              </w:rPr>
-              <w:t xml:space="preserve"> </w:t>
+              <w:t xml:space="preserve">Como usuário, desejo que o sistema colete automaticamente os diários oficiais nas fontes cadastradas para que sejam armazenados</w:t>
+            </w:r>
+            <w:r>
+              <w:rPr>
+                <w:rtl w:val="0"/>
+              </w:rPr>
             </w:r>
           </w:p>
         </w:tc>
@@ -3614,7 +6281,7 @@
     </w:p>
     <w:tbl>
       <w:tblPr>
-        <w:tblStyle w:val="Table13"/>
+        <w:tblStyle w:val="Table14"/>
         <w:tblW w:w="8494.0" w:type="dxa"/>
         <w:jc w:val="left"/>
         <w:tblInd w:w="0.0" w:type="dxa"/>
@@ -3672,235 +6339,18 @@
           <w:tcPr/>
           <w:p>
             <w:pPr>
-              <w:keepNext w:val="0"/>
-              <w:keepLines w:val="0"/>
-              <w:widowControl w:val="1"/>
-              <w:pBdr>
-                <w:top w:space="0" w:sz="0" w:val="nil"/>
-                <w:left w:space="0" w:sz="0" w:val="nil"/>
-                <w:bottom w:space="0" w:sz="0" w:val="nil"/>
-                <w:right w:space="0" w:sz="0" w:val="nil"/>
-                <w:between w:space="0" w:sz="0" w:val="nil"/>
-              </w:pBdr>
-              <w:shd w:fill="auto" w:val="clear"/>
-              <w:spacing w:after="0" w:before="0" w:line="276" w:lineRule="auto"/>
-              <w:ind w:right="0"/>
-              <w:contextualSpacing w:val="0"/>
-              <w:jc w:val="both"/>
-              <w:rPr>
-                <w:rFonts w:ascii="Times New Roman" w:cs="Times New Roman" w:eastAsia="Times New Roman" w:hAnsi="Times New Roman"/>
-                <w:i w:val="0"/>
-                <w:smallCaps w:val="0"/>
-                <w:strike w:val="0"/>
-                <w:color w:val="000000"/>
-                <w:sz w:val="21"/>
-                <w:szCs w:val="21"/>
-                <w:u w:val="none"/>
-                <w:shd w:fill="fafafa" w:val="clear"/>
+              <w:contextualSpacing w:val="0"/>
+              <w:rPr>
+                <w:rFonts w:ascii="Times New Roman" w:cs="Times New Roman" w:eastAsia="Times New Roman" w:hAnsi="Times New Roman"/>
                 <w:vertAlign w:val="baseline"/>
               </w:rPr>
             </w:pPr>
             <w:r>
               <w:rPr>
                 <w:rFonts w:ascii="Times New Roman" w:cs="Times New Roman" w:eastAsia="Times New Roman" w:hAnsi="Times New Roman"/>
-                <w:sz w:val="21"/>
-                <w:szCs w:val="21"/>
-                <w:shd w:fill="fafafa" w:val="clear"/>
-                <w:rtl w:val="0"/>
-              </w:rPr>
-              <w:t xml:space="preserve">01- U</w:t>
-            </w:r>
-            <w:r>
-              <w:rPr>
-                <w:rFonts w:ascii="Times New Roman" w:cs="Times New Roman" w:eastAsia="Times New Roman" w:hAnsi="Times New Roman"/>
-                <w:i w:val="0"/>
-                <w:smallCaps w:val="0"/>
-                <w:strike w:val="0"/>
-                <w:color w:val="000000"/>
-                <w:sz w:val="21"/>
-                <w:szCs w:val="21"/>
-                <w:u w:val="none"/>
-                <w:shd w:fill="fafafa" w:val="clear"/>
-                <w:vertAlign w:val="baseline"/>
-                <w:rtl w:val="0"/>
-              </w:rPr>
-              <w:t xml:space="preserve">ma tela com campo </w:t>
-            </w:r>
-            <w:r>
-              <w:rPr>
-                <w:rFonts w:ascii="Times New Roman" w:cs="Times New Roman" w:eastAsia="Times New Roman" w:hAnsi="Times New Roman"/>
-                <w:sz w:val="21"/>
-                <w:szCs w:val="21"/>
-                <w:shd w:fill="fafafa" w:val="clear"/>
-                <w:rtl w:val="0"/>
-              </w:rPr>
-              <w:t xml:space="preserve">para digitar</w:t>
-            </w:r>
-            <w:r>
-              <w:rPr>
-                <w:rFonts w:ascii="Times New Roman" w:cs="Times New Roman" w:eastAsia="Times New Roman" w:hAnsi="Times New Roman"/>
-                <w:i w:val="0"/>
-                <w:smallCaps w:val="0"/>
-                <w:strike w:val="0"/>
-                <w:color w:val="000000"/>
-                <w:sz w:val="21"/>
-                <w:szCs w:val="21"/>
-                <w:u w:val="none"/>
-                <w:shd w:fill="fafafa" w:val="clear"/>
-                <w:vertAlign w:val="baseline"/>
-                <w:rtl w:val="0"/>
-              </w:rPr>
-              <w:t xml:space="preserve"> o nome d</w:t>
-            </w:r>
-            <w:r>
-              <w:rPr>
-                <w:rFonts w:ascii="Times New Roman" w:cs="Times New Roman" w:eastAsia="Times New Roman" w:hAnsi="Times New Roman"/>
-                <w:sz w:val="21"/>
-                <w:szCs w:val="21"/>
-                <w:shd w:fill="fafafa" w:val="clear"/>
-                <w:rtl w:val="0"/>
-              </w:rPr>
-              <w:t xml:space="preserve">e qual </w:t>
-            </w:r>
-            <w:r>
-              <w:rPr>
-                <w:rFonts w:ascii="Times New Roman" w:cs="Times New Roman" w:eastAsia="Times New Roman" w:hAnsi="Times New Roman"/>
-                <w:i w:val="0"/>
-                <w:smallCaps w:val="0"/>
-                <w:strike w:val="0"/>
-                <w:color w:val="000000"/>
-                <w:sz w:val="21"/>
-                <w:szCs w:val="21"/>
-                <w:u w:val="none"/>
-                <w:shd w:fill="fafafa" w:val="clear"/>
-                <w:vertAlign w:val="baseline"/>
-                <w:rtl w:val="0"/>
-              </w:rPr>
-              <w:t xml:space="preserve">a publicação sua desejo saber sua situação de coleta e em seguida confirmar e efetuar a busca;</w:t>
-            </w:r>
-          </w:p>
-          <w:p>
-            <w:pPr>
-              <w:keepNext w:val="0"/>
-              <w:keepLines w:val="0"/>
-              <w:widowControl w:val="1"/>
-              <w:pBdr>
-                <w:top w:space="0" w:sz="0" w:val="nil"/>
-                <w:left w:space="0" w:sz="0" w:val="nil"/>
-                <w:bottom w:space="0" w:sz="0" w:val="nil"/>
-                <w:right w:space="0" w:sz="0" w:val="nil"/>
-                <w:between w:space="0" w:sz="0" w:val="nil"/>
-              </w:pBdr>
-              <w:shd w:fill="auto" w:val="clear"/>
-              <w:spacing w:after="0" w:before="0" w:line="276" w:lineRule="auto"/>
-              <w:ind w:right="0"/>
-              <w:contextualSpacing w:val="0"/>
-              <w:jc w:val="both"/>
-              <w:rPr>
-                <w:rFonts w:ascii="Times New Roman" w:cs="Times New Roman" w:eastAsia="Times New Roman" w:hAnsi="Times New Roman"/>
-                <w:i w:val="0"/>
-                <w:smallCaps w:val="0"/>
-                <w:strike w:val="0"/>
-                <w:color w:val="000000"/>
-                <w:sz w:val="21"/>
-                <w:szCs w:val="21"/>
-                <w:u w:val="none"/>
-                <w:shd w:fill="fafafa" w:val="clear"/>
-                <w:vertAlign w:val="baseline"/>
-              </w:rPr>
-            </w:pPr>
-            <w:r>
-              <w:rPr>
-                <w:rFonts w:ascii="Times New Roman" w:cs="Times New Roman" w:eastAsia="Times New Roman" w:hAnsi="Times New Roman"/>
-                <w:sz w:val="21"/>
-                <w:szCs w:val="21"/>
-                <w:shd w:fill="fafafa" w:val="clear"/>
-                <w:rtl w:val="0"/>
-              </w:rPr>
-              <w:t xml:space="preserve">02- U</w:t>
-            </w:r>
-            <w:r>
-              <w:rPr>
-                <w:rFonts w:ascii="Times New Roman" w:cs="Times New Roman" w:eastAsia="Times New Roman" w:hAnsi="Times New Roman"/>
-                <w:i w:val="0"/>
-                <w:smallCaps w:val="0"/>
-                <w:strike w:val="0"/>
-                <w:color w:val="000000"/>
-                <w:sz w:val="21"/>
-                <w:szCs w:val="21"/>
-                <w:u w:val="none"/>
-                <w:shd w:fill="fafafa" w:val="clear"/>
-                <w:vertAlign w:val="baseline"/>
-                <w:rtl w:val="0"/>
-              </w:rPr>
-              <w:t xml:space="preserve">m botão para cancelar e fechar a tela;</w:t>
-            </w:r>
-          </w:p>
-          <w:p>
-            <w:pPr>
-              <w:keepNext w:val="0"/>
-              <w:keepLines w:val="0"/>
-              <w:widowControl w:val="1"/>
-              <w:pBdr>
-                <w:top w:space="0" w:sz="0" w:val="nil"/>
-                <w:left w:space="0" w:sz="0" w:val="nil"/>
-                <w:bottom w:space="0" w:sz="0" w:val="nil"/>
-                <w:right w:space="0" w:sz="0" w:val="nil"/>
-                <w:between w:space="0" w:sz="0" w:val="nil"/>
-              </w:pBdr>
-              <w:shd w:fill="auto" w:val="clear"/>
-              <w:spacing w:after="0" w:before="0" w:line="276" w:lineRule="auto"/>
-              <w:ind w:right="0"/>
-              <w:contextualSpacing w:val="0"/>
-              <w:jc w:val="both"/>
-              <w:rPr>
-                <w:rFonts w:ascii="Times New Roman" w:cs="Times New Roman" w:eastAsia="Times New Roman" w:hAnsi="Times New Roman"/>
-                <w:i w:val="0"/>
-                <w:smallCaps w:val="0"/>
-                <w:strike w:val="0"/>
-                <w:color w:val="000000"/>
-                <w:sz w:val="22"/>
-                <w:szCs w:val="22"/>
-                <w:u w:val="none"/>
-                <w:shd w:fill="auto" w:val="clear"/>
-                <w:vertAlign w:val="baseline"/>
-              </w:rPr>
-            </w:pPr>
-            <w:r>
-              <w:rPr>
-                <w:rFonts w:ascii="Times New Roman" w:cs="Times New Roman" w:eastAsia="Times New Roman" w:hAnsi="Times New Roman"/>
-                <w:sz w:val="21"/>
-                <w:szCs w:val="21"/>
-                <w:shd w:fill="fafafa" w:val="clear"/>
-                <w:rtl w:val="0"/>
-              </w:rPr>
-              <w:t xml:space="preserve">03- Uma tela para mostrar </w:t>
-            </w:r>
-            <w:r>
-              <w:rPr>
-                <w:rFonts w:ascii="Times New Roman" w:cs="Times New Roman" w:eastAsia="Times New Roman" w:hAnsi="Times New Roman"/>
-                <w:i w:val="0"/>
-                <w:smallCaps w:val="0"/>
-                <w:strike w:val="0"/>
-                <w:color w:val="000000"/>
-                <w:sz w:val="21"/>
-                <w:szCs w:val="21"/>
-                <w:u w:val="none"/>
-                <w:shd w:fill="fafafa" w:val="clear"/>
-                <w:vertAlign w:val="baseline"/>
-                <w:rtl w:val="0"/>
-              </w:rPr>
-              <w:t xml:space="preserve"> nome, data e status</w:t>
-            </w:r>
-            <w:r>
-              <w:rPr>
-                <w:rFonts w:ascii="Times New Roman" w:cs="Times New Roman" w:eastAsia="Times New Roman" w:hAnsi="Times New Roman"/>
-                <w:sz w:val="21"/>
-                <w:szCs w:val="21"/>
-                <w:shd w:fill="fafafa" w:val="clear"/>
-                <w:rtl w:val="0"/>
-              </w:rPr>
-              <w:t xml:space="preserve">.</w:t>
+                <w:rtl w:val="0"/>
+              </w:rPr>
+              <w:t xml:space="preserve">01- Um job agendado para coletar todos os dias e armazenar os diarios das fontes cadastradas.</w:t>
             </w:r>
             <w:r>
               <w:rPr>
@@ -3925,23 +6375,9 @@
         </w:rPr>
       </w:r>
     </w:p>
-    <w:p>
-      <w:pPr>
-        <w:contextualSpacing w:val="0"/>
-        <w:rPr>
-          <w:rFonts w:ascii="Times New Roman" w:cs="Times New Roman" w:eastAsia="Times New Roman" w:hAnsi="Times New Roman"/>
-          <w:i w:val="1"/>
-        </w:rPr>
-      </w:pPr>
-      <w:r>
-        <w:rPr>
-          <w:rtl w:val="0"/>
-        </w:rPr>
-      </w:r>
-    </w:p>
     <w:tbl>
       <w:tblPr>
-        <w:tblStyle w:val="Table14"/>
+        <w:tblStyle w:val="Table15"/>
         <w:tblW w:w="8494.0" w:type="dxa"/>
         <w:jc w:val="left"/>
         <w:tblInd w:w="0.0" w:type="dxa"/>
@@ -4008,7 +6444,7 @@
                 <w:i w:val="1"/>
                 <w:rtl w:val="0"/>
               </w:rPr>
-              <w:t xml:space="preserve"> SISCAP-7</w:t>
+              <w:t xml:space="preserve">SISCAP-06 </w:t>
             </w:r>
           </w:p>
         </w:tc>
@@ -4020,35 +6456,26 @@
               <w:jc w:val="both"/>
               <w:rPr>
                 <w:rFonts w:ascii="Times New Roman" w:cs="Times New Roman" w:eastAsia="Times New Roman" w:hAnsi="Times New Roman"/>
+                <w:i w:val="1"/>
+              </w:rPr>
+            </w:pPr>
+            <w:r>
+              <w:rPr>
+                <w:rFonts w:ascii="Times New Roman" w:cs="Times New Roman" w:eastAsia="Times New Roman" w:hAnsi="Times New Roman"/>
                 <w:sz w:val="21"/>
                 <w:szCs w:val="21"/>
                 <w:shd w:fill="fafafa" w:val="clear"/>
-              </w:rPr>
-            </w:pPr>
-            <w:r>
-              <w:rPr>
-                <w:rFonts w:ascii="Times New Roman" w:cs="Times New Roman" w:eastAsia="Times New Roman" w:hAnsi="Times New Roman"/>
-                <w:sz w:val="21"/>
-                <w:szCs w:val="21"/>
-                <w:shd w:fill="fafafa" w:val="clear"/>
-                <w:rtl w:val="0"/>
-              </w:rPr>
-              <w:t xml:space="preserve">Como usuário, quero que a coleta de diários oficiais seja realizada diariamente.</w:t>
-            </w:r>
-          </w:p>
-          <w:p>
-            <w:pPr>
-              <w:contextualSpacing w:val="0"/>
-              <w:jc w:val="both"/>
-              <w:rPr>
-                <w:rFonts w:ascii="Times New Roman" w:cs="Times New Roman" w:eastAsia="Times New Roman" w:hAnsi="Times New Roman"/>
-                <w:i w:val="1"/>
-              </w:rPr>
-            </w:pPr>
-            <w:r>
-              <w:rPr>
-                <w:rtl w:val="0"/>
-              </w:rPr>
+                <w:rtl w:val="0"/>
+              </w:rPr>
+              <w:t xml:space="preserve">Como usuário quero consultar a situação de coleta dos diários oficiais para monitorar a situação</w:t>
+            </w:r>
+            <w:r>
+              <w:rPr>
+                <w:rFonts w:ascii="Times New Roman" w:cs="Times New Roman" w:eastAsia="Times New Roman" w:hAnsi="Times New Roman"/>
+                <w:i w:val="1"/>
+                <w:rtl w:val="0"/>
+              </w:rPr>
+              <w:t xml:space="preserve"> </w:t>
             </w:r>
           </w:p>
         </w:tc>
@@ -4070,7 +6497,463 @@
     </w:p>
     <w:tbl>
       <w:tblPr>
-        <w:tblStyle w:val="Table15"/>
+        <w:tblStyle w:val="Table16"/>
+        <w:tblW w:w="8494.0" w:type="dxa"/>
+        <w:jc w:val="left"/>
+        <w:tblInd w:w="0.0" w:type="dxa"/>
+        <w:tblBorders>
+          <w:top w:color="000000" w:space="0" w:sz="4" w:val="single"/>
+          <w:left w:color="000000" w:space="0" w:sz="4" w:val="single"/>
+          <w:bottom w:color="000000" w:space="0" w:sz="4" w:val="single"/>
+          <w:right w:color="000000" w:space="0" w:sz="4" w:val="single"/>
+          <w:insideH w:color="000000" w:space="0" w:sz="4" w:val="single"/>
+          <w:insideV w:color="000000" w:space="0" w:sz="4" w:val="single"/>
+        </w:tblBorders>
+        <w:tblLayout w:type="fixed"/>
+        <w:tblLook w:val="0400"/>
+      </w:tblPr>
+      <w:tblGrid>
+        <w:gridCol w:w="2547"/>
+        <w:gridCol w:w="5947"/>
+        <w:tblGridChange w:id="0">
+          <w:tblGrid>
+            <w:gridCol w:w="2547"/>
+            <w:gridCol w:w="5947"/>
+          </w:tblGrid>
+        </w:tblGridChange>
+      </w:tblGrid>
+      <w:tr>
+        <w:trPr>
+          <w:trHeight w:val="1120" w:hRule="atLeast"/>
+        </w:trPr>
+        <w:tc>
+          <w:tcPr>
+            <w:shd w:fill="93cddc" w:val="clear"/>
+          </w:tcPr>
+          <w:p>
+            <w:pPr>
+              <w:contextualSpacing w:val="0"/>
+              <w:jc w:val="center"/>
+              <w:rPr>
+                <w:rFonts w:ascii="Times New Roman" w:cs="Times New Roman" w:eastAsia="Times New Roman" w:hAnsi="Times New Roman"/>
+                <w:b w:val="1"/>
+                <w:i w:val="1"/>
+              </w:rPr>
+            </w:pPr>
+            <w:r>
+              <w:rPr>
+                <w:rFonts w:ascii="Times New Roman" w:cs="Times New Roman" w:eastAsia="Times New Roman" w:hAnsi="Times New Roman"/>
+                <w:b w:val="1"/>
+                <w:i w:val="1"/>
+                <w:rtl w:val="0"/>
+              </w:rPr>
+              <w:t xml:space="preserve">Critérios de Aceitação </w:t>
+            </w:r>
+          </w:p>
+        </w:tc>
+        <w:tc>
+          <w:tcPr/>
+          <w:p>
+            <w:pPr>
+              <w:keepNext w:val="0"/>
+              <w:keepLines w:val="0"/>
+              <w:widowControl w:val="1"/>
+              <w:pBdr>
+                <w:top w:space="0" w:sz="0" w:val="nil"/>
+                <w:left w:space="0" w:sz="0" w:val="nil"/>
+                <w:bottom w:space="0" w:sz="0" w:val="nil"/>
+                <w:right w:space="0" w:sz="0" w:val="nil"/>
+                <w:between w:space="0" w:sz="0" w:val="nil"/>
+              </w:pBdr>
+              <w:shd w:fill="auto" w:val="clear"/>
+              <w:spacing w:after="0" w:before="0" w:line="276" w:lineRule="auto"/>
+              <w:ind w:right="0"/>
+              <w:contextualSpacing w:val="0"/>
+              <w:jc w:val="both"/>
+              <w:rPr>
+                <w:rFonts w:ascii="Times New Roman" w:cs="Times New Roman" w:eastAsia="Times New Roman" w:hAnsi="Times New Roman"/>
+                <w:i w:val="0"/>
+                <w:smallCaps w:val="0"/>
+                <w:strike w:val="0"/>
+                <w:color w:val="000000"/>
+                <w:sz w:val="21"/>
+                <w:szCs w:val="21"/>
+                <w:u w:val="none"/>
+                <w:shd w:fill="fafafa" w:val="clear"/>
+                <w:vertAlign w:val="baseline"/>
+              </w:rPr>
+            </w:pPr>
+            <w:r>
+              <w:rPr>
+                <w:rFonts w:ascii="Times New Roman" w:cs="Times New Roman" w:eastAsia="Times New Roman" w:hAnsi="Times New Roman"/>
+                <w:sz w:val="21"/>
+                <w:szCs w:val="21"/>
+                <w:shd w:fill="fafafa" w:val="clear"/>
+                <w:rtl w:val="0"/>
+              </w:rPr>
+              <w:t xml:space="preserve">01- U</w:t>
+            </w:r>
+            <w:r>
+              <w:rPr>
+                <w:rFonts w:ascii="Times New Roman" w:cs="Times New Roman" w:eastAsia="Times New Roman" w:hAnsi="Times New Roman"/>
+                <w:i w:val="0"/>
+                <w:smallCaps w:val="0"/>
+                <w:strike w:val="0"/>
+                <w:color w:val="000000"/>
+                <w:sz w:val="21"/>
+                <w:szCs w:val="21"/>
+                <w:u w:val="none"/>
+                <w:shd w:fill="fafafa" w:val="clear"/>
+                <w:vertAlign w:val="baseline"/>
+                <w:rtl w:val="0"/>
+              </w:rPr>
+              <w:t xml:space="preserve">ma tela com campo </w:t>
+            </w:r>
+            <w:r>
+              <w:rPr>
+                <w:rFonts w:ascii="Times New Roman" w:cs="Times New Roman" w:eastAsia="Times New Roman" w:hAnsi="Times New Roman"/>
+                <w:sz w:val="21"/>
+                <w:szCs w:val="21"/>
+                <w:shd w:fill="fafafa" w:val="clear"/>
+                <w:rtl w:val="0"/>
+              </w:rPr>
+              <w:t xml:space="preserve">para digitar</w:t>
+            </w:r>
+            <w:r>
+              <w:rPr>
+                <w:rFonts w:ascii="Times New Roman" w:cs="Times New Roman" w:eastAsia="Times New Roman" w:hAnsi="Times New Roman"/>
+                <w:i w:val="0"/>
+                <w:smallCaps w:val="0"/>
+                <w:strike w:val="0"/>
+                <w:color w:val="000000"/>
+                <w:sz w:val="21"/>
+                <w:szCs w:val="21"/>
+                <w:u w:val="none"/>
+                <w:shd w:fill="fafafa" w:val="clear"/>
+                <w:vertAlign w:val="baseline"/>
+                <w:rtl w:val="0"/>
+              </w:rPr>
+              <w:t xml:space="preserve"> o nome d</w:t>
+            </w:r>
+            <w:r>
+              <w:rPr>
+                <w:rFonts w:ascii="Times New Roman" w:cs="Times New Roman" w:eastAsia="Times New Roman" w:hAnsi="Times New Roman"/>
+                <w:sz w:val="21"/>
+                <w:szCs w:val="21"/>
+                <w:shd w:fill="fafafa" w:val="clear"/>
+                <w:rtl w:val="0"/>
+              </w:rPr>
+              <w:t xml:space="preserve">e qual </w:t>
+            </w:r>
+            <w:r>
+              <w:rPr>
+                <w:rFonts w:ascii="Times New Roman" w:cs="Times New Roman" w:eastAsia="Times New Roman" w:hAnsi="Times New Roman"/>
+                <w:i w:val="0"/>
+                <w:smallCaps w:val="0"/>
+                <w:strike w:val="0"/>
+                <w:color w:val="000000"/>
+                <w:sz w:val="21"/>
+                <w:szCs w:val="21"/>
+                <w:u w:val="none"/>
+                <w:shd w:fill="fafafa" w:val="clear"/>
+                <w:vertAlign w:val="baseline"/>
+                <w:rtl w:val="0"/>
+              </w:rPr>
+              <w:t xml:space="preserve">a publicação sua desejo saber sua situação de coleta e em seguida confirmar e efetuar a busca;</w:t>
+            </w:r>
+          </w:p>
+          <w:p>
+            <w:pPr>
+              <w:keepNext w:val="0"/>
+              <w:keepLines w:val="0"/>
+              <w:widowControl w:val="1"/>
+              <w:pBdr>
+                <w:top w:space="0" w:sz="0" w:val="nil"/>
+                <w:left w:space="0" w:sz="0" w:val="nil"/>
+                <w:bottom w:space="0" w:sz="0" w:val="nil"/>
+                <w:right w:space="0" w:sz="0" w:val="nil"/>
+                <w:between w:space="0" w:sz="0" w:val="nil"/>
+              </w:pBdr>
+              <w:shd w:fill="auto" w:val="clear"/>
+              <w:spacing w:after="0" w:before="0" w:line="276" w:lineRule="auto"/>
+              <w:ind w:right="0"/>
+              <w:contextualSpacing w:val="0"/>
+              <w:jc w:val="both"/>
+              <w:rPr>
+                <w:rFonts w:ascii="Times New Roman" w:cs="Times New Roman" w:eastAsia="Times New Roman" w:hAnsi="Times New Roman"/>
+                <w:i w:val="0"/>
+                <w:smallCaps w:val="0"/>
+                <w:strike w:val="0"/>
+                <w:color w:val="000000"/>
+                <w:sz w:val="21"/>
+                <w:szCs w:val="21"/>
+                <w:u w:val="none"/>
+                <w:shd w:fill="fafafa" w:val="clear"/>
+                <w:vertAlign w:val="baseline"/>
+              </w:rPr>
+            </w:pPr>
+            <w:r>
+              <w:rPr>
+                <w:rFonts w:ascii="Times New Roman" w:cs="Times New Roman" w:eastAsia="Times New Roman" w:hAnsi="Times New Roman"/>
+                <w:sz w:val="21"/>
+                <w:szCs w:val="21"/>
+                <w:shd w:fill="fafafa" w:val="clear"/>
+                <w:rtl w:val="0"/>
+              </w:rPr>
+              <w:t xml:space="preserve">02- U</w:t>
+            </w:r>
+            <w:r>
+              <w:rPr>
+                <w:rFonts w:ascii="Times New Roman" w:cs="Times New Roman" w:eastAsia="Times New Roman" w:hAnsi="Times New Roman"/>
+                <w:i w:val="0"/>
+                <w:smallCaps w:val="0"/>
+                <w:strike w:val="0"/>
+                <w:color w:val="000000"/>
+                <w:sz w:val="21"/>
+                <w:szCs w:val="21"/>
+                <w:u w:val="none"/>
+                <w:shd w:fill="fafafa" w:val="clear"/>
+                <w:vertAlign w:val="baseline"/>
+                <w:rtl w:val="0"/>
+              </w:rPr>
+              <w:t xml:space="preserve">m botão para cancelar e fechar a tela;</w:t>
+            </w:r>
+          </w:p>
+          <w:p>
+            <w:pPr>
+              <w:keepNext w:val="0"/>
+              <w:keepLines w:val="0"/>
+              <w:widowControl w:val="1"/>
+              <w:pBdr>
+                <w:top w:space="0" w:sz="0" w:val="nil"/>
+                <w:left w:space="0" w:sz="0" w:val="nil"/>
+                <w:bottom w:space="0" w:sz="0" w:val="nil"/>
+                <w:right w:space="0" w:sz="0" w:val="nil"/>
+                <w:between w:space="0" w:sz="0" w:val="nil"/>
+              </w:pBdr>
+              <w:shd w:fill="auto" w:val="clear"/>
+              <w:spacing w:after="0" w:before="0" w:line="276" w:lineRule="auto"/>
+              <w:ind w:right="0"/>
+              <w:contextualSpacing w:val="0"/>
+              <w:jc w:val="both"/>
+              <w:rPr>
+                <w:rFonts w:ascii="Times New Roman" w:cs="Times New Roman" w:eastAsia="Times New Roman" w:hAnsi="Times New Roman"/>
+                <w:i w:val="0"/>
+                <w:smallCaps w:val="0"/>
+                <w:strike w:val="0"/>
+                <w:color w:val="000000"/>
+                <w:sz w:val="22"/>
+                <w:szCs w:val="22"/>
+                <w:u w:val="none"/>
+                <w:shd w:fill="auto" w:val="clear"/>
+                <w:vertAlign w:val="baseline"/>
+              </w:rPr>
+            </w:pPr>
+            <w:r>
+              <w:rPr>
+                <w:rFonts w:ascii="Times New Roman" w:cs="Times New Roman" w:eastAsia="Times New Roman" w:hAnsi="Times New Roman"/>
+                <w:sz w:val="21"/>
+                <w:szCs w:val="21"/>
+                <w:shd w:fill="fafafa" w:val="clear"/>
+                <w:rtl w:val="0"/>
+              </w:rPr>
+              <w:t xml:space="preserve">03- Uma tela para mostrar </w:t>
+            </w:r>
+            <w:r>
+              <w:rPr>
+                <w:rFonts w:ascii="Times New Roman" w:cs="Times New Roman" w:eastAsia="Times New Roman" w:hAnsi="Times New Roman"/>
+                <w:i w:val="0"/>
+                <w:smallCaps w:val="0"/>
+                <w:strike w:val="0"/>
+                <w:color w:val="000000"/>
+                <w:sz w:val="21"/>
+                <w:szCs w:val="21"/>
+                <w:u w:val="none"/>
+                <w:shd w:fill="fafafa" w:val="clear"/>
+                <w:vertAlign w:val="baseline"/>
+                <w:rtl w:val="0"/>
+              </w:rPr>
+              <w:t xml:space="preserve"> nome, data e status</w:t>
+            </w:r>
+            <w:r>
+              <w:rPr>
+                <w:rFonts w:ascii="Times New Roman" w:cs="Times New Roman" w:eastAsia="Times New Roman" w:hAnsi="Times New Roman"/>
+                <w:sz w:val="21"/>
+                <w:szCs w:val="21"/>
+                <w:shd w:fill="fafafa" w:val="clear"/>
+                <w:rtl w:val="0"/>
+              </w:rPr>
+              <w:t xml:space="preserve">.</w:t>
+            </w:r>
+            <w:r>
+              <w:rPr>
+                <w:rtl w:val="0"/>
+              </w:rPr>
+            </w:r>
+          </w:p>
+        </w:tc>
+      </w:tr>
+    </w:tbl>
+    <w:p>
+      <w:pPr>
+        <w:contextualSpacing w:val="0"/>
+        <w:rPr>
+          <w:rFonts w:ascii="Times New Roman" w:cs="Times New Roman" w:eastAsia="Times New Roman" w:hAnsi="Times New Roman"/>
+          <w:i w:val="1"/>
+        </w:rPr>
+      </w:pPr>
+      <w:r>
+        <w:rPr>
+          <w:rtl w:val="0"/>
+        </w:rPr>
+      </w:r>
+    </w:p>
+    <w:p>
+      <w:pPr>
+        <w:contextualSpacing w:val="0"/>
+        <w:rPr>
+          <w:rFonts w:ascii="Times New Roman" w:cs="Times New Roman" w:eastAsia="Times New Roman" w:hAnsi="Times New Roman"/>
+          <w:i w:val="1"/>
+        </w:rPr>
+      </w:pPr>
+      <w:r>
+        <w:rPr>
+          <w:rtl w:val="0"/>
+        </w:rPr>
+      </w:r>
+    </w:p>
+    <w:tbl>
+      <w:tblPr>
+        <w:tblStyle w:val="Table17"/>
+        <w:tblW w:w="8494.0" w:type="dxa"/>
+        <w:jc w:val="left"/>
+        <w:tblInd w:w="0.0" w:type="dxa"/>
+        <w:tblBorders>
+          <w:top w:color="000000" w:space="0" w:sz="4" w:val="single"/>
+          <w:left w:color="000000" w:space="0" w:sz="4" w:val="single"/>
+          <w:bottom w:color="000000" w:space="0" w:sz="4" w:val="single"/>
+          <w:right w:color="000000" w:space="0" w:sz="4" w:val="single"/>
+          <w:insideH w:color="000000" w:space="0" w:sz="4" w:val="single"/>
+          <w:insideV w:color="000000" w:space="0" w:sz="4" w:val="single"/>
+        </w:tblBorders>
+        <w:tblLayout w:type="fixed"/>
+        <w:tblLook w:val="0400"/>
+      </w:tblPr>
+      <w:tblGrid>
+        <w:gridCol w:w="2972"/>
+        <w:gridCol w:w="5522"/>
+        <w:tblGridChange w:id="0">
+          <w:tblGrid>
+            <w:gridCol w:w="2972"/>
+            <w:gridCol w:w="5522"/>
+          </w:tblGrid>
+        </w:tblGridChange>
+      </w:tblGrid>
+      <w:tr>
+        <w:tc>
+          <w:tcPr>
+            <w:shd w:fill="93cddc" w:val="clear"/>
+          </w:tcPr>
+          <w:p>
+            <w:pPr>
+              <w:contextualSpacing w:val="0"/>
+              <w:jc w:val="center"/>
+              <w:rPr>
+                <w:rFonts w:ascii="Times New Roman" w:cs="Times New Roman" w:eastAsia="Times New Roman" w:hAnsi="Times New Roman"/>
+                <w:b w:val="1"/>
+                <w:i w:val="1"/>
+              </w:rPr>
+            </w:pPr>
+            <w:r>
+              <w:rPr>
+                <w:rFonts w:ascii="Times New Roman" w:cs="Times New Roman" w:eastAsia="Times New Roman" w:hAnsi="Times New Roman"/>
+                <w:b w:val="1"/>
+                <w:i w:val="1"/>
+                <w:rtl w:val="0"/>
+              </w:rPr>
+              <w:t xml:space="preserve">User Storie</w:t>
+            </w:r>
+          </w:p>
+          <w:p>
+            <w:pPr>
+              <w:contextualSpacing w:val="0"/>
+              <w:jc w:val="center"/>
+              <w:rPr>
+                <w:rFonts w:ascii="Times New Roman" w:cs="Times New Roman" w:eastAsia="Times New Roman" w:hAnsi="Times New Roman"/>
+                <w:b w:val="1"/>
+                <w:i w:val="1"/>
+              </w:rPr>
+            </w:pPr>
+            <w:r>
+              <w:rPr>
+                <w:rFonts w:ascii="Times New Roman" w:cs="Times New Roman" w:eastAsia="Times New Roman" w:hAnsi="Times New Roman"/>
+                <w:b w:val="1"/>
+                <w:i w:val="1"/>
+                <w:rtl w:val="0"/>
+              </w:rPr>
+              <w:t xml:space="preserve"> SISCAP-7</w:t>
+            </w:r>
+          </w:p>
+        </w:tc>
+        <w:tc>
+          <w:tcPr/>
+          <w:p>
+            <w:pPr>
+              <w:contextualSpacing w:val="0"/>
+              <w:jc w:val="both"/>
+              <w:rPr>
+                <w:rFonts w:ascii="Times New Roman" w:cs="Times New Roman" w:eastAsia="Times New Roman" w:hAnsi="Times New Roman"/>
+                <w:sz w:val="21"/>
+                <w:szCs w:val="21"/>
+                <w:shd w:fill="fafafa" w:val="clear"/>
+              </w:rPr>
+            </w:pPr>
+            <w:r>
+              <w:rPr>
+                <w:rFonts w:ascii="Times New Roman" w:cs="Times New Roman" w:eastAsia="Times New Roman" w:hAnsi="Times New Roman"/>
+                <w:sz w:val="21"/>
+                <w:szCs w:val="21"/>
+                <w:shd w:fill="fafafa" w:val="clear"/>
+                <w:rtl w:val="0"/>
+              </w:rPr>
+              <w:t xml:space="preserve">Como usuário, quero que a coleta de diários oficiais seja realizada diariamente.</w:t>
+            </w:r>
+          </w:p>
+          <w:p>
+            <w:pPr>
+              <w:contextualSpacing w:val="0"/>
+              <w:jc w:val="both"/>
+              <w:rPr>
+                <w:rFonts w:ascii="Times New Roman" w:cs="Times New Roman" w:eastAsia="Times New Roman" w:hAnsi="Times New Roman"/>
+                <w:i w:val="1"/>
+              </w:rPr>
+            </w:pPr>
+            <w:r>
+              <w:rPr>
+                <w:rtl w:val="0"/>
+              </w:rPr>
+            </w:r>
+          </w:p>
+        </w:tc>
+      </w:tr>
+    </w:tbl>
+    <w:p>
+      <w:pPr>
+        <w:contextualSpacing w:val="0"/>
+        <w:rPr>
+          <w:rFonts w:ascii="Times New Roman" w:cs="Times New Roman" w:eastAsia="Times New Roman" w:hAnsi="Times New Roman"/>
+          <w:i w:val="1"/>
+        </w:rPr>
+      </w:pPr>
+      <w:r>
+        <w:rPr>
+          <w:rtl w:val="0"/>
+        </w:rPr>
+      </w:r>
+    </w:p>
+    <w:tbl>
+      <w:tblPr>
+        <w:tblStyle w:val="Table18"/>
         <w:tblW w:w="8494.0" w:type="dxa"/>
         <w:jc w:val="left"/>
         <w:tblInd w:w="0.0" w:type="dxa"/>
@@ -4540,7 +7423,7 @@
     </w:p>
     <w:tbl>
       <w:tblPr>
-        <w:tblStyle w:val="Table16"/>
+        <w:tblStyle w:val="Table19"/>
         <w:tblW w:w="8494.0" w:type="dxa"/>
         <w:jc w:val="left"/>
         <w:tblInd w:w="0.0" w:type="dxa"/>
@@ -4669,7 +7552,7 @@
     </w:p>
     <w:tbl>
       <w:tblPr>
-        <w:tblStyle w:val="Table17"/>
+        <w:tblStyle w:val="Table20"/>
         <w:tblW w:w="8494.0" w:type="dxa"/>
         <w:jc w:val="left"/>
         <w:tblInd w:w="0.0" w:type="dxa"/>
@@ -4732,7 +7615,7 @@
               <w:widowControl w:val="1"/>
               <w:numPr>
                 <w:ilvl w:val="0"/>
-                <w:numId w:val="1"/>
+                <w:numId w:val="2"/>
               </w:numPr>
               <w:pBdr>
                 <w:top w:space="0" w:sz="0" w:val="nil"/>
@@ -4791,7 +7674,7 @@
     </w:p>
     <w:tbl>
       <w:tblPr>
-        <w:tblStyle w:val="Table18"/>
+        <w:tblStyle w:val="Table21"/>
         <w:tblW w:w="8494.0" w:type="dxa"/>
         <w:jc w:val="left"/>
         <w:tblInd w:w="0.0" w:type="dxa"/>
@@ -4908,7 +7791,7 @@
     </w:p>
     <w:tbl>
       <w:tblPr>
-        <w:tblStyle w:val="Table19"/>
+        <w:tblStyle w:val="Table22"/>
         <w:tblW w:w="8494.0" w:type="dxa"/>
         <w:jc w:val="left"/>
         <w:tblInd w:w="0.0" w:type="dxa"/>
@@ -5066,7 +7949,7 @@
     </w:p>
     <w:tbl>
       <w:tblPr>
-        <w:tblStyle w:val="Table20"/>
+        <w:tblStyle w:val="Table23"/>
         <w:tblW w:w="8494.0" w:type="dxa"/>
         <w:jc w:val="left"/>
         <w:tblInd w:w="0.0" w:type="dxa"/>
@@ -5183,7 +8066,7 @@
     </w:p>
     <w:tbl>
       <w:tblPr>
-        <w:tblStyle w:val="Table21"/>
+        <w:tblStyle w:val="Table24"/>
         <w:tblW w:w="8494.0" w:type="dxa"/>
         <w:jc w:val="left"/>
         <w:tblInd w:w="0.0" w:type="dxa"/>
@@ -5341,7 +8224,7 @@
     </w:p>
     <w:tbl>
       <w:tblPr>
-        <w:tblStyle w:val="Table22"/>
+        <w:tblStyle w:val="Table25"/>
         <w:tblW w:w="8494.0" w:type="dxa"/>
         <w:jc w:val="left"/>
         <w:tblInd w:w="0.0" w:type="dxa"/>
@@ -5470,7 +8353,7 @@
     </w:p>
     <w:tbl>
       <w:tblPr>
-        <w:tblStyle w:val="Table23"/>
+        <w:tblStyle w:val="Table26"/>
         <w:tblW w:w="8494.0" w:type="dxa"/>
         <w:jc w:val="left"/>
         <w:tblInd w:w="0.0" w:type="dxa"/>
@@ -5581,7 +8464,7 @@
     </w:p>
     <w:tbl>
       <w:tblPr>
-        <w:tblStyle w:val="Table24"/>
+        <w:tblStyle w:val="Table27"/>
         <w:tblW w:w="8494.0" w:type="dxa"/>
         <w:jc w:val="left"/>
         <w:tblInd w:w="0.0" w:type="dxa"/>
@@ -5710,7 +8593,7 @@
     </w:p>
     <w:tbl>
       <w:tblPr>
-        <w:tblStyle w:val="Table25"/>
+        <w:tblStyle w:val="Table28"/>
         <w:tblW w:w="8494.0" w:type="dxa"/>
         <w:jc w:val="left"/>
         <w:tblInd w:w="0.0" w:type="dxa"/>
@@ -5874,7 +8757,7 @@
     </w:p>
     <w:tbl>
       <w:tblPr>
-        <w:tblStyle w:val="Table26"/>
+        <w:tblStyle w:val="Table29"/>
         <w:tblW w:w="8494.0" w:type="dxa"/>
         <w:jc w:val="left"/>
         <w:tblInd w:w="0.0" w:type="dxa"/>
@@ -6003,7 +8886,7 @@
     </w:p>
     <w:tbl>
       <w:tblPr>
-        <w:tblStyle w:val="Table27"/>
+        <w:tblStyle w:val="Table30"/>
         <w:tblW w:w="8494.0" w:type="dxa"/>
         <w:jc w:val="left"/>
         <w:tblInd w:w="0.0" w:type="dxa"/>
@@ -6126,7 +9009,7 @@
     </w:p>
     <w:tbl>
       <w:tblPr>
-        <w:tblStyle w:val="Table28"/>
+        <w:tblStyle w:val="Table31"/>
         <w:tblW w:w="8494.0" w:type="dxa"/>
         <w:jc w:val="left"/>
         <w:tblInd w:w="0.0" w:type="dxa"/>
@@ -6255,7 +9138,7 @@
     </w:p>
     <w:tbl>
       <w:tblPr>
-        <w:tblStyle w:val="Table29"/>
+        <w:tblStyle w:val="Table32"/>
         <w:tblW w:w="8494.0" w:type="dxa"/>
         <w:jc w:val="left"/>
         <w:tblInd w:w="0.0" w:type="dxa"/>
@@ -6420,7 +9303,7 @@
     </w:p>
     <w:tbl>
       <w:tblPr>
-        <w:tblStyle w:val="Table30"/>
+        <w:tblStyle w:val="Table33"/>
         <w:tblW w:w="8494.0" w:type="dxa"/>
         <w:jc w:val="left"/>
         <w:tblInd w:w="0.0" w:type="dxa"/>
@@ -6550,7 +9433,7 @@
     </w:p>
     <w:tbl>
       <w:tblPr>
-        <w:tblStyle w:val="Table31"/>
+        <w:tblStyle w:val="Table34"/>
         <w:tblW w:w="8494.0" w:type="dxa"/>
         <w:jc w:val="left"/>
         <w:tblInd w:w="0.0" w:type="dxa"/>
@@ -6673,7 +9556,7 @@
     </w:p>
     <w:tbl>
       <w:tblPr>
-        <w:tblStyle w:val="Table32"/>
+        <w:tblStyle w:val="Table35"/>
         <w:tblW w:w="8494.0" w:type="dxa"/>
         <w:jc w:val="left"/>
         <w:tblInd w:w="0.0" w:type="dxa"/>
@@ -6802,7 +9685,7 @@
     </w:p>
     <w:tbl>
       <w:tblPr>
-        <w:tblStyle w:val="Table33"/>
+        <w:tblStyle w:val="Table36"/>
         <w:tblW w:w="8494.0" w:type="dxa"/>
         <w:jc w:val="left"/>
         <w:tblInd w:w="0.0" w:type="dxa"/>
@@ -6966,7 +9849,7 @@
     </w:p>
     <w:tbl>
       <w:tblPr>
-        <w:tblStyle w:val="Table34"/>
+        <w:tblStyle w:val="Table37"/>
         <w:tblW w:w="8494.0" w:type="dxa"/>
         <w:jc w:val="left"/>
         <w:tblInd w:w="0.0" w:type="dxa"/>
@@ -7096,7 +9979,7 @@
     </w:p>
     <w:tbl>
       <w:tblPr>
-        <w:tblStyle w:val="Table35"/>
+        <w:tblStyle w:val="Table38"/>
         <w:tblW w:w="8494.0" w:type="dxa"/>
         <w:jc w:val="left"/>
         <w:tblInd w:w="0.0" w:type="dxa"/>
@@ -7196,7 +10079,7 @@
     </w:p>
     <w:tbl>
       <w:tblPr>
-        <w:tblStyle w:val="Table36"/>
+        <w:tblStyle w:val="Table39"/>
         <w:tblW w:w="8494.0" w:type="dxa"/>
         <w:jc w:val="left"/>
         <w:tblInd w:w="0.0" w:type="dxa"/>
@@ -7325,7 +10208,7 @@
     </w:p>
     <w:tbl>
       <w:tblPr>
-        <w:tblStyle w:val="Table37"/>
+        <w:tblStyle w:val="Table40"/>
         <w:tblW w:w="8494.0" w:type="dxa"/>
         <w:jc w:val="left"/>
         <w:tblInd w:w="0.0" w:type="dxa"/>
@@ -7434,7 +10317,7 @@
     </w:p>
     <w:tbl>
       <w:tblPr>
-        <w:tblStyle w:val="Table38"/>
+        <w:tblStyle w:val="Table41"/>
         <w:tblW w:w="8494.0" w:type="dxa"/>
         <w:jc w:val="left"/>
         <w:tblInd w:w="0.0" w:type="dxa"/>
@@ -7563,7 +10446,7 @@
     </w:p>
     <w:tbl>
       <w:tblPr>
-        <w:tblStyle w:val="Table39"/>
+        <w:tblStyle w:val="Table42"/>
         <w:tblW w:w="8494.0" w:type="dxa"/>
         <w:jc w:val="left"/>
         <w:tblInd w:w="0.0" w:type="dxa"/>
@@ -7778,7 +10661,7 @@
     </w:p>
     <w:tbl>
       <w:tblPr>
-        <w:tblStyle w:val="Table40"/>
+        <w:tblStyle w:val="Table43"/>
         <w:tblW w:w="8494.0" w:type="dxa"/>
         <w:jc w:val="left"/>
         <w:tblInd w:w="0.0" w:type="dxa"/>
@@ -7907,7 +10790,7 @@
     </w:p>
     <w:tbl>
       <w:tblPr>
-        <w:tblStyle w:val="Table41"/>
+        <w:tblStyle w:val="Table44"/>
         <w:tblW w:w="8494.0" w:type="dxa"/>
         <w:jc w:val="left"/>
         <w:tblInd w:w="0.0" w:type="dxa"/>
@@ -8144,7 +11027,7 @@
     </w:p>
     <w:tbl>
       <w:tblPr>
-        <w:tblStyle w:val="Table42"/>
+        <w:tblStyle w:val="Table45"/>
         <w:tblW w:w="8494.0" w:type="dxa"/>
         <w:jc w:val="left"/>
         <w:tblInd w:w="0.0" w:type="dxa"/>
@@ -8273,7 +11156,7 @@
     </w:p>
     <w:tbl>
       <w:tblPr>
-        <w:tblStyle w:val="Table43"/>
+        <w:tblStyle w:val="Table46"/>
         <w:tblW w:w="8494.0" w:type="dxa"/>
         <w:jc w:val="left"/>
         <w:tblInd w:w="0.0" w:type="dxa"/>
@@ -8368,6 +11251,249 @@
         </w:tc>
       </w:tr>
     </w:tbl>
+    <w:p>
+      <w:pPr>
+        <w:contextualSpacing w:val="0"/>
+        <w:rPr>
+          <w:rFonts w:ascii="Times New Roman" w:cs="Times New Roman" w:eastAsia="Times New Roman" w:hAnsi="Times New Roman"/>
+          <w:i w:val="1"/>
+        </w:rPr>
+      </w:pPr>
+      <w:r>
+        <w:rPr>
+          <w:rtl w:val="0"/>
+        </w:rPr>
+      </w:r>
+    </w:p>
+    <w:p>
+      <w:pPr>
+        <w:contextualSpacing w:val="0"/>
+        <w:rPr>
+          <w:rFonts w:ascii="Times New Roman" w:cs="Times New Roman" w:eastAsia="Times New Roman" w:hAnsi="Times New Roman"/>
+          <w:i w:val="1"/>
+        </w:rPr>
+      </w:pPr>
+      <w:r>
+        <w:rPr>
+          <w:rtl w:val="0"/>
+        </w:rPr>
+      </w:r>
+    </w:p>
+    <w:p>
+      <w:pPr>
+        <w:contextualSpacing w:val="0"/>
+        <w:rPr>
+          <w:rFonts w:ascii="Times New Roman" w:cs="Times New Roman" w:eastAsia="Times New Roman" w:hAnsi="Times New Roman"/>
+          <w:i w:val="1"/>
+        </w:rPr>
+      </w:pPr>
+      <w:r>
+        <w:rPr>
+          <w:rtl w:val="0"/>
+        </w:rPr>
+      </w:r>
+    </w:p>
+    <w:p>
+      <w:pPr>
+        <w:contextualSpacing w:val="0"/>
+        <w:rPr>
+          <w:rFonts w:ascii="Times New Roman" w:cs="Times New Roman" w:eastAsia="Times New Roman" w:hAnsi="Times New Roman"/>
+          <w:i w:val="1"/>
+        </w:rPr>
+      </w:pPr>
+      <w:r>
+        <w:rPr>
+          <w:rtl w:val="0"/>
+        </w:rPr>
+      </w:r>
+    </w:p>
+    <w:p>
+      <w:pPr>
+        <w:contextualSpacing w:val="0"/>
+        <w:rPr>
+          <w:rFonts w:ascii="Times New Roman" w:cs="Times New Roman" w:eastAsia="Times New Roman" w:hAnsi="Times New Roman"/>
+          <w:i w:val="1"/>
+        </w:rPr>
+      </w:pPr>
+      <w:r>
+        <w:rPr>
+          <w:rtl w:val="0"/>
+        </w:rPr>
+      </w:r>
+    </w:p>
+    <w:p>
+      <w:pPr>
+        <w:contextualSpacing w:val="0"/>
+        <w:rPr>
+          <w:rFonts w:ascii="Times New Roman" w:cs="Times New Roman" w:eastAsia="Times New Roman" w:hAnsi="Times New Roman"/>
+          <w:i w:val="1"/>
+        </w:rPr>
+      </w:pPr>
+      <w:r>
+        <w:rPr>
+          <w:rtl w:val="0"/>
+        </w:rPr>
+      </w:r>
+    </w:p>
+    <w:p>
+      <w:pPr>
+        <w:contextualSpacing w:val="0"/>
+        <w:rPr>
+          <w:rFonts w:ascii="Times New Roman" w:cs="Times New Roman" w:eastAsia="Times New Roman" w:hAnsi="Times New Roman"/>
+          <w:i w:val="1"/>
+        </w:rPr>
+      </w:pPr>
+      <w:r>
+        <w:rPr>
+          <w:rtl w:val="0"/>
+        </w:rPr>
+      </w:r>
+    </w:p>
+    <w:p>
+      <w:pPr>
+        <w:contextualSpacing w:val="0"/>
+        <w:rPr>
+          <w:rFonts w:ascii="Times New Roman" w:cs="Times New Roman" w:eastAsia="Times New Roman" w:hAnsi="Times New Roman"/>
+          <w:i w:val="1"/>
+        </w:rPr>
+      </w:pPr>
+      <w:r>
+        <w:rPr>
+          <w:rtl w:val="0"/>
+        </w:rPr>
+      </w:r>
+    </w:p>
+    <w:p>
+      <w:pPr>
+        <w:contextualSpacing w:val="0"/>
+        <w:rPr>
+          <w:rFonts w:ascii="Times New Roman" w:cs="Times New Roman" w:eastAsia="Times New Roman" w:hAnsi="Times New Roman"/>
+          <w:i w:val="1"/>
+        </w:rPr>
+      </w:pPr>
+      <w:r>
+        <w:rPr>
+          <w:rtl w:val="0"/>
+        </w:rPr>
+      </w:r>
+    </w:p>
+    <w:p>
+      <w:pPr>
+        <w:contextualSpacing w:val="0"/>
+        <w:rPr>
+          <w:rFonts w:ascii="Times New Roman" w:cs="Times New Roman" w:eastAsia="Times New Roman" w:hAnsi="Times New Roman"/>
+          <w:i w:val="1"/>
+        </w:rPr>
+      </w:pPr>
+      <w:r>
+        <w:rPr>
+          <w:rtl w:val="0"/>
+        </w:rPr>
+      </w:r>
+    </w:p>
+    <w:p>
+      <w:pPr>
+        <w:contextualSpacing w:val="0"/>
+        <w:rPr>
+          <w:rFonts w:ascii="Times New Roman" w:cs="Times New Roman" w:eastAsia="Times New Roman" w:hAnsi="Times New Roman"/>
+          <w:i w:val="1"/>
+        </w:rPr>
+      </w:pPr>
+      <w:r>
+        <w:rPr>
+          <w:rtl w:val="0"/>
+        </w:rPr>
+      </w:r>
+    </w:p>
+    <w:p>
+      <w:pPr>
+        <w:contextualSpacing w:val="0"/>
+        <w:rPr>
+          <w:rFonts w:ascii="Times New Roman" w:cs="Times New Roman" w:eastAsia="Times New Roman" w:hAnsi="Times New Roman"/>
+          <w:i w:val="1"/>
+        </w:rPr>
+      </w:pPr>
+      <w:r>
+        <w:rPr>
+          <w:rtl w:val="0"/>
+        </w:rPr>
+      </w:r>
+    </w:p>
+    <w:p>
+      <w:pPr>
+        <w:contextualSpacing w:val="0"/>
+        <w:rPr>
+          <w:rFonts w:ascii="Times New Roman" w:cs="Times New Roman" w:eastAsia="Times New Roman" w:hAnsi="Times New Roman"/>
+          <w:i w:val="1"/>
+        </w:rPr>
+      </w:pPr>
+      <w:r>
+        <w:rPr>
+          <w:rtl w:val="0"/>
+        </w:rPr>
+      </w:r>
+    </w:p>
+    <w:p>
+      <w:pPr>
+        <w:ind w:left="0" w:firstLine="0"/>
+        <w:contextualSpacing w:val="0"/>
+        <w:rPr>
+          <w:rFonts w:ascii="Times New Roman" w:cs="Times New Roman" w:eastAsia="Times New Roman" w:hAnsi="Times New Roman"/>
+          <w:i w:val="1"/>
+        </w:rPr>
+      </w:pPr>
+      <w:r>
+        <w:rPr>
+          <w:rFonts w:ascii="Times New Roman" w:cs="Times New Roman" w:eastAsia="Times New Roman" w:hAnsi="Times New Roman"/>
+          <w:i w:val="1"/>
+          <w:rtl w:val="0"/>
+        </w:rPr>
+        <w:t xml:space="preserve"> </w:t>
+      </w:r>
+    </w:p>
+    <w:p>
+      <w:pPr>
+        <w:ind w:left="0" w:firstLine="0"/>
+        <w:contextualSpacing w:val="0"/>
+        <w:rPr>
+          <w:rFonts w:ascii="Times New Roman" w:cs="Times New Roman" w:eastAsia="Times New Roman" w:hAnsi="Times New Roman"/>
+          <w:i w:val="1"/>
+        </w:rPr>
+      </w:pPr>
+      <w:r>
+        <w:rPr>
+          <w:rtl w:val="0"/>
+        </w:rPr>
+      </w:r>
+    </w:p>
+    <w:p>
+      <w:pPr>
+        <w:contextualSpacing w:val="0"/>
+        <w:rPr>
+          <w:rFonts w:ascii="Times New Roman" w:cs="Times New Roman" w:eastAsia="Times New Roman" w:hAnsi="Times New Roman"/>
+          <w:i w:val="1"/>
+        </w:rPr>
+      </w:pPr>
+      <w:r>
+        <w:rPr>
+          <w:rtl w:val="0"/>
+        </w:rPr>
+      </w:r>
+    </w:p>
+    <w:p>
+      <w:pPr>
+        <w:contextualSpacing w:val="0"/>
+        <w:rPr>
+          <w:rFonts w:ascii="Times New Roman" w:cs="Times New Roman" w:eastAsia="Times New Roman" w:hAnsi="Times New Roman"/>
+          <w:i w:val="1"/>
+        </w:rPr>
+      </w:pPr>
+      <w:r>
+        <w:rPr>
+          <w:rtl w:val="0"/>
+        </w:rPr>
+      </w:r>
+    </w:p>
     <w:p>
       <w:pPr>
         <w:contextualSpacing w:val="0"/>
@@ -8732,12 +11858,12 @@
           <wp:extent cx="7743825" cy="1185863"/>
           <wp:effectExtent b="0" l="0" r="0" t="0"/>
           <wp:wrapSquare wrapText="bothSides" distB="0" distT="0" distL="114300" distR="114300"/>
-          <wp:docPr descr="header.jpg" id="1" name="image3.jpg"/>
+          <wp:docPr descr="header.jpg" id="1" name="image1.jpg"/>
           <a:graphic>
             <a:graphicData uri="http://schemas.openxmlformats.org/drawingml/2006/picture">
               <pic:pic>
                 <pic:nvPicPr>
-                  <pic:cNvPr descr="header.jpg" id="0" name="image3.jpg"/>
+                  <pic:cNvPr descr="header.jpg" id="0" name="image1.jpg"/>
                   <pic:cNvPicPr preferRelativeResize="0"/>
                 </pic:nvPicPr>
                 <pic:blipFill>
@@ -8774,12 +11900,12 @@
           <wp:extent cx="1771650" cy="800100"/>
           <wp:effectExtent b="0" l="0" r="0" t="0"/>
           <wp:wrapNone/>
-          <wp:docPr descr="Logo Horizontal.jpg" id="2" name="image5.jpg"/>
+          <wp:docPr descr="Logo Horizontal.jpg" id="2" name="image2.jpg"/>
           <a:graphic>
             <a:graphicData uri="http://schemas.openxmlformats.org/drawingml/2006/picture">
               <pic:pic>
                 <pic:nvPicPr>
-                  <pic:cNvPr descr="Logo Horizontal.jpg" id="0" name="image5.jpg"/>
+                  <pic:cNvPr descr="Logo Horizontal.jpg" id="0" name="image2.jpg"/>
                   <pic:cNvPicPr preferRelativeResize="0"/>
                 </pic:nvPicPr>
                 <pic:blipFill>
@@ -8825,19 +11951,65 @@
       <w:ind w:left="0" w:right="0" w:firstLine="0"/>
       <w:contextualSpacing w:val="0"/>
       <w:jc w:val="left"/>
+      <w:rPr/>
+    </w:pPr>
+    <w:r>
       <w:rPr>
-        <w:rFonts w:ascii="Calibri" w:cs="Calibri" w:eastAsia="Calibri" w:hAnsi="Calibri"/>
-        <w:b w:val="0"/>
-        <w:i w:val="0"/>
-        <w:smallCaps w:val="0"/>
-        <w:strike w:val="0"/>
-        <w:color w:val="000000"/>
-        <w:sz w:val="22"/>
-        <w:szCs w:val="22"/>
-        <w:u w:val="none"/>
-        <w:shd w:fill="auto" w:val="clear"/>
-        <w:vertAlign w:val="baseline"/>
+        <w:rtl w:val="0"/>
       </w:rPr>
+    </w:r>
+  </w:p>
+  <w:p>
+    <w:pPr>
+      <w:keepNext w:val="0"/>
+      <w:keepLines w:val="0"/>
+      <w:widowControl w:val="1"/>
+      <w:pBdr>
+        <w:top w:space="0" w:sz="0" w:val="nil"/>
+        <w:left w:space="0" w:sz="0" w:val="nil"/>
+        <w:bottom w:space="0" w:sz="0" w:val="nil"/>
+        <w:right w:space="0" w:sz="0" w:val="nil"/>
+        <w:between w:space="0" w:sz="0" w:val="nil"/>
+      </w:pBdr>
+      <w:shd w:fill="auto" w:val="clear"/>
+      <w:tabs>
+        <w:tab w:val="center" w:pos="4252"/>
+        <w:tab w:val="right" w:pos="8504"/>
+      </w:tabs>
+      <w:spacing w:after="0" w:before="0" w:line="240" w:lineRule="auto"/>
+      <w:ind w:left="0" w:right="0" w:firstLine="0"/>
+      <w:contextualSpacing w:val="0"/>
+      <w:jc w:val="left"/>
+      <w:rPr/>
+    </w:pPr>
+    <w:r>
+      <w:rPr>
+        <w:rtl w:val="0"/>
+      </w:rPr>
+    </w:r>
+  </w:p>
+  <w:p>
+    <w:pPr>
+      <w:keepNext w:val="0"/>
+      <w:keepLines w:val="0"/>
+      <w:widowControl w:val="1"/>
+      <w:pBdr>
+        <w:top w:space="0" w:sz="0" w:val="nil"/>
+        <w:left w:space="0" w:sz="0" w:val="nil"/>
+        <w:bottom w:space="0" w:sz="0" w:val="nil"/>
+        <w:right w:space="0" w:sz="0" w:val="nil"/>
+        <w:between w:space="0" w:sz="0" w:val="nil"/>
+      </w:pBdr>
+      <w:shd w:fill="auto" w:val="clear"/>
+      <w:tabs>
+        <w:tab w:val="center" w:pos="4252"/>
+        <w:tab w:val="right" w:pos="8504"/>
+      </w:tabs>
+      <w:spacing w:after="0" w:before="0" w:line="240" w:lineRule="auto"/>
+      <w:ind w:left="0" w:right="0" w:firstLine="0"/>
+      <w:contextualSpacing w:val="0"/>
+      <w:jc w:val="left"/>
+      <w:rPr/>
     </w:pPr>
     <w:r>
       <w:rPr>
@@ -8854,6 +12026,116 @@
     <w:lvl w:ilvl="0">
       <w:start w:val="1"/>
       <w:numFmt w:val="bullet"/>
+      <w:lvlText w:val="-"/>
+      <w:lvlJc w:val="left"/>
+      <w:pPr>
+        <w:ind w:left="720" w:hanging="360"/>
+      </w:pPr>
+      <w:rPr>
+        <w:u w:val="none"/>
+      </w:rPr>
+    </w:lvl>
+    <w:lvl w:ilvl="1">
+      <w:start w:val="1"/>
+      <w:numFmt w:val="bullet"/>
+      <w:lvlText w:val="-"/>
+      <w:lvlJc w:val="left"/>
+      <w:pPr>
+        <w:ind w:left="1440" w:hanging="360"/>
+      </w:pPr>
+      <w:rPr>
+        <w:u w:val="none"/>
+      </w:rPr>
+    </w:lvl>
+    <w:lvl w:ilvl="2">
+      <w:start w:val="1"/>
+      <w:numFmt w:val="bullet"/>
+      <w:lvlText w:val="-"/>
+      <w:lvlJc w:val="left"/>
+      <w:pPr>
+        <w:ind w:left="2160" w:hanging="360"/>
+      </w:pPr>
+      <w:rPr>
+        <w:u w:val="none"/>
+      </w:rPr>
+    </w:lvl>
+    <w:lvl w:ilvl="3">
+      <w:start w:val="1"/>
+      <w:numFmt w:val="bullet"/>
+      <w:lvlText w:val="-"/>
+      <w:lvlJc w:val="left"/>
+      <w:pPr>
+        <w:ind w:left="2880" w:hanging="360"/>
+      </w:pPr>
+      <w:rPr>
+        <w:u w:val="none"/>
+      </w:rPr>
+    </w:lvl>
+    <w:lvl w:ilvl="4">
+      <w:start w:val="1"/>
+      <w:numFmt w:val="bullet"/>
+      <w:lvlText w:val="-"/>
+      <w:lvlJc w:val="left"/>
+      <w:pPr>
+        <w:ind w:left="3600" w:hanging="360"/>
+      </w:pPr>
+      <w:rPr>
+        <w:u w:val="none"/>
+      </w:rPr>
+    </w:lvl>
+    <w:lvl w:ilvl="5">
+      <w:start w:val="1"/>
+      <w:numFmt w:val="bullet"/>
+      <w:lvlText w:val="-"/>
+      <w:lvlJc w:val="left"/>
+      <w:pPr>
+        <w:ind w:left="4320" w:hanging="360"/>
+      </w:pPr>
+      <w:rPr>
+        <w:u w:val="none"/>
+      </w:rPr>
+    </w:lvl>
+    <w:lvl w:ilvl="6">
+      <w:start w:val="1"/>
+      <w:numFmt w:val="bullet"/>
+      <w:lvlText w:val="-"/>
+      <w:lvlJc w:val="left"/>
+      <w:pPr>
+        <w:ind w:left="5040" w:hanging="360"/>
+      </w:pPr>
+      <w:rPr>
+        <w:u w:val="none"/>
+      </w:rPr>
+    </w:lvl>
+    <w:lvl w:ilvl="7">
+      <w:start w:val="1"/>
+      <w:numFmt w:val="bullet"/>
+      <w:lvlText w:val="-"/>
+      <w:lvlJc w:val="left"/>
+      <w:pPr>
+        <w:ind w:left="5760" w:hanging="360"/>
+      </w:pPr>
+      <w:rPr>
+        <w:u w:val="none"/>
+      </w:rPr>
+    </w:lvl>
+    <w:lvl w:ilvl="8">
+      <w:start w:val="1"/>
+      <w:numFmt w:val="bullet"/>
+      <w:lvlText w:val="-"/>
+      <w:lvlJc w:val="left"/>
+      <w:pPr>
+        <w:ind w:left="6480" w:hanging="360"/>
+      </w:pPr>
+      <w:rPr>
+        <w:u w:val="none"/>
+      </w:rPr>
+    </w:lvl>
+  </w:abstractNum>
+  <w:abstractNum w:abstractNumId="2">
+    <w:lvl w:ilvl="0">
+      <w:start w:val="1"/>
+      <w:numFmt w:val="bullet"/>
       <w:lvlText w:val="●"/>
       <w:lvlJc w:val="left"/>
       <w:pPr>
@@ -8960,7 +12242,7 @@
       </w:rPr>
     </w:lvl>
   </w:abstractNum>
-  <w:abstractNum w:abstractNumId="2">
+  <w:abstractNum w:abstractNumId="3">
     <w:lvl w:ilvl="0">
       <w:start w:val="1"/>
       <w:numFmt w:val="bullet"/>
@@ -9075,6 +12357,9 @@
   </w:num>
   <w:num w:numId="2">
     <w:abstractNumId w:val="2"/>
+  </w:num>
+  <w:num w:numId="3">
+    <w:abstractNumId w:val="3"/>
   </w:num>
 </w:numbering>
 </file>
@@ -9271,17 +12556,14 @@
   </w:style>
   <w:style w:type="table" w:styleId="Table4">
     <w:basedOn w:val="TableNormal"/>
-    <w:pPr>
-      <w:spacing w:after="0" w:line="240" w:lineRule="auto"/>
-    </w:pPr>
     <w:tblPr>
       <w:tblStyleRowBandSize w:val="1"/>
       <w:tblStyleColBandSize w:val="1"/>
       <w:tblCellMar>
-        <w:top w:w="0.0" w:type="dxa"/>
-        <w:left w:w="108.0" w:type="dxa"/>
-        <w:bottom w:w="0.0" w:type="dxa"/>
-        <w:right w:w="108.0" w:type="dxa"/>
+        <w:top w:w="100.0" w:type="dxa"/>
+        <w:left w:w="100.0" w:type="dxa"/>
+        <w:bottom w:w="100.0" w:type="dxa"/>
+        <w:right w:w="100.0" w:type="dxa"/>
       </w:tblCellMar>
     </w:tblPr>
   </w:style>
@@ -9909,6 +13191,54 @@
       </w:tblCellMar>
     </w:tblPr>
   </w:style>
+  <w:style w:type="table" w:styleId="Table44">
+    <w:basedOn w:val="TableNormal"/>
+    <w:pPr>
+      <w:spacing w:after="0" w:line="240" w:lineRule="auto"/>
+    </w:pPr>
+    <w:tblPr>
+      <w:tblStyleRowBandSize w:val="1"/>
+      <w:tblStyleColBandSize w:val="1"/>
+      <w:tblCellMar>
+        <w:top w:w="0.0" w:type="dxa"/>
+        <w:left w:w="108.0" w:type="dxa"/>
+        <w:bottom w:w="0.0" w:type="dxa"/>
+        <w:right w:w="108.0" w:type="dxa"/>
+      </w:tblCellMar>
+    </w:tblPr>
+  </w:style>
+  <w:style w:type="table" w:styleId="Table45">
+    <w:basedOn w:val="TableNormal"/>
+    <w:pPr>
+      <w:spacing w:after="0" w:line="240" w:lineRule="auto"/>
+    </w:pPr>
+    <w:tblPr>
+      <w:tblStyleRowBandSize w:val="1"/>
+      <w:tblStyleColBandSize w:val="1"/>
+      <w:tblCellMar>
+        <w:top w:w="0.0" w:type="dxa"/>
+        <w:left w:w="108.0" w:type="dxa"/>
+        <w:bottom w:w="0.0" w:type="dxa"/>
+        <w:right w:w="108.0" w:type="dxa"/>
+      </w:tblCellMar>
+    </w:tblPr>
+  </w:style>
+  <w:style w:type="table" w:styleId="Table46">
+    <w:basedOn w:val="TableNormal"/>
+    <w:pPr>
+      <w:spacing w:after="0" w:line="240" w:lineRule="auto"/>
+    </w:pPr>
+    <w:tblPr>
+      <w:tblStyleRowBandSize w:val="1"/>
+      <w:tblStyleColBandSize w:val="1"/>
+      <w:tblCellMar>
+        <w:top w:w="0.0" w:type="dxa"/>
+        <w:left w:w="108.0" w:type="dxa"/>
+        <w:bottom w:w="0.0" w:type="dxa"/>
+        <w:right w:w="108.0" w:type="dxa"/>
+      </w:tblCellMar>
+    </w:tblPr>
+  </w:style>
 </w:styles>
 </file>
 
